--- a/technical report.docx
+++ b/technical report.docx
@@ -1122,17 +1122,6 @@
         </w:rPr>
         <w:t>, which is a method we propose that effectively combines the advantages of the other two.</w:t>
       </w:r>
-    </w:p>
-    <w:p>
-      <w:pPr>
-        <w:pStyle w:val="a3"/>
-        <w:ind w:left="360" w:firstLineChars="0" w:firstLine="0"/>
-        <w:jc w:val="center"/>
-        <w:rPr>
-          <w:rFonts w:ascii="Times New Roman" w:hAnsi="Times New Roman" w:cs="Times New Roman"/>
-          <w:sz w:val="22"/>
-        </w:rPr>
-      </w:pPr>
     </w:p>
     <w:p>
       <w:pPr>
@@ -1229,20 +1218,186 @@
           <w:rFonts w:ascii="Times New Roman" w:hAnsi="Times New Roman" w:cs="Times New Roman"/>
           <w:sz w:val="22"/>
         </w:rPr>
-        <w:t xml:space="preserve">: </w:t>
-      </w:r>
-      <w:r>
-        <w:rPr>
-          <w:rFonts w:ascii="Times New Roman" w:hAnsi="Times New Roman" w:cs="Times New Roman"/>
-          <w:sz w:val="22"/>
-        </w:rPr>
-        <w:t>a comparison of attribute filtering algorithms</w:t>
+        <w:t>: a comparison of attribute filtering algorithms</w:t>
       </w:r>
     </w:p>
     <w:p>
       <w:pPr>
         <w:rPr>
+          <w:rFonts w:ascii="Times New Roman" w:hAnsi="Times New Roman" w:cs="Times New Roman"/>
+          <w:sz w:val="24"/>
+          <w:szCs w:val="24"/>
+        </w:rPr>
+      </w:pPr>
+      <w:r>
+        <w:rPr>
           <w:rFonts w:ascii="Times New Roman" w:hAnsi="Times New Roman" w:cs="Times New Roman" w:hint="eastAsia"/>
+          <w:sz w:val="24"/>
+          <w:szCs w:val="24"/>
+        </w:rPr>
+        <w:t>Pre-query</w:t>
+      </w:r>
+      <w:r>
+        <w:rPr>
+          <w:rFonts w:ascii="Times New Roman" w:hAnsi="Times New Roman" w:cs="Times New Roman"/>
+          <w:sz w:val="24"/>
+          <w:szCs w:val="24"/>
+        </w:rPr>
+        <w:t xml:space="preserve"> Filtering</w:t>
+      </w:r>
+    </w:p>
+    <w:p>
+      <w:pPr>
+        <w:pStyle w:val="a3"/>
+        <w:ind w:left="720" w:firstLineChars="0" w:firstLine="0"/>
+        <w:rPr>
+          <w:rFonts w:ascii="Times New Roman" w:hAnsi="Times New Roman" w:cs="Times New Roman"/>
+          <w:sz w:val="24"/>
+          <w:szCs w:val="24"/>
+        </w:rPr>
+      </w:pPr>
+      <w:r>
+        <w:rPr>
+          <w:rFonts w:ascii="Times New Roman" w:hAnsi="Times New Roman" w:cs="Times New Roman" w:hint="eastAsia"/>
+          <w:sz w:val="24"/>
+          <w:szCs w:val="24"/>
+        </w:rPr>
+        <w:t>T</w:t>
+      </w:r>
+      <w:r>
+        <w:rPr>
+          <w:rFonts w:ascii="Times New Roman" w:hAnsi="Times New Roman" w:cs="Times New Roman"/>
+          <w:sz w:val="24"/>
+          <w:szCs w:val="24"/>
+        </w:rPr>
+        <w:t xml:space="preserve">he index of such methods is a hash table that assigns points to different buckets based on their location. When a query point is given, only the most relevant buckets need to be searched. Examples include </w:t>
+      </w:r>
+      <w:r>
+        <w:rPr>
+          <w:rFonts w:ascii="Times New Roman" w:hAnsi="Times New Roman" w:cs="Times New Roman"/>
+          <w:sz w:val="24"/>
+          <w:szCs w:val="24"/>
+        </w:rPr>
+        <w:t xml:space="preserve">Locality sensitive hashing (LSH) and Learning to Hash </w:t>
+      </w:r>
+      <w:r>
+        <w:rPr>
+          <w:rFonts w:ascii="Times New Roman" w:hAnsi="Times New Roman" w:cs="Times New Roman"/>
+          <w:sz w:val="24"/>
+          <w:szCs w:val="24"/>
+        </w:rPr>
+        <w:lastRenderedPageBreak/>
+        <w:t>method (L2H).</w:t>
+      </w:r>
+      <w:r>
+        <w:rPr>
+          <w:rFonts w:ascii="Times New Roman" w:hAnsi="Times New Roman" w:cs="Times New Roman"/>
+          <w:sz w:val="24"/>
+          <w:szCs w:val="24"/>
+        </w:rPr>
+        <w:t xml:space="preserve"> These two types evolve into more variants, and their major difference is whether the hash function is data-independent or learnt from the data distribution.</w:t>
+      </w:r>
+    </w:p>
+    <w:p>
+      <w:pPr>
+        <w:rPr>
+          <w:rFonts w:ascii="Times New Roman" w:hAnsi="Times New Roman" w:cs="Times New Roman"/>
+          <w:sz w:val="24"/>
+          <w:szCs w:val="24"/>
+        </w:rPr>
+      </w:pPr>
+      <w:r>
+        <w:rPr>
+          <w:rFonts w:ascii="Times New Roman" w:hAnsi="Times New Roman" w:cs="Times New Roman"/>
+          <w:sz w:val="24"/>
+          <w:szCs w:val="24"/>
+        </w:rPr>
+        <w:t>P</w:t>
+      </w:r>
+      <w:r>
+        <w:rPr>
+          <w:rFonts w:ascii="Times New Roman" w:hAnsi="Times New Roman" w:cs="Times New Roman"/>
+          <w:sz w:val="24"/>
+          <w:szCs w:val="24"/>
+        </w:rPr>
+        <w:t>ost-query Filtering</w:t>
+      </w:r>
+    </w:p>
+    <w:p>
+      <w:pPr>
+        <w:pStyle w:val="a3"/>
+        <w:ind w:left="720" w:firstLineChars="0" w:firstLine="0"/>
+        <w:rPr>
+          <w:rFonts w:ascii="Times New Roman" w:hAnsi="Times New Roman" w:cs="Times New Roman"/>
+          <w:sz w:val="24"/>
+          <w:szCs w:val="24"/>
+        </w:rPr>
+      </w:pPr>
+      <w:r>
+        <w:rPr>
+          <w:rFonts w:ascii="Times New Roman" w:hAnsi="Times New Roman" w:cs="Times New Roman" w:hint="eastAsia"/>
+          <w:sz w:val="24"/>
+          <w:szCs w:val="24"/>
+        </w:rPr>
+        <w:t>F</w:t>
+      </w:r>
+      <w:r>
+        <w:rPr>
+          <w:rFonts w:ascii="Times New Roman" w:hAnsi="Times New Roman" w:cs="Times New Roman"/>
+          <w:sz w:val="24"/>
+          <w:szCs w:val="24"/>
+        </w:rPr>
+        <w:t>or this kind of KNN, the index is usually a tree that partitions the vector space recursively based on specific standards. To find the neighbors of a query point efficiently, it is necessary to determine which branches to search accordingly. Some examples are VP-Tree, Ball Tree, KD-Tree and Annoy.</w:t>
+      </w:r>
+    </w:p>
+    <w:p>
+      <w:pPr>
+        <w:rPr>
+          <w:rFonts w:ascii="Times New Roman" w:hAnsi="Times New Roman" w:cs="Times New Roman"/>
+          <w:sz w:val="24"/>
+          <w:szCs w:val="24"/>
+        </w:rPr>
+      </w:pPr>
+      <w:r>
+        <w:rPr>
+          <w:rFonts w:ascii="Times New Roman" w:hAnsi="Times New Roman" w:cs="Times New Roman"/>
+          <w:sz w:val="24"/>
+          <w:szCs w:val="24"/>
+        </w:rPr>
+        <w:t>Concurrent Filtering</w:t>
+      </w:r>
+    </w:p>
+    <w:p>
+      <w:pPr>
+        <w:pStyle w:val="a3"/>
+        <w:ind w:left="720" w:firstLineChars="0" w:firstLine="0"/>
+        <w:rPr>
+          <w:rFonts w:ascii="Times New Roman" w:hAnsi="Times New Roman" w:cs="Times New Roman"/>
+          <w:sz w:val="24"/>
+          <w:szCs w:val="24"/>
+        </w:rPr>
+      </w:pPr>
+      <w:r>
+        <w:rPr>
+          <w:rFonts w:ascii="Times New Roman" w:hAnsi="Times New Roman" w:cs="Times New Roman" w:hint="eastAsia"/>
+          <w:sz w:val="24"/>
+          <w:szCs w:val="24"/>
+        </w:rPr>
+        <w:t>T</w:t>
+      </w:r>
+      <w:r>
+        <w:rPr>
+          <w:rFonts w:ascii="Times New Roman" w:hAnsi="Times New Roman" w:cs="Times New Roman"/>
+          <w:sz w:val="24"/>
+          <w:szCs w:val="24"/>
+        </w:rPr>
+        <w:t>hese algorithms use a graph to reconstruct the spatial relationship between data points in the original space. Since information loss inevitable during the reconstruction with a simple graph, such methods are usually not suitable for exact search. However, empirically the accuracy can still be near 100%. Many methods based on KNN Graph, HNSW, and SW belong to this category.</w:t>
+      </w:r>
+    </w:p>
+    <w:p>
+      <w:pPr>
+        <w:rPr>
+          <w:rFonts w:ascii="Times New Roman" w:hAnsi="Times New Roman" w:cs="Times New Roman"/>
           <w:sz w:val="22"/>
         </w:rPr>
       </w:pPr>
@@ -1250,7 +1405,7 @@
     <w:p>
       <w:pPr>
         <w:rPr>
-          <w:rFonts w:ascii="Times New Roman" w:hAnsi="Times New Roman" w:cs="Times New Roman" w:hint="eastAsia"/>
+          <w:rFonts w:ascii="Times New Roman" w:hAnsi="Times New Roman" w:cs="Times New Roman"/>
           <w:sz w:val="24"/>
           <w:szCs w:val="24"/>
         </w:rPr>
@@ -1261,16 +1416,7 @@
           <w:sz w:val="24"/>
           <w:szCs w:val="24"/>
         </w:rPr>
-        <w:t>Both pre-query filtering and post-query filtering come with drawbacks. Pre-query filtering is more efficient and can return exactly as many results as requested, but its index is query-</w:t>
-      </w:r>
-      <w:r>
-        <w:rPr>
-          <w:rFonts w:ascii="Times New Roman" w:hAnsi="Times New Roman" w:cs="Times New Roman"/>
-          <w:sz w:val="24"/>
-          <w:szCs w:val="24"/>
-        </w:rPr>
-        <w:lastRenderedPageBreak/>
-        <w:t>dependent, i.e., a new index needs to be built to meet new requirements whenever C</w:t>
+        <w:t>Both pre-query filtering and post-query filtering come with drawbacks. Pre-query filtering is more efficient and can return exactly as many results as requested, but its index is query-dependent, i.e., a new index needs to be built to meet new requirements whenever C</w:t>
       </w:r>
       <w:r>
         <w:rPr>
@@ -1375,7 +1521,7 @@
         </w:numPr>
         <w:ind w:firstLineChars="0"/>
         <w:rPr>
-          <w:rFonts w:ascii="Times New Roman" w:hAnsi="Times New Roman" w:cs="Times New Roman" w:hint="eastAsia"/>
+          <w:rFonts w:ascii="Times New Roman" w:hAnsi="Times New Roman" w:cs="Times New Roman"/>
           <w:sz w:val="32"/>
           <w:szCs w:val="32"/>
         </w:rPr>
@@ -1691,7 +1837,16 @@
           <w:sz w:val="24"/>
           <w:szCs w:val="24"/>
         </w:rPr>
-        <w:t xml:space="preserve"> to be returned, is set to be 20, 1000, and 20000 respectively in three groups of experiments</w:t>
+        <w:t xml:space="preserve"> to be returned, is set to be 20, 1000, and 20000 respectively in </w:t>
+      </w:r>
+      <w:r>
+        <w:rPr>
+          <w:rFonts w:ascii="Times New Roman" w:hAnsi="Times New Roman" w:cs="Times New Roman"/>
+          <w:sz w:val="24"/>
+          <w:szCs w:val="24"/>
+        </w:rPr>
+        <w:lastRenderedPageBreak/>
+        <w:t>three groups of experiments</w:t>
       </w:r>
       <w:r>
         <w:rPr>
@@ -1884,7 +2039,6 @@
         <w:rPr>
           <w:noProof/>
         </w:rPr>
-        <w:lastRenderedPageBreak/>
         <w:drawing>
           <wp:inline distT="0" distB="0" distL="0" distR="0" wp14:anchorId="7AA22A1C" wp14:editId="3A366BFC">
             <wp:extent cx="4572000" cy="2743200"/>

--- a/technical report.docx
+++ b/technical report.docx
@@ -332,6 +332,8 @@
       <w:pPr>
         <w:rPr>
           <w:rFonts w:ascii="Times New Roman" w:hAnsi="Times New Roman" w:cs="Times New Roman"/>
+          <w:b/>
+          <w:bCs/>
           <w:sz w:val="24"/>
           <w:szCs w:val="24"/>
         </w:rPr>
@@ -339,6 +341,8 @@
       <w:r>
         <w:rPr>
           <w:rFonts w:ascii="Times New Roman" w:hAnsi="Times New Roman" w:cs="Times New Roman" w:hint="eastAsia"/>
+          <w:b/>
+          <w:bCs/>
           <w:sz w:val="24"/>
           <w:szCs w:val="24"/>
         </w:rPr>
@@ -347,6 +351,8 @@
       <w:r>
         <w:rPr>
           <w:rFonts w:ascii="Times New Roman" w:hAnsi="Times New Roman" w:cs="Times New Roman"/>
+          <w:b/>
+          <w:bCs/>
           <w:sz w:val="24"/>
           <w:szCs w:val="24"/>
         </w:rPr>
@@ -416,6 +422,8 @@
       <w:pPr>
         <w:rPr>
           <w:rFonts w:ascii="Times New Roman" w:hAnsi="Times New Roman" w:cs="Times New Roman"/>
+          <w:b/>
+          <w:bCs/>
           <w:sz w:val="24"/>
           <w:szCs w:val="24"/>
         </w:rPr>
@@ -423,6 +431,8 @@
       <w:r>
         <w:rPr>
           <w:rFonts w:ascii="Times New Roman" w:hAnsi="Times New Roman" w:cs="Times New Roman"/>
+          <w:b/>
+          <w:bCs/>
           <w:sz w:val="24"/>
           <w:szCs w:val="24"/>
         </w:rPr>
@@ -460,6 +470,8 @@
       <w:pPr>
         <w:rPr>
           <w:rFonts w:ascii="Times New Roman" w:hAnsi="Times New Roman" w:cs="Times New Roman"/>
+          <w:b/>
+          <w:bCs/>
           <w:sz w:val="24"/>
           <w:szCs w:val="24"/>
         </w:rPr>
@@ -467,6 +479,8 @@
       <w:r>
         <w:rPr>
           <w:rFonts w:ascii="Times New Roman" w:hAnsi="Times New Roman" w:cs="Times New Roman" w:hint="eastAsia"/>
+          <w:b/>
+          <w:bCs/>
           <w:sz w:val="24"/>
           <w:szCs w:val="24"/>
         </w:rPr>
@@ -475,6 +489,8 @@
       <w:r>
         <w:rPr>
           <w:rFonts w:ascii="Times New Roman" w:hAnsi="Times New Roman" w:cs="Times New Roman"/>
+          <w:b/>
+          <w:bCs/>
           <w:sz w:val="24"/>
           <w:szCs w:val="24"/>
         </w:rPr>
@@ -1075,7 +1091,7 @@
     <w:p>
       <w:pPr>
         <w:rPr>
-          <w:rFonts w:ascii="Times New Roman" w:hAnsi="Times New Roman" w:cs="Times New Roman" w:hint="eastAsia"/>
+          <w:rFonts w:ascii="Times New Roman" w:hAnsi="Times New Roman" w:cs="Times New Roman"/>
           <w:sz w:val="24"/>
           <w:szCs w:val="24"/>
         </w:rPr>
@@ -1140,9 +1156,9 @@
           <w:sz w:val="22"/>
         </w:rPr>
         <w:drawing>
-          <wp:inline distT="0" distB="0" distL="0" distR="0" wp14:anchorId="27944671" wp14:editId="2552D3D9">
-            <wp:extent cx="5727700" cy="2971800"/>
-            <wp:effectExtent l="0" t="0" r="6350" b="0"/>
+          <wp:inline distT="0" distB="0" distL="0" distR="0" wp14:anchorId="27944671" wp14:editId="18693ADA">
+            <wp:extent cx="5359400" cy="2780709"/>
+            <wp:effectExtent l="0" t="0" r="0" b="635"/>
             <wp:docPr id="1788360172" name="图片 1"/>
             <wp:cNvGraphicFramePr>
               <a:graphicFrameLocks xmlns:a="http://schemas.openxmlformats.org/drawingml/2006/main" noChangeAspect="1"/>
@@ -1172,7 +1188,7 @@
                   <pic:spPr bwMode="auto">
                     <a:xfrm>
                       <a:off x="0" y="0"/>
-                      <a:ext cx="5727700" cy="2971800"/>
+                      <a:ext cx="5367572" cy="2784949"/>
                     </a:xfrm>
                     <a:prstGeom prst="rect">
                       <a:avLst/>
@@ -1225,6 +1241,8 @@
       <w:pPr>
         <w:rPr>
           <w:rFonts w:ascii="Times New Roman" w:hAnsi="Times New Roman" w:cs="Times New Roman"/>
+          <w:b/>
+          <w:bCs/>
           <w:sz w:val="24"/>
           <w:szCs w:val="24"/>
         </w:rPr>
@@ -1232,6 +1250,8 @@
       <w:r>
         <w:rPr>
           <w:rFonts w:ascii="Times New Roman" w:hAnsi="Times New Roman" w:cs="Times New Roman" w:hint="eastAsia"/>
+          <w:b/>
+          <w:bCs/>
           <w:sz w:val="24"/>
           <w:szCs w:val="24"/>
         </w:rPr>
@@ -1240,6 +1260,8 @@
       <w:r>
         <w:rPr>
           <w:rFonts w:ascii="Times New Roman" w:hAnsi="Times New Roman" w:cs="Times New Roman"/>
+          <w:b/>
+          <w:bCs/>
           <w:sz w:val="24"/>
           <w:szCs w:val="24"/>
         </w:rPr>
@@ -1262,23 +1284,23 @@
           <w:sz w:val="24"/>
           <w:szCs w:val="24"/>
         </w:rPr>
-        <w:t>T</w:t>
-      </w:r>
-      <w:r>
-        <w:rPr>
-          <w:rFonts w:ascii="Times New Roman" w:hAnsi="Times New Roman" w:cs="Times New Roman"/>
-          <w:sz w:val="24"/>
-          <w:szCs w:val="24"/>
-        </w:rPr>
-        <w:t xml:space="preserve">he index of such methods is a hash table that assigns points to different buckets based on their location. When a query point is given, only the most relevant buckets need to be searched. Examples include </w:t>
-      </w:r>
-      <w:r>
-        <w:rPr>
-          <w:rFonts w:ascii="Times New Roman" w:hAnsi="Times New Roman" w:cs="Times New Roman"/>
-          <w:sz w:val="24"/>
-          <w:szCs w:val="24"/>
-        </w:rPr>
-        <w:t xml:space="preserve">Locality sensitive hashing (LSH) and Learning to Hash </w:t>
+        <w:t>This</w:t>
+      </w:r>
+      <w:r>
+        <w:rPr>
+          <w:rFonts w:ascii="Times New Roman" w:hAnsi="Times New Roman" w:cs="Times New Roman"/>
+          <w:sz w:val="24"/>
+          <w:szCs w:val="24"/>
+        </w:rPr>
+        <w:t xml:space="preserve"> strategy selects all points that pass attribute filtering and then conducts similarity within the result. For example, suppose we want to find houses of size 700 – 900 feet that are close to Hung Hom station. Following this approach, we will first select all houses that are 700 – 900 feet, and then </w:t>
+      </w:r>
+      <w:r>
+        <w:rPr>
+          <w:rFonts w:ascii="Times New Roman" w:hAnsi="Times New Roman" w:cs="Times New Roman"/>
+          <w:sz w:val="24"/>
+          <w:szCs w:val="24"/>
+        </w:rPr>
+        <w:t xml:space="preserve">determine which ones of these are close to </w:t>
       </w:r>
       <w:r>
         <w:rPr>
@@ -1287,21 +1309,15 @@
           <w:szCs w:val="24"/>
         </w:rPr>
         <w:lastRenderedPageBreak/>
-        <w:t>method (L2H).</w:t>
-      </w:r>
-      <w:r>
-        <w:rPr>
-          <w:rFonts w:ascii="Times New Roman" w:hAnsi="Times New Roman" w:cs="Times New Roman"/>
-          <w:sz w:val="24"/>
-          <w:szCs w:val="24"/>
-        </w:rPr>
-        <w:t xml:space="preserve"> These two types evolve into more variants, and their major difference is whether the hash function is data-independent or learnt from the data distribution.</w:t>
+        <w:t>Hung Hom station.</w:t>
       </w:r>
     </w:p>
     <w:p>
       <w:pPr>
         <w:rPr>
           <w:rFonts w:ascii="Times New Roman" w:hAnsi="Times New Roman" w:cs="Times New Roman"/>
+          <w:b/>
+          <w:bCs/>
           <w:sz w:val="24"/>
           <w:szCs w:val="24"/>
         </w:rPr>
@@ -1309,18 +1325,12 @@
       <w:r>
         <w:rPr>
           <w:rFonts w:ascii="Times New Roman" w:hAnsi="Times New Roman" w:cs="Times New Roman"/>
-          <w:sz w:val="24"/>
-          <w:szCs w:val="24"/>
-        </w:rPr>
-        <w:t>P</w:t>
-      </w:r>
-      <w:r>
-        <w:rPr>
-          <w:rFonts w:ascii="Times New Roman" w:hAnsi="Times New Roman" w:cs="Times New Roman"/>
-          <w:sz w:val="24"/>
-          <w:szCs w:val="24"/>
-        </w:rPr>
-        <w:t>ost-query Filtering</w:t>
+          <w:b/>
+          <w:bCs/>
+          <w:sz w:val="24"/>
+          <w:szCs w:val="24"/>
+        </w:rPr>
+        <w:t>Post-query Filtering</w:t>
       </w:r>
     </w:p>
     <w:p>
@@ -1335,25 +1345,27 @@
       </w:pPr>
       <w:r>
         <w:rPr>
-          <w:rFonts w:ascii="Times New Roman" w:hAnsi="Times New Roman" w:cs="Times New Roman" w:hint="eastAsia"/>
-          <w:sz w:val="24"/>
-          <w:szCs w:val="24"/>
-        </w:rPr>
-        <w:t>F</w:t>
-      </w:r>
-      <w:r>
-        <w:rPr>
-          <w:rFonts w:ascii="Times New Roman" w:hAnsi="Times New Roman" w:cs="Times New Roman"/>
-          <w:sz w:val="24"/>
-          <w:szCs w:val="24"/>
-        </w:rPr>
-        <w:t>or this kind of KNN, the index is usually a tree that partitions the vector space recursively based on specific standards. To find the neighbors of a query point efficiently, it is necessary to determine which branches to search accordingly. Some examples are VP-Tree, Ball Tree, KD-Tree and Annoy.</w:t>
+          <w:rFonts w:ascii="Times New Roman" w:hAnsi="Times New Roman" w:cs="Times New Roman"/>
+          <w:sz w:val="24"/>
+          <w:szCs w:val="24"/>
+        </w:rPr>
+        <w:t xml:space="preserve">This method first uses vector search to obtain similar results to the query point, and then conducts attribute filtering. For instance, </w:t>
+      </w:r>
+      <w:r>
+        <w:rPr>
+          <w:rFonts w:ascii="Times New Roman" w:hAnsi="Times New Roman" w:cs="Times New Roman"/>
+          <w:sz w:val="24"/>
+          <w:szCs w:val="24"/>
+        </w:rPr>
+        <w:t>we first search for all houses that are close to Hung Hom station, and then select those that are 700 – 900 feet as the result.</w:t>
       </w:r>
     </w:p>
     <w:p>
       <w:pPr>
         <w:rPr>
           <w:rFonts w:ascii="Times New Roman" w:hAnsi="Times New Roman" w:cs="Times New Roman"/>
+          <w:b/>
+          <w:bCs/>
           <w:sz w:val="24"/>
           <w:szCs w:val="24"/>
         </w:rPr>
@@ -1361,6 +1373,8 @@
       <w:r>
         <w:rPr>
           <w:rFonts w:ascii="Times New Roman" w:hAnsi="Times New Roman" w:cs="Times New Roman"/>
+          <w:b/>
+          <w:bCs/>
           <w:sz w:val="24"/>
           <w:szCs w:val="24"/>
         </w:rPr>
@@ -1379,33 +1393,52 @@
       </w:pPr>
       <w:r>
         <w:rPr>
-          <w:rFonts w:ascii="Times New Roman" w:hAnsi="Times New Roman" w:cs="Times New Roman" w:hint="eastAsia"/>
-          <w:sz w:val="24"/>
-          <w:szCs w:val="24"/>
-        </w:rPr>
-        <w:t>T</w:t>
-      </w:r>
-      <w:r>
-        <w:rPr>
-          <w:rFonts w:ascii="Times New Roman" w:hAnsi="Times New Roman" w:cs="Times New Roman"/>
-          <w:sz w:val="24"/>
-          <w:szCs w:val="24"/>
-        </w:rPr>
-        <w:t>hese algorithms use a graph to reconstruct the spatial relationship between data points in the original space. Since information loss inevitable during the reconstruction with a simple graph, such methods are usually not suitable for exact search. However, empirically the accuracy can still be near 100%. Many methods based on KNN Graph, HNSW, and SW belong to this category.</w:t>
+          <w:rFonts w:ascii="Times New Roman" w:hAnsi="Times New Roman" w:cs="Times New Roman"/>
+          <w:sz w:val="24"/>
+          <w:szCs w:val="24"/>
+        </w:rPr>
+        <w:t xml:space="preserve">Instead of treating vector search and attribute filtering as two separate stages, we propose to </w:t>
+      </w:r>
+      <w:r>
+        <w:rPr>
+          <w:rFonts w:ascii="Times New Roman" w:hAnsi="Times New Roman" w:cs="Times New Roman"/>
+          <w:sz w:val="24"/>
+          <w:szCs w:val="24"/>
+        </w:rPr>
+        <w:t>apply</w:t>
+      </w:r>
+      <w:r>
+        <w:rPr>
+          <w:rFonts w:ascii="Times New Roman" w:hAnsi="Times New Roman" w:cs="Times New Roman"/>
+          <w:sz w:val="24"/>
+          <w:szCs w:val="24"/>
+        </w:rPr>
+        <w:t xml:space="preserve"> two criteria simultaneously</w:t>
+      </w:r>
+      <w:r>
+        <w:rPr>
+          <w:rFonts w:ascii="Times New Roman" w:hAnsi="Times New Roman" w:cs="Times New Roman"/>
+          <w:sz w:val="24"/>
+          <w:szCs w:val="24"/>
+        </w:rPr>
+        <w:t>. This means both location and size are considered when we determine whether a house should be added to the list of interest.</w:t>
       </w:r>
     </w:p>
     <w:p>
       <w:pPr>
-        <w:rPr>
-          <w:rFonts w:ascii="Times New Roman" w:hAnsi="Times New Roman" w:cs="Times New Roman"/>
-          <w:sz w:val="22"/>
+        <w:pStyle w:val="a3"/>
+        <w:ind w:left="720" w:firstLineChars="0" w:firstLine="0"/>
+        <w:rPr>
+          <w:rFonts w:ascii="Times New Roman" w:hAnsi="Times New Roman" w:cs="Times New Roman"/>
+          <w:sz w:val="24"/>
+          <w:szCs w:val="24"/>
         </w:rPr>
       </w:pPr>
     </w:p>
     <w:p>
       <w:pPr>
         <w:rPr>
-          <w:rFonts w:ascii="Times New Roman" w:hAnsi="Times New Roman" w:cs="Times New Roman"/>
+          <w:rFonts w:ascii="Times New Roman" w:hAnsi="Times New Roman" w:cs="Times New Roman" w:hint="eastAsia"/>
           <w:sz w:val="24"/>
           <w:szCs w:val="24"/>
         </w:rPr>
@@ -1416,57 +1449,2431 @@
           <w:sz w:val="24"/>
           <w:szCs w:val="24"/>
         </w:rPr>
-        <w:t>Both pre-query filtering and post-query filtering come with drawbacks. Pre-query filtering is more efficient and can return exactly as many results as requested, but its index is query-dependent, i.e., a new index needs to be built to meet new requirements whenever C</w:t>
-      </w:r>
-      <w:r>
-        <w:rPr>
-          <w:rFonts w:ascii="Times New Roman" w:hAnsi="Times New Roman" w:cs="Times New Roman"/>
-          <w:sz w:val="24"/>
-          <w:szCs w:val="24"/>
-          <w:vertAlign w:val="subscript"/>
-        </w:rPr>
-        <w:t xml:space="preserve">A </w:t>
-      </w:r>
-      <w:r>
-        <w:rPr>
-          <w:rFonts w:ascii="Times New Roman" w:hAnsi="Times New Roman" w:cs="Times New Roman"/>
-          <w:sz w:val="24"/>
-          <w:szCs w:val="24"/>
-        </w:rPr>
-        <w:t>changes. Post-query filtering is more flexible in this sense, but it is less efficient, and the number of results returned is not precise because no one knows how many of similarity search outputs can pass C</w:t>
-      </w:r>
-      <w:r>
-        <w:rPr>
-          <w:rFonts w:ascii="Times New Roman" w:hAnsi="Times New Roman" w:cs="Times New Roman"/>
-          <w:sz w:val="24"/>
-          <w:szCs w:val="24"/>
-          <w:vertAlign w:val="subscript"/>
-        </w:rPr>
-        <w:t>A</w:t>
-      </w:r>
-      <w:r>
-        <w:rPr>
-          <w:rFonts w:ascii="Times New Roman" w:hAnsi="Times New Roman" w:cs="Times New Roman"/>
-          <w:sz w:val="24"/>
-          <w:szCs w:val="24"/>
-        </w:rPr>
-        <w:t xml:space="preserve"> filtering.</w:t>
+        <w:t xml:space="preserve">Pre-query filtering and post-query filtering are obviously independent of the similarity search algorithm because attribute filtering is conducted outside of its execution interval. However, how concurrent filtering can be implemented solely depends on the vector search method used. In general, concurrent filtering can be applied if the KNN searching algorithm uses a dynamic result list that records intermediate results. </w:t>
+      </w:r>
+      <w:r>
+        <w:rPr>
+          <w:rFonts w:ascii="Times New Roman" w:hAnsi="Times New Roman" w:cs="Times New Roman"/>
+          <w:sz w:val="24"/>
+          <w:szCs w:val="24"/>
+        </w:rPr>
+        <w:t>Algorithm 1</w:t>
+      </w:r>
+      <w:r>
+        <w:rPr>
+          <w:rFonts w:ascii="Times New Roman" w:hAnsi="Times New Roman" w:cs="Times New Roman"/>
+          <w:sz w:val="24"/>
+          <w:szCs w:val="24"/>
+        </w:rPr>
+        <w:t xml:space="preserve"> is an example of </w:t>
+      </w:r>
+      <w:r>
+        <w:rPr>
+          <w:rFonts w:ascii="Times New Roman" w:hAnsi="Times New Roman" w:cs="Times New Roman"/>
+          <w:sz w:val="24"/>
+          <w:szCs w:val="24"/>
+        </w:rPr>
+        <w:t>integrat</w:t>
+      </w:r>
+      <w:r>
+        <w:rPr>
+          <w:rFonts w:ascii="Times New Roman" w:hAnsi="Times New Roman" w:cs="Times New Roman"/>
+          <w:sz w:val="24"/>
+          <w:szCs w:val="24"/>
+        </w:rPr>
+        <w:t xml:space="preserve">ing concurrent filtering </w:t>
+      </w:r>
+      <w:r>
+        <w:rPr>
+          <w:rFonts w:ascii="Times New Roman" w:hAnsi="Times New Roman" w:cs="Times New Roman"/>
+          <w:sz w:val="24"/>
+          <w:szCs w:val="24"/>
+        </w:rPr>
+        <w:t>into</w:t>
+      </w:r>
+      <w:r>
+        <w:rPr>
+          <w:rFonts w:ascii="Times New Roman" w:hAnsi="Times New Roman" w:cs="Times New Roman"/>
+          <w:sz w:val="24"/>
+          <w:szCs w:val="24"/>
+        </w:rPr>
+        <w:t xml:space="preserve"> VP-Tree</w:t>
+      </w:r>
+      <w:r>
+        <w:rPr>
+          <w:rFonts w:ascii="Times New Roman" w:hAnsi="Times New Roman" w:cs="Times New Roman"/>
+          <w:sz w:val="24"/>
+          <w:szCs w:val="24"/>
+        </w:rPr>
+        <w:t>. VP-Tree is a partition-based KNN algorithm that recursively selects a random vantage point (</w:t>
+      </w:r>
+      <w:r>
+        <w:rPr>
+          <w:rFonts w:ascii="Times New Roman" w:hAnsi="Times New Roman" w:cs="Times New Roman"/>
+          <w:b/>
+          <w:bCs/>
+          <w:sz w:val="24"/>
+          <w:szCs w:val="24"/>
+        </w:rPr>
+        <w:t>VP</w:t>
+      </w:r>
+      <w:r>
+        <w:rPr>
+          <w:rFonts w:ascii="Times New Roman" w:hAnsi="Times New Roman" w:cs="Times New Roman"/>
+          <w:sz w:val="24"/>
+          <w:szCs w:val="24"/>
+        </w:rPr>
+        <w:t xml:space="preserve">) to split a space into two subtrees, which contain points that are closer to and farther from the VP, respectively. The </w:t>
       </w:r>
     </w:p>
     <w:p>
       <w:pPr>
-        <w:rPr>
-          <w:rFonts w:ascii="Times New Roman" w:hAnsi="Times New Roman" w:cs="Times New Roman"/>
-          <w:sz w:val="24"/>
-          <w:szCs w:val="24"/>
-        </w:rPr>
+        <w:ind w:leftChars="200" w:left="420"/>
       </w:pPr>
-      <w:r>
+    </w:p>
+    <w:tbl>
+      <w:tblPr>
+        <w:tblStyle w:val="ab"/>
+        <w:tblW w:w="9214" w:type="dxa"/>
+        <w:tblInd w:w="-152" w:type="dxa"/>
+        <w:tblLayout w:type="fixed"/>
+        <w:tblLook w:val="04A0" w:firstRow="1" w:lastRow="0" w:firstColumn="1" w:lastColumn="0" w:noHBand="0" w:noVBand="1"/>
+      </w:tblPr>
+      <w:tblGrid>
+        <w:gridCol w:w="572"/>
+        <w:gridCol w:w="8642"/>
+      </w:tblGrid>
+      <w:tr>
+        <w:trPr>
+          <w:trHeight w:val="374"/>
+        </w:trPr>
+        <w:tc>
+          <w:tcPr>
+            <w:tcW w:w="9214" w:type="dxa"/>
+            <w:gridSpan w:val="2"/>
+            <w:tcBorders>
+              <w:top w:val="single" w:sz="12" w:space="0" w:color="auto"/>
+              <w:left w:val="nil"/>
+              <w:bottom w:val="single" w:sz="4" w:space="0" w:color="auto"/>
+              <w:right w:val="nil"/>
+            </w:tcBorders>
+          </w:tcPr>
+          <w:p>
+            <w:pPr>
+              <w:rPr>
+                <w:rFonts w:ascii="Times-Bold" w:eastAsia="Times New Roman" w:hAnsi="Times-Bold" w:cs="Times New Roman"/>
+                <w:color w:val="000000"/>
+                <w:sz w:val="23"/>
+                <w:szCs w:val="23"/>
+              </w:rPr>
+            </w:pPr>
+            <w:r>
+              <w:rPr>
+                <w:rFonts w:ascii="Times-Bold" w:eastAsia="Times New Roman" w:hAnsi="Times-Bold" w:cs="Times New Roman"/>
+                <w:b/>
+                <w:bCs/>
+                <w:color w:val="000000"/>
+                <w:sz w:val="23"/>
+                <w:szCs w:val="23"/>
+              </w:rPr>
+              <w:t>Algorithm</w:t>
+            </w:r>
+            <w:r>
+              <w:rPr>
+                <w:rFonts w:ascii="Times-Bold" w:eastAsia="Times New Roman" w:hAnsi="Times-Bold" w:cs="Times New Roman"/>
+                <w:b/>
+                <w:bCs/>
+                <w:color w:val="000000"/>
+                <w:sz w:val="23"/>
+                <w:szCs w:val="23"/>
+              </w:rPr>
+              <w:t xml:space="preserve"> 1</w:t>
+            </w:r>
+            <w:r>
+              <w:rPr>
+                <w:rFonts w:ascii="Times-Bold" w:eastAsia="Times New Roman" w:hAnsi="Times-Bold" w:cs="Times New Roman"/>
+                <w:color w:val="000000"/>
+                <w:sz w:val="23"/>
+                <w:szCs w:val="23"/>
+              </w:rPr>
+              <w:t xml:space="preserve">: </w:t>
+            </w:r>
+            <w:r>
+              <w:rPr>
+                <w:rFonts w:ascii="Times-Bold" w:eastAsia="Times New Roman" w:hAnsi="Times-Bold" w:cs="Times New Roman"/>
+                <w:color w:val="000000"/>
+                <w:sz w:val="23"/>
+                <w:szCs w:val="23"/>
+              </w:rPr>
+              <w:t>VP</w:t>
+            </w:r>
+            <w:r>
+              <w:rPr>
+                <w:rFonts w:ascii="Times-Bold" w:eastAsia="Times New Roman" w:hAnsi="Times-Bold" w:cs="Times New Roman"/>
+                <w:color w:val="000000"/>
+                <w:sz w:val="23"/>
+                <w:szCs w:val="23"/>
+              </w:rPr>
+              <w:t>-Tree Concurrent Filtering</w:t>
+            </w:r>
+          </w:p>
+        </w:tc>
+      </w:tr>
+      <w:tr>
+        <w:trPr>
+          <w:trHeight w:val="2270"/>
+        </w:trPr>
+        <w:tc>
+          <w:tcPr>
+            <w:tcW w:w="9214" w:type="dxa"/>
+            <w:gridSpan w:val="2"/>
+            <w:tcBorders>
+              <w:top w:val="single" w:sz="4" w:space="0" w:color="auto"/>
+              <w:left w:val="nil"/>
+              <w:bottom w:val="nil"/>
+              <w:right w:val="nil"/>
+            </w:tcBorders>
+          </w:tcPr>
+          <w:p>
+            <w:pPr>
+              <w:rPr>
+                <w:rFonts w:ascii="Times-Roman" w:eastAsia="Times New Roman" w:hAnsi="Times-Roman" w:cs="Times New Roman"/>
+                <w:b/>
+                <w:bCs/>
+                <w:color w:val="000000"/>
+                <w:sz w:val="23"/>
+                <w:szCs w:val="23"/>
+              </w:rPr>
+            </w:pPr>
+            <w:r>
+              <w:rPr>
+                <w:rFonts w:ascii="Times-Roman" w:eastAsia="Times New Roman" w:hAnsi="Times-Roman" w:cs="Times New Roman"/>
+                <w:b/>
+                <w:bCs/>
+                <w:color w:val="000000"/>
+                <w:sz w:val="23"/>
+                <w:szCs w:val="23"/>
+              </w:rPr>
+              <w:t xml:space="preserve">Global variables: </w:t>
+            </w:r>
+          </w:p>
+          <w:p>
+            <w:pPr>
+              <w:rPr>
+                <w:rFonts w:ascii="Times-Roman" w:eastAsia="Times New Roman" w:hAnsi="Times-Roman" w:cs="Times New Roman"/>
+                <w:b/>
+                <w:bCs/>
+                <w:color w:val="000000"/>
+                <w:sz w:val="23"/>
+                <w:szCs w:val="23"/>
+              </w:rPr>
+            </w:pPr>
+            <w:r>
+              <w:rPr>
+                <w:rFonts w:ascii="Times-Roman" w:eastAsia="Times New Roman" w:hAnsi="Times-Roman" w:cs="Times New Roman"/>
+                <w:color w:val="000000"/>
+                <w:sz w:val="23"/>
+                <w:szCs w:val="23"/>
+              </w:rPr>
+              <w:t xml:space="preserve">Point </w:t>
+            </w:r>
+            <w:r>
+              <w:rPr>
+                <w:rFonts w:ascii="Times-Roman" w:eastAsia="Times New Roman" w:hAnsi="Times-Roman" w:cs="Times New Roman"/>
+                <w:i/>
+                <w:iCs/>
+                <w:color w:val="000000"/>
+                <w:sz w:val="23"/>
+                <w:szCs w:val="23"/>
+              </w:rPr>
+              <w:t>query</w:t>
+            </w:r>
+            <w:r>
+              <w:rPr>
+                <w:rFonts w:ascii="Times-Roman" w:eastAsia="Times New Roman" w:hAnsi="Times-Roman" w:cs="Times New Roman"/>
+                <w:color w:val="000000"/>
+                <w:sz w:val="23"/>
+                <w:szCs w:val="23"/>
+              </w:rPr>
+              <w:t>, Integer</w:t>
+            </w:r>
+            <w:r>
+              <w:rPr>
+                <w:rFonts w:ascii="Times-Roman" w:eastAsia="Times New Roman" w:hAnsi="Times-Roman" w:cs="Times New Roman"/>
+                <w:i/>
+                <w:iCs/>
+                <w:color w:val="000000"/>
+                <w:sz w:val="23"/>
+                <w:szCs w:val="23"/>
+              </w:rPr>
+              <w:t xml:space="preserve"> k</w:t>
+            </w:r>
+            <w:r>
+              <w:rPr>
+                <w:rFonts w:ascii="Times-Roman" w:eastAsia="Times New Roman" w:hAnsi="Times-Roman" w:cs="Times New Roman"/>
+                <w:color w:val="000000"/>
+                <w:sz w:val="23"/>
+                <w:szCs w:val="23"/>
+              </w:rPr>
+              <w:t>,</w:t>
+            </w:r>
+          </w:p>
+          <w:p>
+            <w:pPr>
+              <w:rPr>
+                <w:rFonts w:ascii="Times New Roman" w:hAnsi="Times New Roman" w:cs="Times New Roman"/>
+              </w:rPr>
+            </w:pPr>
+            <w:r>
+              <w:rPr>
+                <w:rFonts w:ascii="Times-Roman" w:eastAsia="Times New Roman" w:hAnsi="Times-Roman" w:cs="Times New Roman"/>
+                <w:color w:val="000000"/>
+                <w:sz w:val="23"/>
+                <w:szCs w:val="23"/>
+              </w:rPr>
+              <w:t xml:space="preserve">Maxheap </w:t>
+            </w:r>
+            <w:r>
+              <w:rPr>
+                <w:rFonts w:ascii="Times-Roman" w:eastAsia="Times New Roman" w:hAnsi="Times-Roman" w:cs="Times New Roman"/>
+                <w:i/>
+                <w:iCs/>
+                <w:color w:val="000000"/>
+                <w:sz w:val="23"/>
+                <w:szCs w:val="23"/>
+              </w:rPr>
+              <w:t>result</w:t>
+            </w:r>
+            <w:r>
+              <w:rPr>
+                <w:rFonts w:ascii="Times-Roman" w:eastAsia="Times New Roman" w:hAnsi="Times-Roman" w:cs="Times New Roman"/>
+                <w:color w:val="000000"/>
+                <w:sz w:val="23"/>
+                <w:szCs w:val="23"/>
+              </w:rPr>
+              <w:t xml:space="preserve"> </w:t>
+            </w:r>
+            <w:r>
+              <w:rPr>
+                <w:rFonts w:ascii="Times-Roman" w:eastAsia="Times New Roman" w:hAnsi="Times-Roman" w:cs="Times New Roman"/>
+                <w:color w:val="000000"/>
+                <w:sz w:val="23"/>
+                <w:szCs w:val="23"/>
+              </w:rPr>
+              <w:t>/</w:t>
+            </w:r>
+            <w:r>
+              <w:rPr>
+                <w:rFonts w:ascii="Times-Roman" w:eastAsia="Times New Roman" w:hAnsi="Times-Roman" w:cs="Times New Roman"/>
+                <w:color w:val="000000"/>
+                <w:sz w:val="23"/>
+                <w:szCs w:val="23"/>
+              </w:rPr>
+              <w:t xml:space="preserve">* </w:t>
+            </w:r>
+            <w:r>
+              <w:rPr>
+                <w:rFonts w:ascii="Times New Roman" w:hAnsi="Times New Roman" w:cs="Times New Roman"/>
+                <w:i/>
+                <w:iCs/>
+              </w:rPr>
+              <w:t>result</w:t>
+            </w:r>
+            <w:r>
+              <w:rPr>
+                <w:rFonts w:ascii="Times New Roman" w:hAnsi="Times New Roman" w:cs="Times New Roman"/>
+              </w:rPr>
+              <w:t xml:space="preserve"> stores </w:t>
+            </w:r>
+            <w:r>
+              <w:rPr>
+                <w:rFonts w:ascii="Times New Roman" w:hAnsi="Times New Roman" w:cs="Times New Roman"/>
+              </w:rPr>
+              <w:t xml:space="preserve">intermediate </w:t>
+            </w:r>
+            <w:r>
+              <w:rPr>
+                <w:rFonts w:ascii="Times New Roman" w:hAnsi="Times New Roman" w:cs="Times New Roman"/>
+              </w:rPr>
+              <w:t xml:space="preserve">KNN </w:t>
+            </w:r>
+            <w:r>
+              <w:rPr>
+                <w:rFonts w:ascii="Times New Roman" w:hAnsi="Times New Roman" w:cs="Times New Roman"/>
+              </w:rPr>
+              <w:t xml:space="preserve">results </w:t>
+            </w:r>
+            <w:r>
+              <w:rPr>
+                <w:rFonts w:ascii="Times New Roman" w:hAnsi="Times New Roman" w:cs="Times New Roman"/>
+              </w:rPr>
+              <w:t>at a specific moment,</w:t>
+            </w:r>
+            <w:r>
+              <w:rPr>
+                <w:rFonts w:ascii="Times New Roman" w:hAnsi="Times New Roman" w:cs="Times New Roman"/>
+              </w:rPr>
+              <w:t xml:space="preserve"> ordered by distance to the </w:t>
+            </w:r>
+            <w:r>
+              <w:rPr>
+                <w:rFonts w:ascii="Times New Roman" w:hAnsi="Times New Roman" w:cs="Times New Roman"/>
+                <w:i/>
+                <w:iCs/>
+              </w:rPr>
+              <w:t>query</w:t>
+            </w:r>
+            <w:r>
+              <w:rPr>
+                <w:rFonts w:ascii="Times New Roman" w:hAnsi="Times New Roman" w:cs="Times New Roman"/>
+              </w:rPr>
+              <w:t xml:space="preserve"> point</w:t>
+            </w:r>
+            <w:r>
+              <w:rPr>
+                <w:rFonts w:ascii="Times-Roman" w:eastAsia="Times New Roman" w:hAnsi="Times-Roman" w:cs="Times New Roman"/>
+                <w:color w:val="000000"/>
+                <w:sz w:val="23"/>
+                <w:szCs w:val="23"/>
+              </w:rPr>
+              <w:t xml:space="preserve">, and </w:t>
+            </w:r>
+            <w:r>
+              <w:rPr>
+                <w:rFonts w:ascii="Times New Roman" w:hAnsi="Times New Roman" w:cs="Times New Roman"/>
+              </w:rPr>
+              <w:t>it</w:t>
+            </w:r>
+            <w:r>
+              <w:rPr>
+                <w:rFonts w:ascii="Times New Roman" w:hAnsi="Times New Roman" w:cs="Times New Roman"/>
+                <w:i/>
+                <w:iCs/>
+              </w:rPr>
+              <w:t xml:space="preserve"> </w:t>
+            </w:r>
+            <w:r>
+              <w:rPr>
+                <w:rFonts w:ascii="Times New Roman" w:hAnsi="Times New Roman" w:cs="Times New Roman"/>
+              </w:rPr>
+              <w:t xml:space="preserve">has a maximum capacity of </w:t>
+            </w:r>
+            <w:r>
+              <w:rPr>
+                <w:rFonts w:ascii="Times New Roman" w:hAnsi="Times New Roman" w:cs="Times New Roman"/>
+                <w:i/>
+                <w:iCs/>
+              </w:rPr>
+              <w:t>k</w:t>
+            </w:r>
+            <w:r>
+              <w:rPr>
+                <w:rFonts w:ascii="Times New Roman" w:hAnsi="Times New Roman" w:cs="Times New Roman"/>
+              </w:rPr>
+              <w:t>.</w:t>
+            </w:r>
+            <w:r>
+              <w:rPr>
+                <w:rFonts w:ascii="Times New Roman" w:hAnsi="Times New Roman" w:cs="Times New Roman"/>
+              </w:rPr>
+              <w:t xml:space="preserve"> </w:t>
+            </w:r>
+            <w:r>
+              <w:rPr>
+                <w:rFonts w:ascii="Times New Roman" w:hAnsi="Times New Roman" w:cs="Times New Roman"/>
+              </w:rPr>
+              <w:t>F</w:t>
+            </w:r>
+            <w:r>
+              <w:rPr>
+                <w:rFonts w:ascii="Times New Roman" w:hAnsi="Times New Roman" w:cs="Times New Roman"/>
+              </w:rPr>
+              <w:t>urther insertion implies replacement.</w:t>
+            </w:r>
+            <w:r>
+              <w:rPr>
+                <w:rFonts w:ascii="Times New Roman" w:hAnsi="Times New Roman" w:cs="Times New Roman"/>
+              </w:rPr>
+              <w:t xml:space="preserve"> </w:t>
+            </w:r>
+            <w:r>
+              <w:rPr>
+                <w:rFonts w:ascii="Times-Roman" w:eastAsia="Times New Roman" w:hAnsi="Times-Roman" w:cs="Times New Roman"/>
+                <w:color w:val="000000"/>
+                <w:sz w:val="23"/>
+                <w:szCs w:val="23"/>
+              </w:rPr>
+              <w:t>*/</w:t>
+            </w:r>
+          </w:p>
+          <w:p>
+            <w:pPr>
+              <w:rPr>
+                <w:rFonts w:ascii="Times-Roman" w:hAnsi="Times-Roman" w:cs="Times New Roman" w:hint="eastAsia"/>
+                <w:b/>
+                <w:bCs/>
+                <w:color w:val="000000"/>
+                <w:sz w:val="23"/>
+                <w:szCs w:val="23"/>
+              </w:rPr>
+            </w:pPr>
+          </w:p>
+          <w:p>
+            <w:pPr>
+              <w:rPr>
+                <w:rFonts w:ascii="Times-Roman" w:eastAsia="Times New Roman" w:hAnsi="Times-Roman" w:cs="Times New Roman"/>
+                <w:b/>
+                <w:bCs/>
+                <w:color w:val="000000"/>
+                <w:sz w:val="23"/>
+                <w:szCs w:val="23"/>
+              </w:rPr>
+            </w:pPr>
+            <w:r>
+              <w:rPr>
+                <w:rFonts w:ascii="Times-Roman" w:eastAsia="Times New Roman" w:hAnsi="Times-Roman" w:cs="Times New Roman"/>
+                <w:b/>
+                <w:bCs/>
+                <w:color w:val="000000"/>
+                <w:sz w:val="23"/>
+                <w:szCs w:val="23"/>
+              </w:rPr>
+              <w:t xml:space="preserve">Input: </w:t>
+            </w:r>
+            <w:r>
+              <w:rPr>
+                <w:rFonts w:ascii="Times-Roman" w:eastAsia="Times New Roman" w:hAnsi="Times-Roman" w:cs="Times New Roman"/>
+                <w:color w:val="000000"/>
+                <w:sz w:val="23"/>
+                <w:szCs w:val="23"/>
+              </w:rPr>
+              <w:t xml:space="preserve">Node </w:t>
+            </w:r>
+            <w:proofErr w:type="spellStart"/>
+            <w:r>
+              <w:rPr>
+                <w:rFonts w:ascii="Times-Roman" w:eastAsia="Times New Roman" w:hAnsi="Times-Roman" w:cs="Times New Roman"/>
+                <w:i/>
+                <w:iCs/>
+                <w:color w:val="000000"/>
+                <w:sz w:val="23"/>
+                <w:szCs w:val="23"/>
+              </w:rPr>
+              <w:t>node</w:t>
+            </w:r>
+            <w:proofErr w:type="spellEnd"/>
+            <w:r>
+              <w:rPr>
+                <w:rFonts w:ascii="Times-Roman" w:eastAsia="Times New Roman" w:hAnsi="Times-Roman" w:cs="Times New Roman"/>
+                <w:color w:val="000000"/>
+                <w:sz w:val="23"/>
+                <w:szCs w:val="23"/>
+              </w:rPr>
+              <w:t xml:space="preserve"> /*</w:t>
+            </w:r>
+            <w:r>
+              <w:rPr>
+                <w:rFonts w:ascii="Times New Roman" w:hAnsi="Times New Roman" w:cs="Times New Roman"/>
+                <w:i/>
+                <w:iCs/>
+                <w:sz w:val="21"/>
+              </w:rPr>
+              <w:t xml:space="preserve"> </w:t>
+            </w:r>
+            <w:r>
+              <w:rPr>
+                <w:rFonts w:ascii="Times-Roman" w:eastAsia="Times New Roman" w:hAnsi="Times-Roman" w:cs="Times New Roman"/>
+                <w:i/>
+                <w:iCs/>
+                <w:color w:val="000000"/>
+                <w:sz w:val="23"/>
+                <w:szCs w:val="23"/>
+              </w:rPr>
+              <w:t>node</w:t>
+            </w:r>
+            <w:r>
+              <w:rPr>
+                <w:rFonts w:ascii="Times-Roman" w:eastAsia="Times New Roman" w:hAnsi="Times-Roman" w:cs="Times New Roman"/>
+                <w:color w:val="000000"/>
+                <w:sz w:val="23"/>
+                <w:szCs w:val="23"/>
+              </w:rPr>
+              <w:t xml:space="preserve"> is the current node, which contains a vantage </w:t>
+            </w:r>
+            <w:r>
+              <w:rPr>
+                <w:rFonts w:ascii="Times-Roman" w:eastAsia="Times New Roman" w:hAnsi="Times-Roman" w:cs="Times New Roman"/>
+                <w:i/>
+                <w:iCs/>
+                <w:color w:val="000000"/>
+                <w:sz w:val="23"/>
+                <w:szCs w:val="23"/>
+              </w:rPr>
+              <w:t>point</w:t>
+            </w:r>
+            <w:r>
+              <w:rPr>
+                <w:rFonts w:ascii="Times-Roman" w:eastAsia="Times New Roman" w:hAnsi="Times-Roman" w:cs="Times New Roman"/>
+                <w:color w:val="000000"/>
+                <w:sz w:val="23"/>
+                <w:szCs w:val="23"/>
+              </w:rPr>
+              <w:t xml:space="preserve"> and a </w:t>
+            </w:r>
+            <w:r>
+              <w:rPr>
+                <w:rFonts w:ascii="Times-Roman" w:eastAsia="Times New Roman" w:hAnsi="Times-Roman" w:cs="Times New Roman"/>
+                <w:i/>
+                <w:iCs/>
+                <w:color w:val="000000"/>
+                <w:sz w:val="23"/>
+                <w:szCs w:val="23"/>
+              </w:rPr>
+              <w:t>radius</w:t>
+            </w:r>
+            <w:r>
+              <w:rPr>
+                <w:rFonts w:ascii="Times-Roman" w:eastAsia="Times New Roman" w:hAnsi="Times-Roman" w:cs="Times New Roman"/>
+                <w:color w:val="000000"/>
+                <w:sz w:val="23"/>
+                <w:szCs w:val="23"/>
+              </w:rPr>
+              <w:t xml:space="preserve"> </w:t>
+            </w:r>
+            <w:r>
+              <w:rPr>
+                <w:rFonts w:ascii="Times-Roman" w:eastAsia="Times New Roman" w:hAnsi="Times-Roman" w:cs="Times New Roman"/>
+                <w:color w:val="000000"/>
+                <w:sz w:val="23"/>
+                <w:szCs w:val="23"/>
+              </w:rPr>
+              <w:t>*/</w:t>
+            </w:r>
+          </w:p>
+          <w:p>
+            <w:pPr>
+              <w:rPr>
+                <w:rFonts w:ascii="Times-Roman" w:eastAsia="Times New Roman" w:hAnsi="Times-Roman" w:cs="Times New Roman"/>
+                <w:b/>
+                <w:bCs/>
+                <w:color w:val="000000"/>
+                <w:sz w:val="23"/>
+                <w:szCs w:val="23"/>
+              </w:rPr>
+            </w:pPr>
+          </w:p>
+          <w:p>
+            <w:pPr>
+              <w:rPr>
+                <w:rFonts w:ascii="Times-Roman" w:eastAsia="Times New Roman" w:hAnsi="Times-Roman" w:cs="Times New Roman"/>
+                <w:b/>
+                <w:bCs/>
+                <w:color w:val="000000"/>
+                <w:sz w:val="23"/>
+                <w:szCs w:val="23"/>
+              </w:rPr>
+            </w:pPr>
+            <w:r>
+              <w:rPr>
+                <w:rFonts w:ascii="Times-Roman" w:eastAsia="Times New Roman" w:hAnsi="Times-Roman" w:cs="Times New Roman"/>
+                <w:b/>
+                <w:bCs/>
+                <w:color w:val="000000"/>
+                <w:sz w:val="23"/>
+                <w:szCs w:val="23"/>
+              </w:rPr>
+              <w:t>Output:</w:t>
+            </w:r>
+            <w:r>
+              <w:rPr>
+                <w:rFonts w:ascii="Times-Roman" w:eastAsia="Times New Roman" w:hAnsi="Times-Roman" w:cs="Times New Roman"/>
+                <w:b/>
+                <w:bCs/>
+                <w:color w:val="000000"/>
+                <w:sz w:val="23"/>
+                <w:szCs w:val="23"/>
+              </w:rPr>
+              <w:t xml:space="preserve"> </w:t>
+            </w:r>
+            <w:r>
+              <w:rPr>
+                <w:rFonts w:ascii="Times-Roman" w:eastAsia="Times New Roman" w:hAnsi="Times-Roman" w:cs="Times New Roman"/>
+                <w:i/>
+                <w:iCs/>
+                <w:color w:val="000000"/>
+                <w:sz w:val="23"/>
+                <w:szCs w:val="23"/>
+              </w:rPr>
+              <w:t>result</w:t>
+            </w:r>
+          </w:p>
+          <w:p>
+            <w:pPr>
+              <w:rPr>
+                <w:rFonts w:ascii="Times-Roman" w:eastAsia="Times New Roman" w:hAnsi="Times-Roman" w:cs="Times New Roman"/>
+                <w:b/>
+                <w:bCs/>
+                <w:color w:val="000000"/>
+                <w:sz w:val="23"/>
+                <w:szCs w:val="23"/>
+              </w:rPr>
+            </w:pPr>
+          </w:p>
+        </w:tc>
+      </w:tr>
+      <w:tr>
+        <w:trPr>
+          <w:trHeight w:val="345"/>
+        </w:trPr>
+        <w:tc>
+          <w:tcPr>
+            <w:tcW w:w="572" w:type="dxa"/>
+            <w:tcBorders>
+              <w:top w:val="nil"/>
+              <w:left w:val="nil"/>
+              <w:bottom w:val="nil"/>
+              <w:right w:val="nil"/>
+            </w:tcBorders>
+          </w:tcPr>
+          <w:p>
+            <w:pPr>
+              <w:jc w:val="right"/>
+            </w:pPr>
+            <w:r>
+              <w:t xml:space="preserve">1. </w:t>
+            </w:r>
+          </w:p>
+        </w:tc>
+        <w:tc>
+          <w:tcPr>
+            <w:tcW w:w="8642" w:type="dxa"/>
+            <w:tcBorders>
+              <w:top w:val="nil"/>
+              <w:left w:val="nil"/>
+              <w:bottom w:val="nil"/>
+              <w:right w:val="nil"/>
+            </w:tcBorders>
+          </w:tcPr>
+          <w:p>
+            <w:pPr>
+              <w:rPr>
+                <w:rFonts w:ascii="Times-Roman" w:eastAsia="Times New Roman" w:hAnsi="Times-Roman" w:cs="Times New Roman"/>
+                <w:color w:val="000000"/>
+                <w:sz w:val="23"/>
+                <w:szCs w:val="23"/>
+              </w:rPr>
+            </w:pPr>
+            <w:r>
+              <w:rPr>
+                <w:rFonts w:ascii="Times-Roman" w:eastAsia="Times New Roman" w:hAnsi="Times-Roman" w:cs="Times New Roman"/>
+                <w:color w:val="000000"/>
+                <w:sz w:val="23"/>
+                <w:szCs w:val="23"/>
+              </w:rPr>
+              <w:t xml:space="preserve">/*Identify the threshold </w:t>
+            </w:r>
+            <w:r>
+              <w:rPr>
+                <w:rFonts w:ascii="Times-Roman" w:eastAsia="Times New Roman" w:hAnsi="Times-Roman" w:cs="Times New Roman"/>
+                <w:i/>
+                <w:iCs/>
+                <w:color w:val="000000"/>
+                <w:sz w:val="23"/>
+                <w:szCs w:val="23"/>
+              </w:rPr>
+              <w:t>t</w:t>
+            </w:r>
+            <w:r>
+              <w:rPr>
+                <w:rFonts w:ascii="Times-Roman" w:eastAsia="Times New Roman" w:hAnsi="Times-Roman" w:cs="Times New Roman"/>
+                <w:color w:val="000000"/>
+                <w:sz w:val="23"/>
+                <w:szCs w:val="23"/>
+              </w:rPr>
+              <w:t xml:space="preserve"> that </w:t>
+            </w:r>
+            <w:r>
+              <w:rPr>
+                <w:rFonts w:ascii="Times-Roman" w:eastAsia="Times New Roman" w:hAnsi="Times-Roman" w:cs="Times New Roman"/>
+                <w:color w:val="000000"/>
+                <w:sz w:val="23"/>
+                <w:szCs w:val="23"/>
+              </w:rPr>
+              <w:t xml:space="preserve">determines whether new entries are accepted into </w:t>
+            </w:r>
+            <w:r>
+              <w:rPr>
+                <w:rFonts w:ascii="Times-Roman" w:eastAsia="Times New Roman" w:hAnsi="Times-Roman" w:cs="Times New Roman"/>
+                <w:i/>
+                <w:iCs/>
+                <w:color w:val="000000"/>
+                <w:sz w:val="23"/>
+                <w:szCs w:val="23"/>
+              </w:rPr>
+              <w:t>result</w:t>
+            </w:r>
+            <w:r>
+              <w:rPr>
+                <w:rFonts w:ascii="Times-Roman" w:eastAsia="Times New Roman" w:hAnsi="Times-Roman" w:cs="Times New Roman"/>
+                <w:color w:val="000000"/>
+                <w:sz w:val="23"/>
+                <w:szCs w:val="23"/>
+              </w:rPr>
+              <w:t xml:space="preserve"> </w:t>
+            </w:r>
+            <w:r>
+              <w:rPr>
+                <w:rFonts w:ascii="Times-Roman" w:eastAsia="Times New Roman" w:hAnsi="Times-Roman" w:cs="Times New Roman"/>
+                <w:color w:val="000000"/>
+                <w:sz w:val="23"/>
+                <w:szCs w:val="23"/>
+              </w:rPr>
+              <w:t>*/</w:t>
+            </w:r>
+          </w:p>
+        </w:tc>
+      </w:tr>
+      <w:tr>
+        <w:tc>
+          <w:tcPr>
+            <w:tcW w:w="572" w:type="dxa"/>
+            <w:tcBorders>
+              <w:top w:val="nil"/>
+              <w:left w:val="nil"/>
+              <w:bottom w:val="nil"/>
+              <w:right w:val="nil"/>
+            </w:tcBorders>
+          </w:tcPr>
+          <w:p>
+            <w:pPr>
+              <w:jc w:val="right"/>
+            </w:pPr>
+            <w:r>
+              <w:t>2.</w:t>
+            </w:r>
+          </w:p>
+        </w:tc>
+        <w:tc>
+          <w:tcPr>
+            <w:tcW w:w="8642" w:type="dxa"/>
+            <w:tcBorders>
+              <w:top w:val="nil"/>
+              <w:left w:val="nil"/>
+              <w:bottom w:val="nil"/>
+              <w:right w:val="nil"/>
+            </w:tcBorders>
+          </w:tcPr>
+          <w:p>
+            <w:pPr>
+              <w:rPr>
+                <w:rFonts w:ascii="Times-Roman" w:eastAsia="Times New Roman" w:hAnsi="Times-Roman" w:cs="Times New Roman"/>
+                <w:b/>
+                <w:bCs/>
+                <w:color w:val="000000"/>
+                <w:sz w:val="23"/>
+                <w:szCs w:val="23"/>
+              </w:rPr>
+            </w:pPr>
+            <w:r>
+              <w:rPr>
+                <w:rFonts w:ascii="Times-Roman" w:eastAsia="Times New Roman" w:hAnsi="Times-Roman" w:cs="Times New Roman"/>
+                <w:b/>
+                <w:bCs/>
+                <w:color w:val="000000"/>
+                <w:sz w:val="23"/>
+                <w:szCs w:val="23"/>
+              </w:rPr>
+              <w:t>if</w:t>
+            </w:r>
+            <w:r>
+              <w:rPr>
+                <w:rFonts w:ascii="Times-Roman" w:eastAsia="Times New Roman" w:hAnsi="Times-Roman" w:cs="Times New Roman"/>
+                <w:color w:val="000000"/>
+                <w:sz w:val="23"/>
+                <w:szCs w:val="23"/>
+              </w:rPr>
+              <w:t xml:space="preserve"> </w:t>
+            </w:r>
+            <w:r>
+              <w:rPr>
+                <w:rFonts w:ascii="Times-Roman" w:eastAsia="Times New Roman" w:hAnsi="Times-Roman" w:cs="Times New Roman"/>
+                <w:i/>
+                <w:iCs/>
+                <w:color w:val="000000"/>
+                <w:sz w:val="23"/>
+                <w:szCs w:val="23"/>
+              </w:rPr>
+              <w:t>result</w:t>
+            </w:r>
+            <w:r>
+              <w:rPr>
+                <w:rFonts w:ascii="Times-Roman" w:eastAsia="Times New Roman" w:hAnsi="Times-Roman" w:cs="Times New Roman"/>
+                <w:color w:val="000000"/>
+                <w:sz w:val="23"/>
+                <w:szCs w:val="23"/>
+              </w:rPr>
+              <w:t xml:space="preserve"> is empty</w:t>
+            </w:r>
+          </w:p>
+        </w:tc>
+      </w:tr>
+      <w:tr>
+        <w:tc>
+          <w:tcPr>
+            <w:tcW w:w="572" w:type="dxa"/>
+            <w:tcBorders>
+              <w:top w:val="nil"/>
+              <w:left w:val="nil"/>
+              <w:bottom w:val="nil"/>
+              <w:right w:val="nil"/>
+            </w:tcBorders>
+          </w:tcPr>
+          <w:p>
+            <w:pPr>
+              <w:jc w:val="right"/>
+            </w:pPr>
+            <w:r>
+              <w:t>3.</w:t>
+            </w:r>
+          </w:p>
+        </w:tc>
+        <w:tc>
+          <w:tcPr>
+            <w:tcW w:w="8642" w:type="dxa"/>
+            <w:tcBorders>
+              <w:top w:val="nil"/>
+              <w:left w:val="nil"/>
+              <w:bottom w:val="nil"/>
+              <w:right w:val="nil"/>
+            </w:tcBorders>
+          </w:tcPr>
+          <w:p>
+            <w:pPr>
+              <w:rPr>
+                <w:rFonts w:ascii="Times New Roman" w:eastAsia="Times New Roman" w:hAnsi="Times New Roman" w:cs="Times New Roman"/>
+                <w:sz w:val="24"/>
+                <w:szCs w:val="24"/>
+              </w:rPr>
+            </w:pPr>
+            <w:r>
+              <w:rPr>
+                <w:rFonts w:ascii="Times-Roman" w:eastAsia="Times New Roman" w:hAnsi="Times-Roman" w:cs="Times New Roman"/>
+                <w:color w:val="000000"/>
+                <w:sz w:val="23"/>
+                <w:szCs w:val="23"/>
+              </w:rPr>
+              <w:t xml:space="preserve">         </w:t>
+            </w:r>
+            <w:r>
+              <w:rPr>
+                <w:rFonts w:ascii="Times-Roman" w:eastAsia="Times New Roman" w:hAnsi="Times-Roman" w:cs="Times New Roman"/>
+                <w:i/>
+                <w:iCs/>
+                <w:color w:val="000000"/>
+                <w:sz w:val="23"/>
+                <w:szCs w:val="23"/>
+              </w:rPr>
+              <w:t xml:space="preserve">t </w:t>
+            </w:r>
+            <w:r>
+              <w:rPr>
+                <w:rFonts w:ascii="Wingdings" w:eastAsia="Times New Roman" w:hAnsi="Wingdings" w:cs="Times New Roman"/>
+                <w:color w:val="000000"/>
+                <w:sz w:val="23"/>
+                <w:szCs w:val="23"/>
+              </w:rPr>
+              <w:sym w:font="Wingdings" w:char="F0DF"/>
+            </w:r>
+            <m:oMath>
+              <m:r>
+                <w:rPr>
+                  <w:rFonts w:ascii="Cambria Math" w:eastAsia="Times New Roman" w:hAnsi="Cambria Math" w:cs="Times New Roman"/>
+                  <w:color w:val="000000"/>
+                  <w:sz w:val="23"/>
+                  <w:szCs w:val="23"/>
+                </w:rPr>
+                <m:t>∞</m:t>
+              </m:r>
+            </m:oMath>
+          </w:p>
+        </w:tc>
+      </w:tr>
+      <w:tr>
+        <w:tc>
+          <w:tcPr>
+            <w:tcW w:w="572" w:type="dxa"/>
+            <w:tcBorders>
+              <w:top w:val="nil"/>
+              <w:left w:val="nil"/>
+              <w:bottom w:val="nil"/>
+              <w:right w:val="nil"/>
+            </w:tcBorders>
+          </w:tcPr>
+          <w:p>
+            <w:pPr>
+              <w:jc w:val="right"/>
+            </w:pPr>
+            <w:r>
+              <w:t>4.</w:t>
+            </w:r>
+          </w:p>
+        </w:tc>
+        <w:tc>
+          <w:tcPr>
+            <w:tcW w:w="8642" w:type="dxa"/>
+            <w:tcBorders>
+              <w:top w:val="nil"/>
+              <w:left w:val="nil"/>
+              <w:bottom w:val="nil"/>
+              <w:right w:val="nil"/>
+            </w:tcBorders>
+          </w:tcPr>
+          <w:p>
+            <w:pPr>
+              <w:rPr>
+                <w:rFonts w:ascii="Times-Roman" w:eastAsia="Times New Roman" w:hAnsi="Times-Roman" w:cs="Times New Roman"/>
+                <w:b/>
+                <w:bCs/>
+                <w:color w:val="000000"/>
+                <w:sz w:val="23"/>
+                <w:szCs w:val="23"/>
+              </w:rPr>
+            </w:pPr>
+            <w:r>
+              <w:rPr>
+                <w:rFonts w:ascii="Times-Roman" w:eastAsia="Times New Roman" w:hAnsi="Times-Roman" w:cs="Times New Roman"/>
+                <w:b/>
+                <w:bCs/>
+                <w:color w:val="000000"/>
+                <w:sz w:val="23"/>
+                <w:szCs w:val="23"/>
+              </w:rPr>
+              <w:t>E</w:t>
+            </w:r>
+            <w:r>
+              <w:rPr>
+                <w:rFonts w:ascii="Times-Roman" w:eastAsia="Times New Roman" w:hAnsi="Times-Roman" w:cs="Times New Roman"/>
+                <w:b/>
+                <w:bCs/>
+                <w:color w:val="000000"/>
+                <w:sz w:val="23"/>
+                <w:szCs w:val="23"/>
+              </w:rPr>
+              <w:t>lse</w:t>
+            </w:r>
+          </w:p>
+        </w:tc>
+      </w:tr>
+      <w:tr>
+        <w:tc>
+          <w:tcPr>
+            <w:tcW w:w="572" w:type="dxa"/>
+            <w:tcBorders>
+              <w:top w:val="nil"/>
+              <w:left w:val="nil"/>
+              <w:bottom w:val="nil"/>
+              <w:right w:val="nil"/>
+            </w:tcBorders>
+          </w:tcPr>
+          <w:p>
+            <w:pPr>
+              <w:jc w:val="right"/>
+            </w:pPr>
+            <w:r>
+              <w:t>5.</w:t>
+            </w:r>
+          </w:p>
+        </w:tc>
+        <w:tc>
+          <w:tcPr>
+            <w:tcW w:w="8642" w:type="dxa"/>
+            <w:tcBorders>
+              <w:top w:val="nil"/>
+              <w:left w:val="nil"/>
+              <w:bottom w:val="nil"/>
+              <w:right w:val="nil"/>
+            </w:tcBorders>
+          </w:tcPr>
+          <w:p>
+            <w:pPr>
+              <w:rPr>
+                <w:rFonts w:ascii="Times-Roman" w:eastAsia="Times New Roman" w:hAnsi="Times-Roman" w:cs="Times New Roman"/>
+                <w:b/>
+                <w:bCs/>
+                <w:color w:val="000000"/>
+                <w:sz w:val="23"/>
+                <w:szCs w:val="23"/>
+              </w:rPr>
+            </w:pPr>
+            <w:r>
+              <w:rPr>
+                <w:rFonts w:ascii="Times-Roman" w:eastAsia="Times New Roman" w:hAnsi="Times-Roman" w:cs="Times New Roman"/>
+                <w:color w:val="000000"/>
+                <w:sz w:val="23"/>
+                <w:szCs w:val="23"/>
+              </w:rPr>
+              <w:t xml:space="preserve"> </w:t>
+            </w:r>
+            <w:r>
+              <w:rPr>
+                <w:rFonts w:ascii="Times-Roman" w:eastAsia="Times New Roman" w:hAnsi="Times-Roman" w:cs="Times New Roman"/>
+                <w:color w:val="000000"/>
+                <w:sz w:val="23"/>
+                <w:szCs w:val="23"/>
+              </w:rPr>
+              <w:t xml:space="preserve">        </w:t>
+            </w:r>
+            <w:r>
+              <w:rPr>
+                <w:rFonts w:ascii="Times-Roman" w:eastAsia="Times New Roman" w:hAnsi="Times-Roman" w:cs="Times New Roman"/>
+                <w:i/>
+                <w:iCs/>
+                <w:color w:val="000000"/>
+                <w:sz w:val="23"/>
+                <w:szCs w:val="23"/>
+              </w:rPr>
+              <w:t>t</w:t>
+            </w:r>
+            <w:r>
+              <w:rPr>
+                <w:rFonts w:ascii="Times-Roman" w:eastAsia="Times New Roman" w:hAnsi="Times-Roman" w:cs="Times New Roman"/>
+                <w:color w:val="000000"/>
+                <w:sz w:val="23"/>
+                <w:szCs w:val="23"/>
+              </w:rPr>
+              <w:t xml:space="preserve"> </w:t>
+            </w:r>
+            <w:r>
+              <w:rPr>
+                <w:rFonts w:ascii="Wingdings" w:eastAsia="Times New Roman" w:hAnsi="Wingdings" w:cs="Times New Roman"/>
+                <w:color w:val="000000"/>
+                <w:sz w:val="23"/>
+                <w:szCs w:val="23"/>
+              </w:rPr>
+              <w:sym w:font="Wingdings" w:char="F0DF"/>
+            </w:r>
+            <w:r>
+              <w:rPr>
+                <w:rFonts w:ascii="Times-Roman" w:eastAsia="Times New Roman" w:hAnsi="Times-Roman" w:cs="Times New Roman"/>
+                <w:color w:val="000000"/>
+                <w:sz w:val="23"/>
+                <w:szCs w:val="23"/>
+              </w:rPr>
+              <w:t xml:space="preserve">max distance in </w:t>
+            </w:r>
+            <w:r>
+              <w:rPr>
+                <w:rFonts w:ascii="Times-Roman" w:eastAsia="Times New Roman" w:hAnsi="Times-Roman" w:cs="Times New Roman"/>
+                <w:i/>
+                <w:iCs/>
+                <w:color w:val="000000"/>
+                <w:sz w:val="23"/>
+                <w:szCs w:val="23"/>
+              </w:rPr>
+              <w:t>result</w:t>
+            </w:r>
+            <w:r>
+              <w:rPr>
+                <w:rFonts w:ascii="Times-Roman" w:eastAsia="Times New Roman" w:hAnsi="Times-Roman" w:cs="Times New Roman"/>
+                <w:color w:val="000000"/>
+                <w:sz w:val="23"/>
+                <w:szCs w:val="23"/>
+              </w:rPr>
+              <w:t xml:space="preserve"> </w:t>
+            </w:r>
+          </w:p>
+        </w:tc>
+      </w:tr>
+      <w:tr>
+        <w:tc>
+          <w:tcPr>
+            <w:tcW w:w="572" w:type="dxa"/>
+            <w:tcBorders>
+              <w:top w:val="nil"/>
+              <w:left w:val="nil"/>
+              <w:bottom w:val="nil"/>
+              <w:right w:val="nil"/>
+            </w:tcBorders>
+          </w:tcPr>
+          <w:p>
+            <w:pPr>
+              <w:jc w:val="right"/>
+            </w:pPr>
+            <w:r>
+              <w:t xml:space="preserve">6. </w:t>
+            </w:r>
+          </w:p>
+        </w:tc>
+        <w:tc>
+          <w:tcPr>
+            <w:tcW w:w="8642" w:type="dxa"/>
+            <w:tcBorders>
+              <w:top w:val="nil"/>
+              <w:left w:val="nil"/>
+              <w:bottom w:val="nil"/>
+              <w:right w:val="nil"/>
+            </w:tcBorders>
+          </w:tcPr>
+          <w:p>
+            <w:pPr>
+              <w:rPr>
+                <w:rFonts w:ascii="Times-Roman" w:eastAsia="Times New Roman" w:hAnsi="Times-Roman" w:cs="Times New Roman"/>
+                <w:color w:val="000000"/>
+                <w:sz w:val="23"/>
+                <w:szCs w:val="23"/>
+              </w:rPr>
+            </w:pPr>
+            <w:r>
+              <w:rPr>
+                <w:rFonts w:ascii="Times-Roman" w:eastAsia="Times New Roman" w:hAnsi="Times-Roman" w:cs="Times New Roman"/>
+                <w:color w:val="000000"/>
+                <w:sz w:val="23"/>
+                <w:szCs w:val="23"/>
+              </w:rPr>
+              <w:t>/*</w:t>
+            </w:r>
+            <w:r>
+              <w:rPr>
+                <w:rFonts w:ascii="Times New Roman" w:hAnsi="Times New Roman" w:cs="Times New Roman"/>
+                <w:i/>
+                <w:iCs/>
+                <w:sz w:val="21"/>
+              </w:rPr>
+              <w:t xml:space="preserve"> </w:t>
+            </w:r>
+            <w:r>
+              <w:rPr>
+                <w:rFonts w:ascii="Times-Roman" w:eastAsia="Times New Roman" w:hAnsi="Times-Roman" w:cs="Times New Roman"/>
+                <w:i/>
+                <w:iCs/>
+                <w:color w:val="000000"/>
+                <w:sz w:val="23"/>
+                <w:szCs w:val="23"/>
+              </w:rPr>
+              <w:t>d</w:t>
+            </w:r>
+            <w:r>
+              <w:rPr>
+                <w:rFonts w:ascii="Times-Roman" w:eastAsia="Times New Roman" w:hAnsi="Times-Roman" w:cs="Times New Roman"/>
+                <w:color w:val="000000"/>
+                <w:sz w:val="23"/>
+                <w:szCs w:val="23"/>
+              </w:rPr>
+              <w:t xml:space="preserve"> is the distance between the </w:t>
+            </w:r>
+            <w:r>
+              <w:rPr>
+                <w:rFonts w:ascii="Times-Roman" w:eastAsia="Times New Roman" w:hAnsi="Times-Roman" w:cs="Times New Roman"/>
+                <w:color w:val="000000"/>
+                <w:sz w:val="23"/>
+                <w:szCs w:val="23"/>
+              </w:rPr>
+              <w:t xml:space="preserve">current </w:t>
+            </w:r>
+            <w:r>
+              <w:rPr>
+                <w:rFonts w:ascii="Times-Roman" w:eastAsia="Times New Roman" w:hAnsi="Times-Roman" w:cs="Times New Roman"/>
+                <w:color w:val="000000"/>
+                <w:sz w:val="23"/>
+                <w:szCs w:val="23"/>
+              </w:rPr>
+              <w:t xml:space="preserve">point and the query point </w:t>
+            </w:r>
+            <w:r>
+              <w:rPr>
+                <w:rFonts w:ascii="Times-Roman" w:eastAsia="Times New Roman" w:hAnsi="Times-Roman" w:cs="Times New Roman"/>
+                <w:color w:val="000000"/>
+                <w:sz w:val="23"/>
+                <w:szCs w:val="23"/>
+              </w:rPr>
+              <w:t>*/</w:t>
+            </w:r>
+          </w:p>
+        </w:tc>
+      </w:tr>
+      <w:tr>
+        <w:tc>
+          <w:tcPr>
+            <w:tcW w:w="572" w:type="dxa"/>
+            <w:tcBorders>
+              <w:top w:val="nil"/>
+              <w:left w:val="nil"/>
+              <w:bottom w:val="nil"/>
+              <w:right w:val="nil"/>
+            </w:tcBorders>
+          </w:tcPr>
+          <w:p>
+            <w:pPr>
+              <w:jc w:val="right"/>
+            </w:pPr>
+            <w:r>
+              <w:t>7.</w:t>
+            </w:r>
+          </w:p>
+        </w:tc>
+        <w:tc>
+          <w:tcPr>
+            <w:tcW w:w="8642" w:type="dxa"/>
+            <w:tcBorders>
+              <w:top w:val="nil"/>
+              <w:left w:val="nil"/>
+              <w:bottom w:val="nil"/>
+              <w:right w:val="nil"/>
+            </w:tcBorders>
+          </w:tcPr>
+          <w:p>
+            <w:pPr>
+              <w:rPr>
+                <w:rFonts w:ascii="Times-Roman" w:eastAsia="Times New Roman" w:hAnsi="Times-Roman" w:cs="Times New Roman"/>
+                <w:color w:val="000000"/>
+                <w:sz w:val="23"/>
+                <w:szCs w:val="23"/>
+              </w:rPr>
+            </w:pPr>
+            <w:r>
+              <w:rPr>
+                <w:rFonts w:ascii="Times-Roman" w:eastAsia="Times New Roman" w:hAnsi="Times-Roman" w:cs="Times New Roman"/>
+                <w:i/>
+                <w:iCs/>
+                <w:color w:val="000000"/>
+                <w:sz w:val="23"/>
+                <w:szCs w:val="23"/>
+              </w:rPr>
+              <w:t>d</w:t>
+            </w:r>
+            <w:r>
+              <w:rPr>
+                <w:rFonts w:ascii="Times-Roman" w:eastAsia="Times New Roman" w:hAnsi="Times-Roman" w:cs="Times New Roman"/>
+                <w:color w:val="000000"/>
+                <w:sz w:val="23"/>
+                <w:szCs w:val="23"/>
+              </w:rPr>
+              <w:t xml:space="preserve"> </w:t>
+            </w:r>
+            <w:r>
+              <w:rPr>
+                <w:rFonts w:ascii="Wingdings" w:eastAsia="Times New Roman" w:hAnsi="Wingdings" w:cs="Times New Roman"/>
+                <w:color w:val="000000"/>
+                <w:sz w:val="23"/>
+                <w:szCs w:val="23"/>
+              </w:rPr>
+              <w:sym w:font="Wingdings" w:char="F0DF"/>
+            </w:r>
+            <w:r>
+              <w:t xml:space="preserve"> </w:t>
+            </w:r>
+            <w:proofErr w:type="spellStart"/>
+            <w:r>
+              <w:rPr>
+                <w:rFonts w:ascii="Times-Roman" w:eastAsia="Times New Roman" w:hAnsi="Times-Roman" w:cs="Times New Roman"/>
+                <w:color w:val="000000"/>
+                <w:sz w:val="23"/>
+                <w:szCs w:val="23"/>
+              </w:rPr>
+              <w:t>Euclidean</w:t>
+            </w:r>
+            <w:r>
+              <w:rPr>
+                <w:rFonts w:ascii="Times-Roman" w:eastAsia="Times New Roman" w:hAnsi="Times-Roman" w:cs="Times New Roman"/>
+                <w:color w:val="000000"/>
+                <w:sz w:val="23"/>
+                <w:szCs w:val="23"/>
+              </w:rPr>
+              <w:t>D</w:t>
+            </w:r>
+            <w:r>
+              <w:rPr>
+                <w:rFonts w:ascii="Times-Roman" w:eastAsia="Times New Roman" w:hAnsi="Times-Roman" w:cs="Times New Roman"/>
+                <w:color w:val="000000"/>
+                <w:sz w:val="23"/>
+                <w:szCs w:val="23"/>
+              </w:rPr>
+              <w:t>istance</w:t>
+            </w:r>
+            <w:proofErr w:type="spellEnd"/>
+            <w:r>
+              <w:rPr>
+                <w:rFonts w:ascii="Times-Roman" w:eastAsia="Times New Roman" w:hAnsi="Times-Roman" w:cs="Times New Roman"/>
+                <w:color w:val="000000"/>
+                <w:sz w:val="23"/>
+                <w:szCs w:val="23"/>
+              </w:rPr>
+              <w:t xml:space="preserve"> </w:t>
+            </w:r>
+            <w:r>
+              <w:rPr>
+                <w:rFonts w:ascii="Times-Roman" w:eastAsia="Times New Roman" w:hAnsi="Times-Roman" w:cs="Times New Roman"/>
+                <w:color w:val="000000"/>
+                <w:sz w:val="23"/>
+                <w:szCs w:val="23"/>
+              </w:rPr>
+              <w:t>(</w:t>
+            </w:r>
+            <w:proofErr w:type="spellStart"/>
+            <w:proofErr w:type="gramStart"/>
+            <w:r>
+              <w:rPr>
+                <w:rFonts w:ascii="Times-Roman" w:eastAsia="Times New Roman" w:hAnsi="Times-Roman" w:cs="Times New Roman"/>
+                <w:i/>
+                <w:iCs/>
+                <w:color w:val="000000"/>
+                <w:sz w:val="23"/>
+                <w:szCs w:val="23"/>
+              </w:rPr>
+              <w:t>node</w:t>
+            </w:r>
+            <w:r>
+              <w:rPr>
+                <w:rFonts w:ascii="Times-Roman" w:eastAsia="Times New Roman" w:hAnsi="Times-Roman" w:cs="Times New Roman"/>
+                <w:color w:val="000000"/>
+                <w:sz w:val="23"/>
+                <w:szCs w:val="23"/>
+              </w:rPr>
+              <w:t>.</w:t>
+            </w:r>
+            <w:r>
+              <w:rPr>
+                <w:rFonts w:ascii="Times-Roman" w:eastAsia="Times New Roman" w:hAnsi="Times-Roman" w:cs="Times New Roman"/>
+                <w:i/>
+                <w:iCs/>
+                <w:color w:val="000000"/>
+                <w:sz w:val="23"/>
+                <w:szCs w:val="23"/>
+              </w:rPr>
+              <w:t>point</w:t>
+            </w:r>
+            <w:proofErr w:type="spellEnd"/>
+            <w:proofErr w:type="gramEnd"/>
+            <w:r>
+              <w:rPr>
+                <w:rFonts w:ascii="Times-Roman" w:eastAsia="Times New Roman" w:hAnsi="Times-Roman" w:cs="Times New Roman"/>
+                <w:color w:val="000000"/>
+                <w:sz w:val="23"/>
+                <w:szCs w:val="23"/>
+              </w:rPr>
+              <w:t xml:space="preserve">, </w:t>
+            </w:r>
+            <w:r>
+              <w:rPr>
+                <w:rFonts w:ascii="Times-Roman" w:eastAsia="Times New Roman" w:hAnsi="Times-Roman" w:cs="Times New Roman"/>
+                <w:i/>
+                <w:iCs/>
+                <w:color w:val="000000"/>
+                <w:sz w:val="23"/>
+                <w:szCs w:val="23"/>
+              </w:rPr>
+              <w:t>query</w:t>
+            </w:r>
+            <w:r>
+              <w:rPr>
+                <w:rFonts w:ascii="Times-Roman" w:eastAsia="Times New Roman" w:hAnsi="Times-Roman" w:cs="Times New Roman"/>
+                <w:color w:val="000000"/>
+                <w:sz w:val="23"/>
+                <w:szCs w:val="23"/>
+              </w:rPr>
+              <w:t>)</w:t>
+            </w:r>
+          </w:p>
+        </w:tc>
+      </w:tr>
+      <w:tr>
+        <w:tc>
+          <w:tcPr>
+            <w:tcW w:w="572" w:type="dxa"/>
+            <w:tcBorders>
+              <w:top w:val="nil"/>
+              <w:left w:val="nil"/>
+              <w:bottom w:val="nil"/>
+              <w:right w:val="nil"/>
+            </w:tcBorders>
+          </w:tcPr>
+          <w:p>
+            <w:pPr>
+              <w:jc w:val="right"/>
+            </w:pPr>
+            <w:r>
+              <w:t>8.</w:t>
+            </w:r>
+          </w:p>
+        </w:tc>
+        <w:tc>
+          <w:tcPr>
+            <w:tcW w:w="8642" w:type="dxa"/>
+            <w:tcBorders>
+              <w:top w:val="nil"/>
+              <w:left w:val="nil"/>
+              <w:bottom w:val="nil"/>
+              <w:right w:val="nil"/>
+            </w:tcBorders>
+          </w:tcPr>
+          <w:p>
+            <w:pPr>
+              <w:rPr>
+                <w:rFonts w:ascii="Times-Roman" w:eastAsia="Times New Roman" w:hAnsi="Times-Roman" w:cs="Times New Roman"/>
+                <w:color w:val="000000"/>
+                <w:sz w:val="23"/>
+                <w:szCs w:val="23"/>
+              </w:rPr>
+            </w:pPr>
+            <w:r>
+              <w:rPr>
+                <w:rFonts w:ascii="Times-Roman" w:eastAsia="Times New Roman" w:hAnsi="Times-Roman" w:cs="Times New Roman"/>
+                <w:color w:val="000000"/>
+                <w:sz w:val="23"/>
+                <w:szCs w:val="23"/>
+              </w:rPr>
+              <w:t>/*</w:t>
+            </w:r>
+            <w:r>
+              <w:rPr>
+                <w:rFonts w:ascii="Times New Roman" w:hAnsi="Times New Roman" w:cs="Times New Roman"/>
+                <w:i/>
+                <w:iCs/>
+                <w:sz w:val="21"/>
+              </w:rPr>
+              <w:t xml:space="preserve"> </w:t>
+            </w:r>
+            <w:r>
+              <w:rPr>
+                <w:rFonts w:ascii="Times-Roman" w:eastAsia="Times New Roman" w:hAnsi="Times-Roman" w:cs="Times New Roman"/>
+                <w:i/>
+                <w:iCs/>
+                <w:color w:val="000000"/>
+                <w:sz w:val="23"/>
+                <w:szCs w:val="23"/>
+              </w:rPr>
+              <w:t>r</w:t>
+            </w:r>
+            <w:r>
+              <w:rPr>
+                <w:rFonts w:ascii="Times-Roman" w:eastAsia="Times New Roman" w:hAnsi="Times-Roman" w:cs="Times New Roman"/>
+                <w:color w:val="000000"/>
+                <w:sz w:val="23"/>
+                <w:szCs w:val="23"/>
+              </w:rPr>
+              <w:t xml:space="preserve"> is the radius of the current node that separates the inner and outer subtree </w:t>
+            </w:r>
+            <w:r>
+              <w:rPr>
+                <w:rFonts w:ascii="Times-Roman" w:eastAsia="Times New Roman" w:hAnsi="Times-Roman" w:cs="Times New Roman"/>
+                <w:color w:val="000000"/>
+                <w:sz w:val="23"/>
+                <w:szCs w:val="23"/>
+              </w:rPr>
+              <w:t>*/</w:t>
+            </w:r>
+          </w:p>
+        </w:tc>
+      </w:tr>
+      <w:tr>
+        <w:tc>
+          <w:tcPr>
+            <w:tcW w:w="572" w:type="dxa"/>
+            <w:tcBorders>
+              <w:top w:val="nil"/>
+              <w:left w:val="nil"/>
+              <w:bottom w:val="nil"/>
+              <w:right w:val="nil"/>
+            </w:tcBorders>
+          </w:tcPr>
+          <w:p>
+            <w:pPr>
+              <w:jc w:val="right"/>
+            </w:pPr>
+            <w:r>
+              <w:t>9.</w:t>
+            </w:r>
+          </w:p>
+        </w:tc>
+        <w:tc>
+          <w:tcPr>
+            <w:tcW w:w="8642" w:type="dxa"/>
+            <w:tcBorders>
+              <w:top w:val="nil"/>
+              <w:left w:val="nil"/>
+              <w:bottom w:val="nil"/>
+              <w:right w:val="nil"/>
+            </w:tcBorders>
+          </w:tcPr>
+          <w:p>
+            <w:r>
+              <w:rPr>
+                <w:rFonts w:ascii="Times-Roman" w:eastAsia="Times New Roman" w:hAnsi="Times-Roman" w:cs="Times New Roman"/>
+                <w:i/>
+                <w:iCs/>
+                <w:color w:val="000000"/>
+                <w:sz w:val="23"/>
+                <w:szCs w:val="23"/>
+              </w:rPr>
+              <w:t>r</w:t>
+            </w:r>
+            <w:r>
+              <w:rPr>
+                <w:rFonts w:ascii="Times-Roman" w:eastAsia="Times New Roman" w:hAnsi="Times-Roman" w:cs="Times New Roman"/>
+                <w:color w:val="000000"/>
+                <w:sz w:val="23"/>
+                <w:szCs w:val="23"/>
+              </w:rPr>
+              <w:t xml:space="preserve"> </w:t>
+            </w:r>
+            <w:r>
+              <w:rPr>
+                <w:rFonts w:ascii="Wingdings" w:eastAsia="Times New Roman" w:hAnsi="Wingdings" w:cs="Times New Roman"/>
+                <w:color w:val="000000"/>
+                <w:sz w:val="23"/>
+                <w:szCs w:val="23"/>
+              </w:rPr>
+              <w:sym w:font="Wingdings" w:char="F0DF"/>
+            </w:r>
+            <w:r>
+              <w:rPr>
+                <w:rFonts w:ascii="Times-Roman" w:eastAsia="Times New Roman" w:hAnsi="Times-Roman" w:cs="Times New Roman"/>
+                <w:color w:val="000000"/>
+                <w:sz w:val="23"/>
+                <w:szCs w:val="23"/>
+              </w:rPr>
+              <w:t xml:space="preserve"> </w:t>
+            </w:r>
+            <w:proofErr w:type="spellStart"/>
+            <w:proofErr w:type="gramStart"/>
+            <w:r>
+              <w:rPr>
+                <w:rFonts w:ascii="Times-Roman" w:eastAsia="Times New Roman" w:hAnsi="Times-Roman" w:cs="Times New Roman"/>
+                <w:i/>
+                <w:iCs/>
+                <w:color w:val="000000"/>
+                <w:sz w:val="23"/>
+                <w:szCs w:val="23"/>
+              </w:rPr>
+              <w:t>node</w:t>
+            </w:r>
+            <w:r>
+              <w:rPr>
+                <w:rFonts w:ascii="Times-Roman" w:eastAsia="Times New Roman" w:hAnsi="Times-Roman" w:cs="Times New Roman"/>
+                <w:color w:val="000000"/>
+                <w:sz w:val="23"/>
+                <w:szCs w:val="23"/>
+              </w:rPr>
+              <w:t>.</w:t>
+            </w:r>
+            <w:r>
+              <w:rPr>
+                <w:rFonts w:ascii="Times-Roman" w:eastAsia="Times New Roman" w:hAnsi="Times-Roman" w:cs="Times New Roman"/>
+                <w:i/>
+                <w:iCs/>
+                <w:color w:val="000000"/>
+                <w:sz w:val="23"/>
+                <w:szCs w:val="23"/>
+              </w:rPr>
+              <w:t>radius</w:t>
+            </w:r>
+            <w:proofErr w:type="spellEnd"/>
+            <w:proofErr w:type="gramEnd"/>
+          </w:p>
+        </w:tc>
+      </w:tr>
+      <w:tr>
+        <w:tc>
+          <w:tcPr>
+            <w:tcW w:w="572" w:type="dxa"/>
+            <w:tcBorders>
+              <w:top w:val="nil"/>
+              <w:left w:val="nil"/>
+              <w:bottom w:val="nil"/>
+              <w:right w:val="nil"/>
+            </w:tcBorders>
+          </w:tcPr>
+          <w:p>
+            <w:pPr>
+              <w:jc w:val="right"/>
+            </w:pPr>
+            <w:r>
+              <w:t>10.</w:t>
+            </w:r>
+          </w:p>
+        </w:tc>
+        <w:tc>
+          <w:tcPr>
+            <w:tcW w:w="8642" w:type="dxa"/>
+            <w:tcBorders>
+              <w:top w:val="nil"/>
+              <w:left w:val="nil"/>
+              <w:bottom w:val="nil"/>
+              <w:right w:val="nil"/>
+            </w:tcBorders>
+          </w:tcPr>
+          <w:p>
+            <w:pPr>
+              <w:rPr>
+                <w:rFonts w:ascii="Times-Roman" w:eastAsia="Times New Roman" w:hAnsi="Times-Roman" w:cs="Times New Roman"/>
+                <w:i/>
+                <w:iCs/>
+                <w:color w:val="000000"/>
+                <w:sz w:val="23"/>
+                <w:szCs w:val="23"/>
+              </w:rPr>
+            </w:pPr>
+            <w:r>
+              <w:rPr>
+                <w:rFonts w:ascii="Times-Roman" w:eastAsia="Times New Roman" w:hAnsi="Times-Roman" w:cs="Times New Roman"/>
+                <w:color w:val="000000"/>
+                <w:sz w:val="23"/>
+                <w:szCs w:val="23"/>
+              </w:rPr>
+              <w:t>/*</w:t>
+            </w:r>
+            <w:r>
+              <w:rPr>
+                <w:rFonts w:ascii="Times New Roman" w:hAnsi="Times New Roman" w:cs="Times New Roman"/>
+                <w:sz w:val="21"/>
+              </w:rPr>
+              <w:t xml:space="preserve"> </w:t>
+            </w:r>
+            <w:r>
+              <w:rPr>
+                <w:rFonts w:ascii="Times-Roman" w:eastAsia="Times New Roman" w:hAnsi="Times-Roman" w:cs="Times New Roman"/>
+                <w:color w:val="000000"/>
+                <w:sz w:val="23"/>
+                <w:szCs w:val="23"/>
+              </w:rPr>
+              <w:t xml:space="preserve">determine </w:t>
+            </w:r>
+            <w:r>
+              <w:rPr>
+                <w:rFonts w:ascii="Times-Roman" w:eastAsia="Times New Roman" w:hAnsi="Times-Roman" w:cs="Times New Roman"/>
+                <w:color w:val="000000"/>
+                <w:sz w:val="23"/>
+                <w:szCs w:val="23"/>
+              </w:rPr>
+              <w:t xml:space="preserve">if </w:t>
+            </w:r>
+            <w:r>
+              <w:rPr>
+                <w:rFonts w:ascii="Times-Roman" w:eastAsia="Times New Roman" w:hAnsi="Times-Roman" w:cs="Times New Roman"/>
+                <w:color w:val="000000"/>
+                <w:sz w:val="23"/>
+                <w:szCs w:val="23"/>
+              </w:rPr>
+              <w:t xml:space="preserve">the current point </w:t>
+            </w:r>
+            <w:r>
+              <w:rPr>
+                <w:rFonts w:ascii="Times-Roman" w:eastAsia="Times New Roman" w:hAnsi="Times-Roman" w:cs="Times New Roman"/>
+                <w:color w:val="000000"/>
+                <w:sz w:val="23"/>
+                <w:szCs w:val="23"/>
+              </w:rPr>
+              <w:t>should be added to the intermediate result. */</w:t>
+            </w:r>
+          </w:p>
+        </w:tc>
+      </w:tr>
+      <w:tr>
+        <w:tc>
+          <w:tcPr>
+            <w:tcW w:w="572" w:type="dxa"/>
+            <w:tcBorders>
+              <w:top w:val="nil"/>
+              <w:left w:val="nil"/>
+              <w:bottom w:val="nil"/>
+              <w:right w:val="nil"/>
+            </w:tcBorders>
+          </w:tcPr>
+          <w:p>
+            <w:pPr>
+              <w:jc w:val="right"/>
+            </w:pPr>
+            <w:r>
+              <w:t>11.</w:t>
+            </w:r>
+          </w:p>
+        </w:tc>
+        <w:tc>
+          <w:tcPr>
+            <w:tcW w:w="8642" w:type="dxa"/>
+            <w:tcBorders>
+              <w:top w:val="nil"/>
+              <w:left w:val="nil"/>
+              <w:bottom w:val="nil"/>
+              <w:right w:val="nil"/>
+            </w:tcBorders>
+          </w:tcPr>
+          <w:p>
+            <w:pPr>
+              <w:rPr>
+                <w:rFonts w:ascii="Times-Roman" w:eastAsia="Times New Roman" w:hAnsi="Times-Roman" w:cs="Times New Roman"/>
+                <w:color w:val="000000"/>
+                <w:sz w:val="23"/>
+                <w:szCs w:val="23"/>
+              </w:rPr>
+            </w:pPr>
+            <w:r>
+              <w:rPr>
+                <w:rFonts w:ascii="Times-Roman" w:eastAsia="Times New Roman" w:hAnsi="Times-Roman" w:cs="Times New Roman"/>
+                <w:b/>
+                <w:bCs/>
+                <w:color w:val="000000"/>
+                <w:sz w:val="23"/>
+                <w:szCs w:val="23"/>
+              </w:rPr>
+              <w:t xml:space="preserve">if </w:t>
+            </w:r>
+            <w:r>
+              <w:rPr>
+                <w:rFonts w:ascii="Times-Roman" w:eastAsia="Times New Roman" w:hAnsi="Times-Roman" w:cs="Times New Roman"/>
+                <w:i/>
+                <w:iCs/>
+                <w:color w:val="000000"/>
+                <w:sz w:val="23"/>
+                <w:szCs w:val="23"/>
+              </w:rPr>
+              <w:t xml:space="preserve">d&lt;=t </w:t>
+            </w:r>
+            <w:r>
+              <w:rPr>
+                <w:rFonts w:ascii="Times-Roman" w:eastAsia="Times New Roman" w:hAnsi="Times-Roman" w:cs="Times New Roman"/>
+                <w:b/>
+                <w:bCs/>
+                <w:color w:val="000000"/>
+                <w:sz w:val="23"/>
+                <w:szCs w:val="23"/>
+                <w:u w:val="single"/>
+              </w:rPr>
+              <w:t>and</w:t>
+            </w:r>
+            <w:r>
+              <w:rPr>
+                <w:rFonts w:ascii="Times-Roman" w:eastAsia="Times New Roman" w:hAnsi="Times-Roman" w:cs="Times New Roman"/>
+                <w:color w:val="000000"/>
+                <w:sz w:val="23"/>
+                <w:szCs w:val="23"/>
+                <w:u w:val="single"/>
+              </w:rPr>
+              <w:t xml:space="preserve"> </w:t>
+            </w:r>
+            <w:proofErr w:type="spellStart"/>
+            <w:proofErr w:type="gramStart"/>
+            <w:r>
+              <w:rPr>
+                <w:rFonts w:ascii="Times-Roman" w:eastAsia="Times New Roman" w:hAnsi="Times-Roman" w:cs="Times New Roman"/>
+                <w:i/>
+                <w:iCs/>
+                <w:color w:val="000000"/>
+                <w:sz w:val="23"/>
+                <w:szCs w:val="23"/>
+                <w:u w:val="single"/>
+              </w:rPr>
+              <w:t>node.point</w:t>
+            </w:r>
+            <w:proofErr w:type="spellEnd"/>
+            <w:proofErr w:type="gramEnd"/>
+            <w:r>
+              <w:rPr>
+                <w:rFonts w:ascii="Times-Roman" w:eastAsia="Times New Roman" w:hAnsi="Times-Roman" w:cs="Times New Roman"/>
+                <w:i/>
+                <w:iCs/>
+                <w:color w:val="000000"/>
+                <w:sz w:val="23"/>
+                <w:szCs w:val="23"/>
+                <w:u w:val="single"/>
+              </w:rPr>
+              <w:t xml:space="preserve"> </w:t>
+            </w:r>
+            <w:r>
+              <w:rPr>
+                <w:rFonts w:ascii="Times-Roman" w:eastAsia="Times New Roman" w:hAnsi="Times-Roman" w:cs="Times New Roman" w:hint="eastAsia"/>
+                <w:color w:val="000000"/>
+                <w:sz w:val="23"/>
+                <w:szCs w:val="23"/>
+                <w:u w:val="single"/>
+              </w:rPr>
+              <w:t>fulfills</w:t>
+            </w:r>
+            <w:r>
+              <w:rPr>
+                <w:rFonts w:ascii="Times-Roman" w:eastAsia="Times New Roman" w:hAnsi="Times-Roman" w:cs="Times New Roman"/>
+                <w:color w:val="000000"/>
+                <w:sz w:val="23"/>
+                <w:szCs w:val="23"/>
+                <w:u w:val="single"/>
+              </w:rPr>
+              <w:t xml:space="preserve"> attribute filtering criteria</w:t>
+            </w:r>
+          </w:p>
+        </w:tc>
+      </w:tr>
+      <w:tr>
+        <w:tc>
+          <w:tcPr>
+            <w:tcW w:w="572" w:type="dxa"/>
+            <w:tcBorders>
+              <w:top w:val="nil"/>
+              <w:left w:val="nil"/>
+              <w:bottom w:val="nil"/>
+              <w:right w:val="nil"/>
+            </w:tcBorders>
+          </w:tcPr>
+          <w:p>
+            <w:pPr>
+              <w:jc w:val="right"/>
+            </w:pPr>
+            <w:r>
+              <w:t>12.</w:t>
+            </w:r>
+          </w:p>
+        </w:tc>
+        <w:tc>
+          <w:tcPr>
+            <w:tcW w:w="8642" w:type="dxa"/>
+            <w:tcBorders>
+              <w:top w:val="nil"/>
+              <w:left w:val="nil"/>
+              <w:bottom w:val="nil"/>
+              <w:right w:val="nil"/>
+            </w:tcBorders>
+          </w:tcPr>
+          <w:p>
+            <w:pPr>
+              <w:rPr>
+                <w:rFonts w:ascii="Times-Roman" w:eastAsia="Times New Roman" w:hAnsi="Times-Roman" w:cs="Times New Roman"/>
+                <w:color w:val="000000"/>
+                <w:sz w:val="23"/>
+                <w:szCs w:val="23"/>
+              </w:rPr>
+            </w:pPr>
+            <w:r>
+              <w:rPr>
+                <w:rFonts w:ascii="Times-Roman" w:eastAsia="Times New Roman" w:hAnsi="Times-Roman" w:cs="Times New Roman"/>
+                <w:color w:val="000000"/>
+                <w:sz w:val="23"/>
+                <w:szCs w:val="23"/>
+              </w:rPr>
+              <w:t xml:space="preserve">        </w:t>
+            </w:r>
+            <w:r>
+              <w:rPr>
+                <w:rFonts w:ascii="Times-Roman" w:eastAsia="Times New Roman" w:hAnsi="Times-Roman" w:cs="Times New Roman"/>
+                <w:color w:val="000000"/>
+                <w:sz w:val="23"/>
+                <w:szCs w:val="23"/>
+              </w:rPr>
+              <w:t xml:space="preserve">add </w:t>
+            </w:r>
+            <w:proofErr w:type="spellStart"/>
+            <w:proofErr w:type="gramStart"/>
+            <w:r>
+              <w:rPr>
+                <w:rFonts w:ascii="Times-Roman" w:eastAsia="Times New Roman" w:hAnsi="Times-Roman" w:cs="Times New Roman"/>
+                <w:i/>
+                <w:iCs/>
+                <w:color w:val="000000"/>
+                <w:sz w:val="23"/>
+                <w:szCs w:val="23"/>
+              </w:rPr>
+              <w:t>node.point</w:t>
+            </w:r>
+            <w:proofErr w:type="spellEnd"/>
+            <w:proofErr w:type="gramEnd"/>
+            <w:r>
+              <w:rPr>
+                <w:rFonts w:ascii="Times-Roman" w:eastAsia="Times New Roman" w:hAnsi="Times-Roman" w:cs="Times New Roman"/>
+                <w:color w:val="000000"/>
+                <w:sz w:val="23"/>
+                <w:szCs w:val="23"/>
+              </w:rPr>
+              <w:t xml:space="preserve"> to </w:t>
+            </w:r>
+            <w:r>
+              <w:rPr>
+                <w:rFonts w:ascii="Times-Roman" w:eastAsia="Times New Roman" w:hAnsi="Times-Roman" w:cs="Times New Roman"/>
+                <w:i/>
+                <w:iCs/>
+                <w:color w:val="000000"/>
+                <w:sz w:val="23"/>
+                <w:szCs w:val="23"/>
+              </w:rPr>
+              <w:t>result</w:t>
+            </w:r>
+          </w:p>
+        </w:tc>
+      </w:tr>
+      <w:tr>
+        <w:tc>
+          <w:tcPr>
+            <w:tcW w:w="572" w:type="dxa"/>
+            <w:tcBorders>
+              <w:top w:val="nil"/>
+              <w:left w:val="nil"/>
+              <w:bottom w:val="nil"/>
+              <w:right w:val="nil"/>
+            </w:tcBorders>
+          </w:tcPr>
+          <w:p>
+            <w:pPr>
+              <w:jc w:val="right"/>
+            </w:pPr>
+            <w:r>
+              <w:t>13.</w:t>
+            </w:r>
+          </w:p>
+        </w:tc>
+        <w:tc>
+          <w:tcPr>
+            <w:tcW w:w="8642" w:type="dxa"/>
+            <w:tcBorders>
+              <w:top w:val="nil"/>
+              <w:left w:val="nil"/>
+              <w:bottom w:val="nil"/>
+              <w:right w:val="nil"/>
+            </w:tcBorders>
+          </w:tcPr>
+          <w:p>
+            <w:pPr>
+              <w:rPr>
+                <w:rFonts w:ascii="Times-Roman" w:eastAsia="Times New Roman" w:hAnsi="Times-Roman" w:cs="Times New Roman"/>
+                <w:color w:val="000000"/>
+                <w:sz w:val="23"/>
+                <w:szCs w:val="23"/>
+              </w:rPr>
+            </w:pPr>
+            <w:r>
+              <w:rPr>
+                <w:rFonts w:ascii="Times-Roman" w:eastAsia="Times New Roman" w:hAnsi="Times-Roman" w:cs="Times New Roman"/>
+                <w:color w:val="000000"/>
+                <w:sz w:val="23"/>
+                <w:szCs w:val="23"/>
+              </w:rPr>
+              <w:t>/*</w:t>
+            </w:r>
+            <w:r>
+              <w:rPr>
+                <w:rFonts w:ascii="Times New Roman" w:hAnsi="Times New Roman" w:cs="Times New Roman"/>
+                <w:sz w:val="21"/>
+              </w:rPr>
+              <w:t xml:space="preserve"> </w:t>
+            </w:r>
+            <w:r>
+              <w:rPr>
+                <w:rFonts w:ascii="Times-Roman" w:eastAsia="Times New Roman" w:hAnsi="Times-Roman" w:cs="Times New Roman"/>
+                <w:color w:val="000000"/>
+                <w:sz w:val="23"/>
+                <w:szCs w:val="23"/>
+              </w:rPr>
+              <w:t xml:space="preserve">search the inner subtree if it overlaps with the query area </w:t>
+            </w:r>
+            <w:r>
+              <w:rPr>
+                <w:rFonts w:ascii="Times-Roman" w:eastAsia="Times New Roman" w:hAnsi="Times-Roman" w:cs="Times New Roman"/>
+                <w:color w:val="000000"/>
+                <w:sz w:val="23"/>
+                <w:szCs w:val="23"/>
+              </w:rPr>
+              <w:t>*/</w:t>
+            </w:r>
+          </w:p>
+        </w:tc>
+      </w:tr>
+      <w:tr>
+        <w:tc>
+          <w:tcPr>
+            <w:tcW w:w="572" w:type="dxa"/>
+            <w:tcBorders>
+              <w:top w:val="nil"/>
+              <w:left w:val="nil"/>
+              <w:bottom w:val="nil"/>
+              <w:right w:val="nil"/>
+            </w:tcBorders>
+          </w:tcPr>
+          <w:p>
+            <w:pPr>
+              <w:jc w:val="right"/>
+            </w:pPr>
+            <w:r>
+              <w:t>14.</w:t>
+            </w:r>
+          </w:p>
+        </w:tc>
+        <w:tc>
+          <w:tcPr>
+            <w:tcW w:w="8642" w:type="dxa"/>
+            <w:tcBorders>
+              <w:top w:val="nil"/>
+              <w:left w:val="nil"/>
+              <w:bottom w:val="nil"/>
+              <w:right w:val="nil"/>
+            </w:tcBorders>
+          </w:tcPr>
+          <w:p>
+            <w:pPr>
+              <w:rPr>
+                <w:rFonts w:ascii="Times-Roman" w:eastAsia="Times New Roman" w:hAnsi="Times-Roman" w:cs="Times New Roman"/>
+                <w:i/>
+                <w:iCs/>
+                <w:color w:val="000000"/>
+                <w:sz w:val="23"/>
+                <w:szCs w:val="23"/>
+              </w:rPr>
+            </w:pPr>
+            <w:r>
+              <w:rPr>
+                <w:rFonts w:ascii="Times-Roman" w:eastAsia="Times New Roman" w:hAnsi="Times-Roman" w:cs="Times New Roman"/>
+                <w:b/>
+                <w:bCs/>
+                <w:color w:val="000000"/>
+                <w:sz w:val="23"/>
+                <w:szCs w:val="23"/>
+              </w:rPr>
+              <w:t xml:space="preserve">if </w:t>
+            </w:r>
+            <w:r>
+              <w:rPr>
+                <w:rFonts w:ascii="Times-Roman" w:eastAsia="Times New Roman" w:hAnsi="Times-Roman" w:cs="Times New Roman"/>
+                <w:i/>
+                <w:iCs/>
+                <w:color w:val="000000"/>
+                <w:sz w:val="23"/>
+                <w:szCs w:val="23"/>
+              </w:rPr>
+              <w:t>d&lt;=</w:t>
+            </w:r>
+            <w:proofErr w:type="spellStart"/>
+            <w:r>
+              <w:rPr>
+                <w:rFonts w:ascii="Times-Roman" w:eastAsia="Times New Roman" w:hAnsi="Times-Roman" w:cs="Times New Roman"/>
+                <w:i/>
+                <w:iCs/>
+                <w:color w:val="000000"/>
+                <w:sz w:val="23"/>
+                <w:szCs w:val="23"/>
+              </w:rPr>
+              <w:t>r+t</w:t>
+            </w:r>
+            <w:proofErr w:type="spellEnd"/>
+          </w:p>
+        </w:tc>
+      </w:tr>
+      <w:tr>
+        <w:tc>
+          <w:tcPr>
+            <w:tcW w:w="572" w:type="dxa"/>
+            <w:tcBorders>
+              <w:top w:val="nil"/>
+              <w:left w:val="nil"/>
+              <w:bottom w:val="nil"/>
+              <w:right w:val="nil"/>
+            </w:tcBorders>
+          </w:tcPr>
+          <w:p>
+            <w:pPr>
+              <w:jc w:val="right"/>
+            </w:pPr>
+            <w:r>
+              <w:t>15.</w:t>
+            </w:r>
+          </w:p>
+        </w:tc>
+        <w:tc>
+          <w:tcPr>
+            <w:tcW w:w="8642" w:type="dxa"/>
+            <w:tcBorders>
+              <w:top w:val="nil"/>
+              <w:left w:val="nil"/>
+              <w:bottom w:val="nil"/>
+              <w:right w:val="nil"/>
+            </w:tcBorders>
+          </w:tcPr>
+          <w:p>
+            <w:r>
+              <w:rPr>
+                <w:rFonts w:ascii="Times-Roman" w:eastAsia="Times New Roman" w:hAnsi="Times-Roman" w:cs="Times New Roman"/>
+                <w:color w:val="000000"/>
+                <w:sz w:val="23"/>
+                <w:szCs w:val="23"/>
+              </w:rPr>
+              <w:t xml:space="preserve">        </w:t>
+            </w:r>
+            <w:r>
+              <w:rPr>
+                <w:rFonts w:ascii="Times New Roman" w:eastAsia="Times New Roman" w:hAnsi="Times New Roman" w:cs="Times New Roman"/>
+                <w:sz w:val="24"/>
+                <w:szCs w:val="24"/>
+              </w:rPr>
+              <w:t>search(</w:t>
+            </w:r>
+            <w:r>
+              <w:rPr>
+                <w:rFonts w:ascii="Times New Roman" w:eastAsia="Times New Roman" w:hAnsi="Times New Roman" w:cs="Times New Roman"/>
+                <w:i/>
+                <w:iCs/>
+                <w:sz w:val="24"/>
+                <w:szCs w:val="24"/>
+              </w:rPr>
+              <w:t>inner</w:t>
+            </w:r>
+            <w:r>
+              <w:rPr>
+                <w:rFonts w:ascii="Times New Roman" w:eastAsia="Times New Roman" w:hAnsi="Times New Roman" w:cs="Times New Roman"/>
+                <w:sz w:val="24"/>
+                <w:szCs w:val="24"/>
+              </w:rPr>
+              <w:t>)</w:t>
+            </w:r>
+          </w:p>
+        </w:tc>
+      </w:tr>
+      <w:tr>
+        <w:tc>
+          <w:tcPr>
+            <w:tcW w:w="572" w:type="dxa"/>
+            <w:tcBorders>
+              <w:top w:val="nil"/>
+              <w:left w:val="nil"/>
+              <w:bottom w:val="nil"/>
+              <w:right w:val="nil"/>
+            </w:tcBorders>
+          </w:tcPr>
+          <w:p>
+            <w:pPr>
+              <w:jc w:val="right"/>
+            </w:pPr>
+            <w:r>
+              <w:lastRenderedPageBreak/>
+              <w:t>16.</w:t>
+            </w:r>
+          </w:p>
+        </w:tc>
+        <w:tc>
+          <w:tcPr>
+            <w:tcW w:w="8642" w:type="dxa"/>
+            <w:tcBorders>
+              <w:top w:val="nil"/>
+              <w:left w:val="nil"/>
+              <w:bottom w:val="nil"/>
+              <w:right w:val="nil"/>
+            </w:tcBorders>
+          </w:tcPr>
+          <w:p>
+            <w:pPr>
+              <w:rPr>
+                <w:rFonts w:ascii="Times-Roman" w:eastAsia="Times New Roman" w:hAnsi="Times-Roman" w:cs="Times New Roman"/>
+                <w:color w:val="000000"/>
+                <w:sz w:val="23"/>
+                <w:szCs w:val="23"/>
+              </w:rPr>
+            </w:pPr>
+            <w:r>
+              <w:rPr>
+                <w:rFonts w:ascii="Times-Roman" w:eastAsia="Times New Roman" w:hAnsi="Times-Roman" w:cs="Times New Roman"/>
+                <w:color w:val="000000"/>
+                <w:sz w:val="23"/>
+                <w:szCs w:val="23"/>
+              </w:rPr>
+              <w:t>/*</w:t>
+            </w:r>
+            <w:r>
+              <w:rPr>
+                <w:rFonts w:ascii="Times New Roman" w:hAnsi="Times New Roman" w:cs="Times New Roman"/>
+                <w:sz w:val="21"/>
+              </w:rPr>
+              <w:t xml:space="preserve"> </w:t>
+            </w:r>
+            <w:r>
+              <w:rPr>
+                <w:rFonts w:ascii="Times-Roman" w:eastAsia="Times New Roman" w:hAnsi="Times-Roman" w:cs="Times New Roman"/>
+                <w:color w:val="000000"/>
+                <w:sz w:val="23"/>
+                <w:szCs w:val="23"/>
+              </w:rPr>
+              <w:t xml:space="preserve">search the outer subtree if it overlaps with the query area </w:t>
+            </w:r>
+            <w:r>
+              <w:rPr>
+                <w:rFonts w:ascii="Times-Roman" w:eastAsia="Times New Roman" w:hAnsi="Times-Roman" w:cs="Times New Roman"/>
+                <w:color w:val="000000"/>
+                <w:sz w:val="23"/>
+                <w:szCs w:val="23"/>
+              </w:rPr>
+              <w:t>*/</w:t>
+            </w:r>
+          </w:p>
+        </w:tc>
+      </w:tr>
+      <w:tr>
+        <w:tc>
+          <w:tcPr>
+            <w:tcW w:w="572" w:type="dxa"/>
+            <w:tcBorders>
+              <w:top w:val="nil"/>
+              <w:left w:val="nil"/>
+              <w:bottom w:val="nil"/>
+              <w:right w:val="nil"/>
+            </w:tcBorders>
+          </w:tcPr>
+          <w:p>
+            <w:pPr>
+              <w:jc w:val="right"/>
+            </w:pPr>
+            <w:r>
+              <w:t>17.</w:t>
+            </w:r>
+          </w:p>
+        </w:tc>
+        <w:tc>
+          <w:tcPr>
+            <w:tcW w:w="8642" w:type="dxa"/>
+            <w:tcBorders>
+              <w:top w:val="nil"/>
+              <w:left w:val="nil"/>
+              <w:bottom w:val="nil"/>
+              <w:right w:val="nil"/>
+            </w:tcBorders>
+          </w:tcPr>
+          <w:p>
+            <w:pPr>
+              <w:rPr>
+                <w:rFonts w:ascii="Times New Roman" w:eastAsia="Times New Roman" w:hAnsi="Times New Roman" w:cs="Times New Roman"/>
+                <w:i/>
+                <w:iCs/>
+                <w:sz w:val="24"/>
+                <w:szCs w:val="24"/>
+              </w:rPr>
+            </w:pPr>
+            <w:r>
+              <w:rPr>
+                <w:rFonts w:ascii="Times New Roman" w:eastAsia="Times New Roman" w:hAnsi="Times New Roman" w:cs="Times New Roman"/>
+                <w:b/>
+                <w:bCs/>
+                <w:sz w:val="24"/>
+                <w:szCs w:val="24"/>
+              </w:rPr>
+              <w:t>if</w:t>
+            </w:r>
+            <w:r>
+              <w:rPr>
+                <w:rFonts w:ascii="Times New Roman" w:eastAsia="Times New Roman" w:hAnsi="Times New Roman" w:cs="Times New Roman"/>
+                <w:sz w:val="24"/>
+                <w:szCs w:val="24"/>
+              </w:rPr>
+              <w:t xml:space="preserve"> </w:t>
+            </w:r>
+            <w:r>
+              <w:rPr>
+                <w:rFonts w:ascii="Times New Roman" w:eastAsia="Times New Roman" w:hAnsi="Times New Roman" w:cs="Times New Roman"/>
+                <w:i/>
+                <w:iCs/>
+                <w:sz w:val="24"/>
+                <w:szCs w:val="24"/>
+              </w:rPr>
+              <w:t>d&gt;=r-t</w:t>
+            </w:r>
+          </w:p>
+        </w:tc>
+      </w:tr>
+      <w:tr>
+        <w:tc>
+          <w:tcPr>
+            <w:tcW w:w="572" w:type="dxa"/>
+            <w:tcBorders>
+              <w:top w:val="nil"/>
+              <w:left w:val="nil"/>
+              <w:bottom w:val="single" w:sz="12" w:space="0" w:color="auto"/>
+              <w:right w:val="nil"/>
+            </w:tcBorders>
+          </w:tcPr>
+          <w:p>
+            <w:pPr>
+              <w:jc w:val="right"/>
+            </w:pPr>
+            <w:r>
+              <w:t>18.</w:t>
+            </w:r>
+          </w:p>
+        </w:tc>
+        <w:tc>
+          <w:tcPr>
+            <w:tcW w:w="8642" w:type="dxa"/>
+            <w:tcBorders>
+              <w:top w:val="nil"/>
+              <w:left w:val="nil"/>
+              <w:bottom w:val="single" w:sz="12" w:space="0" w:color="auto"/>
+              <w:right w:val="nil"/>
+            </w:tcBorders>
+          </w:tcPr>
+          <w:p>
+            <w:r>
+              <w:rPr>
+                <w:rFonts w:ascii="Times-Roman" w:eastAsia="Times New Roman" w:hAnsi="Times-Roman" w:cs="Times New Roman"/>
+                <w:color w:val="000000"/>
+                <w:sz w:val="23"/>
+                <w:szCs w:val="23"/>
+              </w:rPr>
+              <w:t xml:space="preserve">        </w:t>
+            </w:r>
+            <w:r>
+              <w:rPr>
+                <w:rFonts w:ascii="Times-Roman" w:eastAsia="Times New Roman" w:hAnsi="Times-Roman" w:cs="Times New Roman"/>
+                <w:color w:val="000000"/>
+                <w:sz w:val="23"/>
+                <w:szCs w:val="23"/>
+              </w:rPr>
+              <w:t>search(</w:t>
+            </w:r>
+            <w:r>
+              <w:rPr>
+                <w:rFonts w:ascii="Times-Roman" w:eastAsia="Times New Roman" w:hAnsi="Times-Roman" w:cs="Times New Roman"/>
+                <w:i/>
+                <w:iCs/>
+                <w:color w:val="000000"/>
+                <w:sz w:val="23"/>
+                <w:szCs w:val="23"/>
+              </w:rPr>
+              <w:t>outer</w:t>
+            </w:r>
+            <w:r>
+              <w:rPr>
+                <w:rFonts w:ascii="Times-Roman" w:eastAsia="Times New Roman" w:hAnsi="Times-Roman" w:cs="Times New Roman"/>
+                <w:color w:val="000000"/>
+                <w:sz w:val="23"/>
+                <w:szCs w:val="23"/>
+              </w:rPr>
+              <w:t>)</w:t>
+            </w:r>
+          </w:p>
+        </w:tc>
+      </w:tr>
+      <w:tr>
+        <w:trPr>
+          <w:gridBefore w:val="1"/>
+          <w:wBefore w:w="572" w:type="dxa"/>
+        </w:trPr>
+        <w:tc>
+          <w:tcPr>
+            <w:tcW w:w="8642" w:type="dxa"/>
+            <w:tcBorders>
+              <w:top w:val="single" w:sz="4" w:space="0" w:color="auto"/>
+              <w:left w:val="nil"/>
+              <w:bottom w:val="nil"/>
+              <w:right w:val="nil"/>
+            </w:tcBorders>
+          </w:tcPr>
+          <w:p/>
+        </w:tc>
+      </w:tr>
+    </w:tbl>
+    <w:p>
+      <w:pPr>
         <w:rPr>
           <w:rFonts w:ascii="Times New Roman" w:hAnsi="Times New Roman" w:cs="Times New Roman" w:hint="eastAsia"/>
           <w:sz w:val="24"/>
           <w:szCs w:val="24"/>
         </w:rPr>
+      </w:pPr>
+      <w:r>
+        <w:rPr>
+          <w:rFonts w:ascii="Times New Roman" w:hAnsi="Times New Roman" w:cs="Times New Roman" w:hint="eastAsia"/>
+          <w:sz w:val="24"/>
+          <w:szCs w:val="24"/>
+        </w:rPr>
         <w:t>T</w:t>
       </w:r>
       <w:r>
@@ -1475,7 +3882,240 @@
           <w:sz w:val="24"/>
           <w:szCs w:val="24"/>
         </w:rPr>
-        <w:t>o address these problems, we propose concurrent filtering, which is a combination of the two existing methods. While a full index is built as in post-query filtering, C</w:t>
+        <w:t xml:space="preserve">he only difference compared to </w:t>
+      </w:r>
+      <w:r>
+        <w:rPr>
+          <w:rFonts w:ascii="Times New Roman" w:hAnsi="Times New Roman" w:cs="Times New Roman"/>
+          <w:sz w:val="24"/>
+          <w:szCs w:val="24"/>
+        </w:rPr>
+        <w:t xml:space="preserve">a </w:t>
+      </w:r>
+      <w:r>
+        <w:rPr>
+          <w:rFonts w:ascii="Times New Roman" w:hAnsi="Times New Roman" w:cs="Times New Roman"/>
+          <w:sz w:val="24"/>
+          <w:szCs w:val="24"/>
+        </w:rPr>
+        <w:t xml:space="preserve">standard similarity search is the </w:t>
+      </w:r>
+      <w:r>
+        <w:rPr>
+          <w:rFonts w:ascii="Times New Roman" w:hAnsi="Times New Roman" w:cs="Times New Roman"/>
+          <w:sz w:val="24"/>
+          <w:szCs w:val="24"/>
+        </w:rPr>
+        <w:t>underlin</w:t>
+      </w:r>
+      <w:r>
+        <w:rPr>
+          <w:rFonts w:ascii="Times New Roman" w:hAnsi="Times New Roman" w:cs="Times New Roman"/>
+          <w:sz w:val="24"/>
+          <w:szCs w:val="24"/>
+        </w:rPr>
+        <w:t xml:space="preserve">ed </w:t>
+      </w:r>
+      <w:r>
+        <w:rPr>
+          <w:rFonts w:ascii="Times New Roman" w:hAnsi="Times New Roman" w:cs="Times New Roman"/>
+          <w:sz w:val="24"/>
+          <w:szCs w:val="24"/>
+        </w:rPr>
+        <w:t xml:space="preserve">part of </w:t>
+      </w:r>
+      <w:r>
+        <w:rPr>
+          <w:rFonts w:ascii="Times New Roman" w:hAnsi="Times New Roman" w:cs="Times New Roman"/>
+          <w:sz w:val="24"/>
+          <w:szCs w:val="24"/>
+        </w:rPr>
+        <w:t xml:space="preserve">line </w:t>
+      </w:r>
+      <w:r>
+        <w:rPr>
+          <w:rFonts w:ascii="Times New Roman" w:hAnsi="Times New Roman" w:cs="Times New Roman"/>
+          <w:sz w:val="24"/>
+          <w:szCs w:val="24"/>
+        </w:rPr>
+        <w:t>11</w:t>
+      </w:r>
+      <w:r>
+        <w:rPr>
+          <w:rFonts w:ascii="Times New Roman" w:hAnsi="Times New Roman" w:cs="Times New Roman"/>
+          <w:sz w:val="24"/>
+          <w:szCs w:val="24"/>
+        </w:rPr>
+        <w:t xml:space="preserve"> above. </w:t>
+      </w:r>
+      <w:r>
+        <w:rPr>
+          <w:rFonts w:ascii="Times New Roman" w:hAnsi="Times New Roman" w:cs="Times New Roman"/>
+          <w:sz w:val="24"/>
+          <w:szCs w:val="24"/>
+        </w:rPr>
+        <w:t xml:space="preserve">By altering the </w:t>
+      </w:r>
+      <w:r>
+        <w:rPr>
+          <w:rFonts w:ascii="Times New Roman" w:hAnsi="Times New Roman" w:cs="Times New Roman"/>
+          <w:sz w:val="24"/>
+          <w:szCs w:val="24"/>
+        </w:rPr>
+        <w:t>condition</w:t>
+      </w:r>
+      <w:r>
+        <w:rPr>
+          <w:rFonts w:ascii="Times New Roman" w:hAnsi="Times New Roman" w:cs="Times New Roman"/>
+          <w:sz w:val="24"/>
+          <w:szCs w:val="24"/>
+        </w:rPr>
+        <w:t xml:space="preserve"> </w:t>
+      </w:r>
+      <w:r>
+        <w:rPr>
+          <w:rFonts w:ascii="Times New Roman" w:hAnsi="Times New Roman" w:cs="Times New Roman"/>
+          <w:sz w:val="24"/>
+          <w:szCs w:val="24"/>
+        </w:rPr>
+        <w:t xml:space="preserve">for </w:t>
+      </w:r>
+      <w:r>
+        <w:rPr>
+          <w:rFonts w:ascii="Times New Roman" w:hAnsi="Times New Roman" w:cs="Times New Roman"/>
+          <w:sz w:val="24"/>
+          <w:szCs w:val="24"/>
+        </w:rPr>
+        <w:t>a point to</w:t>
+      </w:r>
+      <w:r>
+        <w:rPr>
+          <w:rFonts w:ascii="Times New Roman" w:hAnsi="Times New Roman" w:cs="Times New Roman"/>
+          <w:sz w:val="24"/>
+          <w:szCs w:val="24"/>
+        </w:rPr>
+        <w:t xml:space="preserve"> join</w:t>
+      </w:r>
+      <w:r>
+        <w:rPr>
+          <w:rFonts w:ascii="Times New Roman" w:hAnsi="Times New Roman" w:cs="Times New Roman"/>
+          <w:sz w:val="24"/>
+          <w:szCs w:val="24"/>
+        </w:rPr>
+        <w:t xml:space="preserve"> the intermediate res</w:t>
+      </w:r>
+      <w:r>
+        <w:rPr>
+          <w:rFonts w:ascii="Times New Roman" w:hAnsi="Times New Roman" w:cs="Times New Roman"/>
+          <w:sz w:val="24"/>
+          <w:szCs w:val="24"/>
+        </w:rPr>
+        <w:t xml:space="preserve">ult, the new algorithm becomes capable of considering similarity and attribute information simultaneously. In </w:t>
+      </w:r>
+      <w:r>
+        <w:rPr>
+          <w:rFonts w:ascii="Times New Roman" w:hAnsi="Times New Roman" w:cs="Times New Roman"/>
+          <w:sz w:val="24"/>
+          <w:szCs w:val="24"/>
+        </w:rPr>
+        <w:t>this</w:t>
+      </w:r>
+      <w:r>
+        <w:rPr>
+          <w:rFonts w:ascii="Times New Roman" w:hAnsi="Times New Roman" w:cs="Times New Roman"/>
+          <w:sz w:val="24"/>
+          <w:szCs w:val="24"/>
+        </w:rPr>
+        <w:t xml:space="preserve"> concurrent filtering setting, points that do not pass attribute filter</w:t>
+      </w:r>
+      <w:r>
+        <w:rPr>
+          <w:rFonts w:ascii="Times New Roman" w:hAnsi="Times New Roman" w:cs="Times New Roman"/>
+          <w:sz w:val="24"/>
+          <w:szCs w:val="24"/>
+        </w:rPr>
+        <w:t>ing</w:t>
+      </w:r>
+      <w:r>
+        <w:rPr>
+          <w:rFonts w:ascii="Times New Roman" w:hAnsi="Times New Roman" w:cs="Times New Roman"/>
+          <w:sz w:val="24"/>
+          <w:szCs w:val="24"/>
+        </w:rPr>
+        <w:t xml:space="preserve"> remain in the index but </w:t>
+      </w:r>
+      <w:r>
+        <w:rPr>
+          <w:rFonts w:ascii="Times New Roman" w:hAnsi="Times New Roman" w:cs="Times New Roman"/>
+          <w:sz w:val="24"/>
+          <w:szCs w:val="24"/>
+        </w:rPr>
+        <w:t xml:space="preserve">cannot be accepted, </w:t>
+      </w:r>
+      <w:r>
+        <w:rPr>
+          <w:rFonts w:ascii="Times New Roman" w:hAnsi="Times New Roman" w:cs="Times New Roman"/>
+          <w:sz w:val="24"/>
+          <w:szCs w:val="24"/>
+        </w:rPr>
+        <w:t>only serv</w:t>
+      </w:r>
+      <w:r>
+        <w:rPr>
+          <w:rFonts w:ascii="Times New Roman" w:hAnsi="Times New Roman" w:cs="Times New Roman"/>
+          <w:sz w:val="24"/>
+          <w:szCs w:val="24"/>
+        </w:rPr>
+        <w:t>ing</w:t>
+      </w:r>
+      <w:r>
+        <w:rPr>
+          <w:rFonts w:ascii="Times New Roman" w:hAnsi="Times New Roman" w:cs="Times New Roman"/>
+          <w:sz w:val="24"/>
+          <w:szCs w:val="24"/>
+        </w:rPr>
+        <w:t xml:space="preserve"> as bridges between other points in the index.</w:t>
+      </w:r>
+    </w:p>
+    <w:p>
+      <w:pPr>
+        <w:rPr>
+          <w:rFonts w:ascii="Times New Roman" w:hAnsi="Times New Roman" w:cs="Times New Roman"/>
+          <w:sz w:val="24"/>
+          <w:szCs w:val="24"/>
+        </w:rPr>
+      </w:pPr>
+      <w:r>
+        <w:rPr>
+          <w:rFonts w:ascii="Times New Roman" w:hAnsi="Times New Roman" w:cs="Times New Roman"/>
+          <w:sz w:val="24"/>
+          <w:szCs w:val="24"/>
+        </w:rPr>
+        <w:t xml:space="preserve">Both pre-query filtering and post-query filtering </w:t>
+      </w:r>
+      <w:r>
+        <w:rPr>
+          <w:rFonts w:ascii="Times New Roman" w:hAnsi="Times New Roman" w:cs="Times New Roman"/>
+          <w:sz w:val="24"/>
+          <w:szCs w:val="24"/>
+        </w:rPr>
+        <w:t>have significant</w:t>
+      </w:r>
+      <w:r>
+        <w:rPr>
+          <w:rFonts w:ascii="Times New Roman" w:hAnsi="Times New Roman" w:cs="Times New Roman"/>
+          <w:sz w:val="24"/>
+          <w:szCs w:val="24"/>
+        </w:rPr>
+        <w:t xml:space="preserve"> drawbacks. Pre-query filtering is efficient and can return exactly as many results as requested, but its index is query-dependent, i.e., a new index needs to be built to meet new requirements whenever </w:t>
+      </w:r>
+      <w:r>
+        <w:rPr>
+          <w:rFonts w:ascii="Times New Roman" w:hAnsi="Times New Roman" w:cs="Times New Roman"/>
+          <w:sz w:val="24"/>
+          <w:szCs w:val="24"/>
+        </w:rPr>
+        <w:t>the attribute filtering criteria</w:t>
       </w:r>
       <w:r>
         <w:rPr>
@@ -1484,32 +4124,248 @@
           <w:szCs w:val="24"/>
           <w:vertAlign w:val="subscript"/>
         </w:rPr>
-        <w:t>A</w:t>
-      </w:r>
-      <w:r>
-        <w:rPr>
-          <w:rFonts w:ascii="Times New Roman" w:hAnsi="Times New Roman" w:cs="Times New Roman"/>
-          <w:sz w:val="24"/>
-          <w:szCs w:val="24"/>
-        </w:rPr>
-        <w:t xml:space="preserve"> filter is applied during (instead of after) vector search and information can be exchanged with the similarity search algorithm. In this way, it achieves post-query filtering’s maximum flexibility, reduces overhead caused by considering points that do not fulfill C</w:t>
-      </w:r>
-      <w:r>
-        <w:rPr>
-          <w:rFonts w:ascii="Times New Roman" w:hAnsi="Times New Roman" w:cs="Times New Roman"/>
-          <w:sz w:val="24"/>
-          <w:szCs w:val="24"/>
-          <w:vertAlign w:val="subscript"/>
-        </w:rPr>
-        <w:t>A</w:t>
-      </w:r>
-      <w:r>
-        <w:rPr>
-          <w:rFonts w:ascii="Times New Roman" w:hAnsi="Times New Roman" w:cs="Times New Roman"/>
-          <w:sz w:val="24"/>
-          <w:szCs w:val="24"/>
-        </w:rPr>
-        <w:t>, and returns exactly as many results as requested through dynamic management of the result set. It effectively combining the advantages and removing the disadvantages of both pre-query and post-query filtering.</w:t>
+        <w:t xml:space="preserve"> </w:t>
+      </w:r>
+      <w:r>
+        <w:rPr>
+          <w:rFonts w:ascii="Times New Roman" w:hAnsi="Times New Roman" w:cs="Times New Roman"/>
+          <w:sz w:val="24"/>
+          <w:szCs w:val="24"/>
+        </w:rPr>
+        <w:t xml:space="preserve">change. Post-query filtering is more flexible in this sense, but it is </w:t>
+      </w:r>
+      <w:r>
+        <w:rPr>
+          <w:rFonts w:ascii="Times New Roman" w:hAnsi="Times New Roman" w:cs="Times New Roman"/>
+          <w:sz w:val="24"/>
+          <w:szCs w:val="24"/>
+        </w:rPr>
+        <w:t>in</w:t>
+      </w:r>
+      <w:r>
+        <w:rPr>
+          <w:rFonts w:ascii="Times New Roman" w:hAnsi="Times New Roman" w:cs="Times New Roman"/>
+          <w:sz w:val="24"/>
+          <w:szCs w:val="24"/>
+        </w:rPr>
+        <w:t xml:space="preserve">efficient, and the number of results returned is not precise because </w:t>
+      </w:r>
+      <w:r>
+        <w:rPr>
+          <w:rFonts w:ascii="Times New Roman" w:hAnsi="Times New Roman" w:cs="Times New Roman"/>
+          <w:sz w:val="24"/>
+          <w:szCs w:val="24"/>
+        </w:rPr>
+        <w:t xml:space="preserve">it is unpredictable how many points can </w:t>
+      </w:r>
+      <w:r>
+        <w:rPr>
+          <w:rFonts w:ascii="Times New Roman" w:hAnsi="Times New Roman" w:cs="Times New Roman"/>
+          <w:sz w:val="24"/>
+          <w:szCs w:val="24"/>
+        </w:rPr>
+        <w:t xml:space="preserve">pass </w:t>
+      </w:r>
+      <w:r>
+        <w:rPr>
+          <w:rFonts w:ascii="Times New Roman" w:hAnsi="Times New Roman" w:cs="Times New Roman"/>
+          <w:sz w:val="24"/>
+          <w:szCs w:val="24"/>
+        </w:rPr>
+        <w:t xml:space="preserve">attribute </w:t>
+      </w:r>
+      <w:r>
+        <w:rPr>
+          <w:rFonts w:ascii="Times New Roman" w:hAnsi="Times New Roman" w:cs="Times New Roman"/>
+          <w:sz w:val="24"/>
+          <w:szCs w:val="24"/>
+        </w:rPr>
+        <w:t>filtering</w:t>
+      </w:r>
+      <w:r>
+        <w:rPr>
+          <w:rFonts w:ascii="Times New Roman" w:hAnsi="Times New Roman" w:cs="Times New Roman"/>
+          <w:sz w:val="24"/>
+          <w:szCs w:val="24"/>
+        </w:rPr>
+        <w:t xml:space="preserve"> after finishing the similarity search</w:t>
+      </w:r>
+      <w:r>
+        <w:rPr>
+          <w:rFonts w:ascii="Times New Roman" w:hAnsi="Times New Roman" w:cs="Times New Roman"/>
+          <w:sz w:val="24"/>
+          <w:szCs w:val="24"/>
+        </w:rPr>
+        <w:t>.</w:t>
+      </w:r>
+    </w:p>
+    <w:p>
+      <w:pPr>
+        <w:rPr>
+          <w:rFonts w:ascii="Times New Roman" w:hAnsi="Times New Roman" w:cs="Times New Roman"/>
+          <w:sz w:val="24"/>
+          <w:szCs w:val="24"/>
+        </w:rPr>
+      </w:pPr>
+      <w:r>
+        <w:rPr>
+          <w:rFonts w:ascii="Times New Roman" w:hAnsi="Times New Roman" w:cs="Times New Roman" w:hint="eastAsia"/>
+          <w:sz w:val="24"/>
+          <w:szCs w:val="24"/>
+        </w:rPr>
+        <w:t>T</w:t>
+      </w:r>
+      <w:r>
+        <w:rPr>
+          <w:rFonts w:ascii="Times New Roman" w:hAnsi="Times New Roman" w:cs="Times New Roman"/>
+          <w:sz w:val="24"/>
+          <w:szCs w:val="24"/>
+        </w:rPr>
+        <w:t xml:space="preserve">o address these problems, we </w:t>
+      </w:r>
+      <w:r>
+        <w:rPr>
+          <w:rFonts w:ascii="Times New Roman" w:hAnsi="Times New Roman" w:cs="Times New Roman"/>
+          <w:sz w:val="24"/>
+          <w:szCs w:val="24"/>
+        </w:rPr>
+        <w:t>combine</w:t>
+      </w:r>
+      <w:r>
+        <w:rPr>
+          <w:rFonts w:ascii="Times New Roman" w:hAnsi="Times New Roman" w:cs="Times New Roman"/>
+          <w:sz w:val="24"/>
+          <w:szCs w:val="24"/>
+        </w:rPr>
+        <w:t xml:space="preserve"> the two methods</w:t>
+      </w:r>
+      <w:r>
+        <w:rPr>
+          <w:rFonts w:ascii="Times New Roman" w:hAnsi="Times New Roman" w:cs="Times New Roman"/>
+          <w:sz w:val="24"/>
+          <w:szCs w:val="24"/>
+        </w:rPr>
+        <w:t xml:space="preserve"> to be concurrent filtering</w:t>
+      </w:r>
+      <w:r>
+        <w:rPr>
+          <w:rFonts w:ascii="Times New Roman" w:hAnsi="Times New Roman" w:cs="Times New Roman"/>
+          <w:sz w:val="24"/>
+          <w:szCs w:val="24"/>
+        </w:rPr>
+        <w:t xml:space="preserve">. While a full index is built as in post-query filtering, </w:t>
+      </w:r>
+      <w:r>
+        <w:rPr>
+          <w:rFonts w:ascii="Times New Roman" w:hAnsi="Times New Roman" w:cs="Times New Roman"/>
+          <w:sz w:val="24"/>
+          <w:szCs w:val="24"/>
+        </w:rPr>
+        <w:t>attribute</w:t>
+      </w:r>
+      <w:r>
+        <w:rPr>
+          <w:rFonts w:ascii="Times New Roman" w:hAnsi="Times New Roman" w:cs="Times New Roman"/>
+          <w:sz w:val="24"/>
+          <w:szCs w:val="24"/>
+        </w:rPr>
+        <w:t xml:space="preserve"> filter</w:t>
+      </w:r>
+      <w:r>
+        <w:rPr>
+          <w:rFonts w:ascii="Times New Roman" w:hAnsi="Times New Roman" w:cs="Times New Roman"/>
+          <w:sz w:val="24"/>
+          <w:szCs w:val="24"/>
+        </w:rPr>
+        <w:t>ing</w:t>
+      </w:r>
+      <w:r>
+        <w:rPr>
+          <w:rFonts w:ascii="Times New Roman" w:hAnsi="Times New Roman" w:cs="Times New Roman"/>
+          <w:sz w:val="24"/>
+          <w:szCs w:val="24"/>
+        </w:rPr>
+        <w:t xml:space="preserve"> is applied during (instead of after) vector search and information can be exchanged with the similarity search algorithm. In this way, it achieves post-query filtering’s </w:t>
+      </w:r>
+      <w:r>
+        <w:rPr>
+          <w:rFonts w:ascii="Times New Roman" w:hAnsi="Times New Roman" w:cs="Times New Roman"/>
+          <w:sz w:val="24"/>
+          <w:szCs w:val="24"/>
+        </w:rPr>
+        <w:t>high</w:t>
+      </w:r>
+      <w:r>
+        <w:rPr>
+          <w:rFonts w:ascii="Times New Roman" w:hAnsi="Times New Roman" w:cs="Times New Roman"/>
+          <w:sz w:val="24"/>
+          <w:szCs w:val="24"/>
+        </w:rPr>
+        <w:t xml:space="preserve"> flexibility, reduces overhead caused by considering points that </w:t>
+      </w:r>
+      <w:r>
+        <w:rPr>
+          <w:rFonts w:ascii="Times New Roman" w:hAnsi="Times New Roman" w:cs="Times New Roman"/>
+          <w:sz w:val="24"/>
+          <w:szCs w:val="24"/>
+        </w:rPr>
+        <w:t>cannot pass</w:t>
+      </w:r>
+      <w:r>
+        <w:rPr>
+          <w:rFonts w:ascii="Times New Roman" w:hAnsi="Times New Roman" w:cs="Times New Roman"/>
+          <w:sz w:val="24"/>
+          <w:szCs w:val="24"/>
+        </w:rPr>
+        <w:t xml:space="preserve"> </w:t>
+      </w:r>
+      <w:r>
+        <w:rPr>
+          <w:rFonts w:ascii="Times New Roman" w:hAnsi="Times New Roman" w:cs="Times New Roman"/>
+          <w:sz w:val="24"/>
+          <w:szCs w:val="24"/>
+        </w:rPr>
+        <w:t>attribute filtering</w:t>
+      </w:r>
+      <w:r>
+        <w:rPr>
+          <w:rFonts w:ascii="Times New Roman" w:hAnsi="Times New Roman" w:cs="Times New Roman"/>
+          <w:sz w:val="24"/>
+          <w:szCs w:val="24"/>
+        </w:rPr>
+        <w:t>, and returns exactly as many results as requested through dynamic management of the result set. It effectively combin</w:t>
+      </w:r>
+      <w:r>
+        <w:rPr>
+          <w:rFonts w:ascii="Times New Roman" w:hAnsi="Times New Roman" w:cs="Times New Roman"/>
+          <w:sz w:val="24"/>
+          <w:szCs w:val="24"/>
+        </w:rPr>
+        <w:t>es</w:t>
+      </w:r>
+      <w:r>
+        <w:rPr>
+          <w:rFonts w:ascii="Times New Roman" w:hAnsi="Times New Roman" w:cs="Times New Roman"/>
+          <w:sz w:val="24"/>
+          <w:szCs w:val="24"/>
+        </w:rPr>
+        <w:t xml:space="preserve"> the advantages and remov</w:t>
+      </w:r>
+      <w:r>
+        <w:rPr>
+          <w:rFonts w:ascii="Times New Roman" w:hAnsi="Times New Roman" w:cs="Times New Roman"/>
+          <w:sz w:val="24"/>
+          <w:szCs w:val="24"/>
+        </w:rPr>
+        <w:t>es</w:t>
+      </w:r>
+      <w:r>
+        <w:rPr>
+          <w:rFonts w:ascii="Times New Roman" w:hAnsi="Times New Roman" w:cs="Times New Roman"/>
+          <w:sz w:val="24"/>
+          <w:szCs w:val="24"/>
+        </w:rPr>
+        <w:t xml:space="preserve"> the disadvantages of both pre-query and post-query filtering.</w:t>
       </w:r>
     </w:p>
     <w:p>
@@ -1837,16 +4693,7 @@
           <w:sz w:val="24"/>
           <w:szCs w:val="24"/>
         </w:rPr>
-        <w:t xml:space="preserve"> to be returned, is set to be 20, 1000, and 20000 respectively in </w:t>
-      </w:r>
-      <w:r>
-        <w:rPr>
-          <w:rFonts w:ascii="Times New Roman" w:hAnsi="Times New Roman" w:cs="Times New Roman"/>
-          <w:sz w:val="24"/>
-          <w:szCs w:val="24"/>
-        </w:rPr>
-        <w:lastRenderedPageBreak/>
-        <w:t>three groups of experiments</w:t>
+        <w:t xml:space="preserve"> to be returned, is set to be 20, 1000, and 20000 respectively in three groups of experiments</w:t>
       </w:r>
       <w:r>
         <w:rPr>
@@ -1971,6 +4818,7 @@
           <w:sz w:val="24"/>
           <w:szCs w:val="24"/>
         </w:rPr>
+        <w:lastRenderedPageBreak/>
         <w:t>2</w:t>
       </w:r>
       <w:r>
@@ -15498,6 +18346,26 @@
       <w:sz w:val="18"/>
       <w:szCs w:val="18"/>
     </w:rPr>
+  </w:style>
+  <w:style w:type="table" w:styleId="ab">
+    <w:name w:val="Table Grid"/>
+    <w:basedOn w:val="a1"/>
+    <w:uiPriority w:val="39"/>
+    <w:rsid w:val="00A82F37"/>
+    <w:rPr>
+      <w:sz w:val="22"/>
+      <w14:ligatures w14:val="standardContextual"/>
+    </w:rPr>
+    <w:tblPr>
+      <w:tblBorders>
+        <w:top w:val="single" w:sz="4" w:space="0" w:color="auto"/>
+        <w:left w:val="single" w:sz="4" w:space="0" w:color="auto"/>
+        <w:bottom w:val="single" w:sz="4" w:space="0" w:color="auto"/>
+        <w:right w:val="single" w:sz="4" w:space="0" w:color="auto"/>
+        <w:insideH w:val="single" w:sz="4" w:space="0" w:color="auto"/>
+        <w:insideV w:val="single" w:sz="4" w:space="0" w:color="auto"/>
+      </w:tblBorders>
+    </w:tblPr>
   </w:style>
 </w:styles>
 </file>

--- a/technical report.docx
+++ b/technical report.docx
@@ -1729,7 +1729,7 @@
           <w:sz w:val="24"/>
           <w:szCs w:val="24"/>
         </w:rPr>
-        <w:t xml:space="preserve">Pre-query filtering and post-query filtering are obviously independent of the similarity search algorithm because attribute filtering is conducted outside of its execution interval. However, how concurrent filtering can be implemented solely depends on the vector search method used. In general, concurrent filtering can be applied if the KNN searching algorithm uses a dynamic result list that records intermediate results. </w:t>
+        <w:t xml:space="preserve">Pre-query filtering and post-query filtering are obviously independent of the similarity search algorithm because attribute filtering is conducted outside of its execution interval. However, how concurrent filtering can be implemented solely depends on the vector search method. In general, concurrent filtering can be applied if the KNN searching algorithm uses a dynamic result list that records intermediate results. </w:t>
       </w:r>
       <w:r>
         <w:rPr>
@@ -1790,8 +1790,6 @@
       <w:r>
         <w:rPr>
           <w:rFonts w:ascii="Times New Roman" w:hAnsi="Times New Roman" w:cs="Times New Roman"/>
-          <w:b/>
-          <w:bCs/>
           <w:sz w:val="24"/>
           <w:szCs w:val="24"/>
         </w:rPr>
@@ -1804,6 +1802,30 @@
           <w:szCs w:val="24"/>
         </w:rPr>
         <w:t xml:space="preserve">) to split a space into two subtrees, which contain points that are closer to and farther from the VP, respectively. The </w:t>
+      </w:r>
+      <w:r>
+        <w:rPr>
+          <w:rFonts w:ascii="Times New Roman" w:hAnsi="Times New Roman" w:cs="Times New Roman"/>
+          <w:sz w:val="24"/>
+          <w:szCs w:val="24"/>
+        </w:rPr>
+        <w:t xml:space="preserve">boundary can be considered as a hypersphere whose radius is the median of distances </w:t>
+      </w:r>
+      <w:r>
+        <w:rPr>
+          <w:rFonts w:ascii="Times New Roman" w:hAnsi="Times New Roman" w:cs="Times New Roman"/>
+          <w:sz w:val="24"/>
+          <w:szCs w:val="24"/>
+        </w:rPr>
+        <w:t>from other points to</w:t>
+      </w:r>
+      <w:r>
+        <w:rPr>
+          <w:rFonts w:ascii="Times New Roman" w:hAnsi="Times New Roman" w:cs="Times New Roman"/>
+          <w:sz w:val="24"/>
+          <w:szCs w:val="24"/>
+        </w:rPr>
+        <w:t xml:space="preserve"> VP.</w:t>
       </w:r>
     </w:p>
     <w:p>
@@ -1925,7 +1947,9 @@
                 <w:szCs w:val="23"/>
               </w:rPr>
             </w:pPr>
-            <w:r>
+          </w:p>
+          <w:p>
+            <w:pPr>
               <w:rPr>
                 <w:rFonts w:ascii="Times-Roman" w:eastAsia="Times New Roman" w:hAnsi="Times-Roman" w:cs="Times New Roman"/>
                 <w:b/>
@@ -1934,11 +1958,8 @@
                 <w:sz w:val="23"/>
                 <w:szCs w:val="23"/>
               </w:rPr>
-              <w:t xml:space="preserve">Global variables: </w:t>
-            </w:r>
-          </w:p>
-          <w:p>
-            <w:pPr>
+            </w:pPr>
+            <w:r>
               <w:rPr>
                 <w:rFonts w:ascii="Times-Roman" w:eastAsia="Times New Roman" w:hAnsi="Times-Roman" w:cs="Times New Roman"/>
                 <w:b/>
@@ -1947,6 +1968,30 @@
                 <w:sz w:val="23"/>
                 <w:szCs w:val="23"/>
               </w:rPr>
+              <w:t>Constant parameters</w:t>
+            </w:r>
+            <w:r>
+              <w:rPr>
+                <w:rFonts w:ascii="Times-Roman" w:eastAsia="Times New Roman" w:hAnsi="Times-Roman" w:cs="Times New Roman"/>
+                <w:b/>
+                <w:bCs/>
+                <w:color w:val="000000"/>
+                <w:sz w:val="23"/>
+                <w:szCs w:val="23"/>
+              </w:rPr>
+              <w:t xml:space="preserve">: </w:t>
+            </w:r>
+          </w:p>
+          <w:p>
+            <w:pPr>
+              <w:rPr>
+                <w:rFonts w:ascii="Times-Roman" w:eastAsia="Times New Roman" w:hAnsi="Times-Roman" w:cs="Times New Roman"/>
+                <w:b/>
+                <w:bCs/>
+                <w:color w:val="000000"/>
+                <w:sz w:val="23"/>
+                <w:szCs w:val="23"/>
+              </w:rPr>
             </w:pPr>
             <w:r>
               <w:rPr>
@@ -1986,16 +2031,55 @@
                 <w:sz w:val="23"/>
                 <w:szCs w:val="23"/>
               </w:rPr>
-              <w:t xml:space="preserve"> k</w:t>
-            </w:r>
+              <w:t xml:space="preserve"> </w:t>
+            </w:r>
+            <w:proofErr w:type="gramStart"/>
             <w:r>
               <w:rPr>
                 <w:rFonts w:ascii="Times-Roman" w:eastAsia="Times New Roman" w:hAnsi="Times-Roman" w:cs="Times New Roman"/>
+                <w:i/>
+                <w:iCs/>
                 <w:color w:val="000000"/>
                 <w:sz w:val="23"/>
                 <w:szCs w:val="23"/>
               </w:rPr>
-              <w:t>,</w:t>
+              <w:t>k</w:t>
+            </w:r>
+            <w:proofErr w:type="gramEnd"/>
+          </w:p>
+          <w:p>
+            <w:pPr>
+              <w:rPr>
+                <w:rFonts w:ascii="Times-Roman" w:eastAsia="Times New Roman" w:hAnsi="Times-Roman" w:cs="Times New Roman"/>
+                <w:b/>
+                <w:bCs/>
+                <w:color w:val="000000"/>
+                <w:sz w:val="23"/>
+                <w:szCs w:val="23"/>
+              </w:rPr>
+            </w:pPr>
+          </w:p>
+          <w:p>
+            <w:pPr>
+              <w:rPr>
+                <w:rFonts w:ascii="Times-Roman" w:eastAsia="Times New Roman" w:hAnsi="Times-Roman" w:cs="Times New Roman"/>
+                <w:b/>
+                <w:bCs/>
+                <w:color w:val="000000"/>
+                <w:sz w:val="23"/>
+                <w:szCs w:val="23"/>
+              </w:rPr>
+            </w:pPr>
+            <w:r>
+              <w:rPr>
+                <w:rFonts w:ascii="Times-Roman" w:eastAsia="Times New Roman" w:hAnsi="Times-Roman" w:cs="Times New Roman"/>
+                <w:b/>
+                <w:bCs/>
+                <w:color w:val="000000"/>
+                <w:sz w:val="23"/>
+                <w:szCs w:val="23"/>
+              </w:rPr>
+              <w:t xml:space="preserve">Global variables: </w:t>
             </w:r>
           </w:p>
           <w:p>
@@ -3660,6 +3744,7 @@
               <w:jc w:val="right"/>
             </w:pPr>
             <w:r>
+              <w:lastRenderedPageBreak/>
               <w:t>13.</w:t>
             </w:r>
           </w:p>
@@ -3960,7 +4045,6 @@
               <w:jc w:val="right"/>
             </w:pPr>
             <w:r>
-              <w:lastRenderedPageBreak/>
               <w:t>17.</w:t>
             </w:r>
           </w:p>
@@ -4129,23 +4213,7 @@
           <w:sz w:val="24"/>
           <w:szCs w:val="24"/>
         </w:rPr>
-        <w:t xml:space="preserve">he only difference compared to </w:t>
-      </w:r>
-      <w:r>
-        <w:rPr>
-          <w:rFonts w:ascii="Times New Roman" w:hAnsi="Times New Roman" w:cs="Times New Roman"/>
-          <w:sz w:val="24"/>
-          <w:szCs w:val="24"/>
-        </w:rPr>
-        <w:t xml:space="preserve">a </w:t>
-      </w:r>
-      <w:r>
-        <w:rPr>
-          <w:rFonts w:ascii="Times New Roman" w:hAnsi="Times New Roman" w:cs="Times New Roman"/>
-          <w:sz w:val="24"/>
-          <w:szCs w:val="24"/>
-        </w:rPr>
-        <w:t xml:space="preserve">standard similarity search is the </w:t>
+        <w:t xml:space="preserve">he difference compared to standard similarity search is the </w:t>
       </w:r>
       <w:r>
         <w:rPr>
@@ -4273,7 +4341,23 @@
           <w:sz w:val="24"/>
           <w:szCs w:val="24"/>
         </w:rPr>
-        <w:t xml:space="preserve"> concurrent filtering setting, points that do not pass attribute filter</w:t>
+        <w:t xml:space="preserve"> concurrent filtering setting, points that </w:t>
+      </w:r>
+      <w:r>
+        <w:rPr>
+          <w:rFonts w:ascii="Times New Roman" w:hAnsi="Times New Roman" w:cs="Times New Roman"/>
+          <w:sz w:val="24"/>
+          <w:szCs w:val="24"/>
+        </w:rPr>
+        <w:t>can</w:t>
+      </w:r>
+      <w:r>
+        <w:rPr>
+          <w:rFonts w:ascii="Times New Roman" w:hAnsi="Times New Roman" w:cs="Times New Roman"/>
+          <w:sz w:val="24"/>
+          <w:szCs w:val="24"/>
+        </w:rPr>
+        <w:t>not pass attribute filter</w:t>
       </w:r>
       <w:r>
         <w:rPr>
@@ -4289,31 +4373,71 @@
           <w:sz w:val="24"/>
           <w:szCs w:val="24"/>
         </w:rPr>
-        <w:t xml:space="preserve"> remain in the index but </w:t>
-      </w:r>
-      <w:r>
-        <w:rPr>
-          <w:rFonts w:ascii="Times New Roman" w:hAnsi="Times New Roman" w:cs="Times New Roman"/>
-          <w:sz w:val="24"/>
-          <w:szCs w:val="24"/>
-        </w:rPr>
-        <w:t xml:space="preserve">cannot be accepted, </w:t>
-      </w:r>
-      <w:r>
-        <w:rPr>
-          <w:rFonts w:ascii="Times New Roman" w:hAnsi="Times New Roman" w:cs="Times New Roman"/>
-          <w:sz w:val="24"/>
-          <w:szCs w:val="24"/>
-        </w:rPr>
-        <w:t>only serv</w:t>
-      </w:r>
-      <w:r>
-        <w:rPr>
-          <w:rFonts w:ascii="Times New Roman" w:hAnsi="Times New Roman" w:cs="Times New Roman"/>
-          <w:sz w:val="24"/>
-          <w:szCs w:val="24"/>
-        </w:rPr>
-        <w:t>ing</w:t>
+        <w:t xml:space="preserve"> remain in the index</w:t>
+      </w:r>
+      <w:r>
+        <w:rPr>
+          <w:rFonts w:ascii="Times New Roman" w:hAnsi="Times New Roman" w:cs="Times New Roman"/>
+          <w:sz w:val="24"/>
+          <w:szCs w:val="24"/>
+        </w:rPr>
+        <w:t>,</w:t>
+      </w:r>
+      <w:r>
+        <w:rPr>
+          <w:rFonts w:ascii="Times New Roman" w:hAnsi="Times New Roman" w:cs="Times New Roman"/>
+          <w:sz w:val="24"/>
+          <w:szCs w:val="24"/>
+        </w:rPr>
+        <w:t xml:space="preserve"> but </w:t>
+      </w:r>
+      <w:r>
+        <w:rPr>
+          <w:rFonts w:ascii="Times New Roman" w:hAnsi="Times New Roman" w:cs="Times New Roman"/>
+          <w:sz w:val="24"/>
+          <w:szCs w:val="24"/>
+        </w:rPr>
+        <w:t>cannot be accepted</w:t>
+      </w:r>
+      <w:r>
+        <w:rPr>
+          <w:rFonts w:ascii="Times New Roman" w:hAnsi="Times New Roman" w:cs="Times New Roman"/>
+          <w:sz w:val="24"/>
+          <w:szCs w:val="24"/>
+        </w:rPr>
+        <w:t xml:space="preserve"> as candidates</w:t>
+      </w:r>
+      <w:r>
+        <w:rPr>
+          <w:rFonts w:ascii="Times New Roman" w:hAnsi="Times New Roman" w:cs="Times New Roman"/>
+          <w:sz w:val="24"/>
+          <w:szCs w:val="24"/>
+        </w:rPr>
+        <w:t xml:space="preserve">, </w:t>
+      </w:r>
+      <w:r>
+        <w:rPr>
+          <w:rFonts w:ascii="Times New Roman" w:hAnsi="Times New Roman" w:cs="Times New Roman"/>
+          <w:sz w:val="24"/>
+          <w:szCs w:val="24"/>
+        </w:rPr>
+        <w:t xml:space="preserve">and they </w:t>
+      </w:r>
+      <w:r>
+        <w:rPr>
+          <w:rFonts w:ascii="Times New Roman" w:hAnsi="Times New Roman" w:cs="Times New Roman"/>
+          <w:sz w:val="24"/>
+          <w:szCs w:val="24"/>
+        </w:rPr>
+        <w:t>only</w:t>
+      </w:r>
+      <w:r>
+        <w:rPr>
+          <w:rFonts w:ascii="Times New Roman" w:hAnsi="Times New Roman" w:cs="Times New Roman"/>
+          <w:sz w:val="24"/>
+          <w:szCs w:val="24"/>
+        </w:rPr>
+        <w:t xml:space="preserve"> function</w:t>
       </w:r>
       <w:r>
         <w:rPr>
@@ -4346,7 +4470,15 @@
           <w:sz w:val="24"/>
           <w:szCs w:val="24"/>
         </w:rPr>
-        <w:t>have significant</w:t>
+        <w:t>suffer from</w:t>
+      </w:r>
+      <w:r>
+        <w:rPr>
+          <w:rFonts w:ascii="Times New Roman" w:hAnsi="Times New Roman" w:cs="Times New Roman"/>
+          <w:sz w:val="24"/>
+          <w:szCs w:val="24"/>
+        </w:rPr>
+        <w:t xml:space="preserve"> significant</w:t>
       </w:r>
       <w:r>
         <w:rPr>
@@ -4456,107 +4588,339 @@
       </w:pPr>
       <w:r>
         <w:rPr>
+          <w:rFonts w:ascii="Times New Roman" w:hAnsi="Times New Roman" w:cs="Times New Roman"/>
+          <w:sz w:val="24"/>
+          <w:szCs w:val="24"/>
+        </w:rPr>
+        <w:t>W</w:t>
+      </w:r>
+      <w:r>
+        <w:rPr>
+          <w:rFonts w:ascii="Times New Roman" w:hAnsi="Times New Roman" w:cs="Times New Roman"/>
+          <w:sz w:val="24"/>
+          <w:szCs w:val="24"/>
+        </w:rPr>
+        <w:t xml:space="preserve">e </w:t>
+      </w:r>
+      <w:r>
+        <w:rPr>
+          <w:rFonts w:ascii="Times New Roman" w:hAnsi="Times New Roman" w:cs="Times New Roman"/>
+          <w:sz w:val="24"/>
+          <w:szCs w:val="24"/>
+        </w:rPr>
+        <w:t>combine</w:t>
+      </w:r>
+      <w:r>
+        <w:rPr>
+          <w:rFonts w:ascii="Times New Roman" w:hAnsi="Times New Roman" w:cs="Times New Roman"/>
+          <w:sz w:val="24"/>
+          <w:szCs w:val="24"/>
+        </w:rPr>
+        <w:t xml:space="preserve"> the two methods</w:t>
+      </w:r>
+      <w:r>
+        <w:rPr>
+          <w:rFonts w:ascii="Times New Roman" w:hAnsi="Times New Roman" w:cs="Times New Roman"/>
+          <w:sz w:val="24"/>
+          <w:szCs w:val="24"/>
+        </w:rPr>
+        <w:t xml:space="preserve"> </w:t>
+      </w:r>
+      <w:r>
+        <w:rPr>
+          <w:rFonts w:ascii="Times New Roman" w:hAnsi="Times New Roman" w:cs="Times New Roman"/>
+          <w:sz w:val="24"/>
+          <w:szCs w:val="24"/>
+        </w:rPr>
+        <w:t>as</w:t>
+      </w:r>
+      <w:r>
+        <w:rPr>
+          <w:rFonts w:ascii="Times New Roman" w:hAnsi="Times New Roman" w:cs="Times New Roman"/>
+          <w:sz w:val="24"/>
+          <w:szCs w:val="24"/>
+        </w:rPr>
+        <w:t xml:space="preserve"> concurrent filtering</w:t>
+      </w:r>
+      <w:r>
+        <w:rPr>
+          <w:rFonts w:ascii="Times New Roman" w:hAnsi="Times New Roman" w:cs="Times New Roman"/>
+          <w:sz w:val="24"/>
+          <w:szCs w:val="24"/>
+        </w:rPr>
+        <w:t xml:space="preserve"> to address these problems</w:t>
+      </w:r>
+      <w:r>
+        <w:rPr>
+          <w:rFonts w:ascii="Times New Roman" w:hAnsi="Times New Roman" w:cs="Times New Roman"/>
+          <w:sz w:val="24"/>
+          <w:szCs w:val="24"/>
+        </w:rPr>
+        <w:t xml:space="preserve">. While a full index is built as in post-query filtering, </w:t>
+      </w:r>
+      <w:r>
+        <w:rPr>
+          <w:rFonts w:ascii="Times New Roman" w:hAnsi="Times New Roman" w:cs="Times New Roman"/>
+          <w:sz w:val="24"/>
+          <w:szCs w:val="24"/>
+        </w:rPr>
+        <w:t>attribute</w:t>
+      </w:r>
+      <w:r>
+        <w:rPr>
+          <w:rFonts w:ascii="Times New Roman" w:hAnsi="Times New Roman" w:cs="Times New Roman"/>
+          <w:sz w:val="24"/>
+          <w:szCs w:val="24"/>
+        </w:rPr>
+        <w:t xml:space="preserve"> filter</w:t>
+      </w:r>
+      <w:r>
+        <w:rPr>
+          <w:rFonts w:ascii="Times New Roman" w:hAnsi="Times New Roman" w:cs="Times New Roman"/>
+          <w:sz w:val="24"/>
+          <w:szCs w:val="24"/>
+        </w:rPr>
+        <w:t>ing</w:t>
+      </w:r>
+      <w:r>
+        <w:rPr>
+          <w:rFonts w:ascii="Times New Roman" w:hAnsi="Times New Roman" w:cs="Times New Roman"/>
+          <w:sz w:val="24"/>
+          <w:szCs w:val="24"/>
+        </w:rPr>
+        <w:t xml:space="preserve"> is applied during (instead of after) vector search and </w:t>
+      </w:r>
+      <w:r>
+        <w:rPr>
+          <w:rFonts w:ascii="Times New Roman" w:hAnsi="Times New Roman" w:cs="Times New Roman"/>
+          <w:sz w:val="24"/>
+          <w:szCs w:val="24"/>
+        </w:rPr>
+        <w:t>feedback</w:t>
+      </w:r>
+      <w:r>
+        <w:rPr>
+          <w:rFonts w:ascii="Times New Roman" w:hAnsi="Times New Roman" w:cs="Times New Roman"/>
+          <w:sz w:val="24"/>
+          <w:szCs w:val="24"/>
+        </w:rPr>
+        <w:t xml:space="preserve"> can be </w:t>
+      </w:r>
+      <w:r>
+        <w:rPr>
+          <w:rFonts w:ascii="Times New Roman" w:hAnsi="Times New Roman" w:cs="Times New Roman"/>
+          <w:sz w:val="24"/>
+          <w:szCs w:val="24"/>
+        </w:rPr>
+        <w:t>deliver</w:t>
+      </w:r>
+      <w:r>
+        <w:rPr>
+          <w:rFonts w:ascii="Times New Roman" w:hAnsi="Times New Roman" w:cs="Times New Roman"/>
+          <w:sz w:val="24"/>
+          <w:szCs w:val="24"/>
+        </w:rPr>
+        <w:t xml:space="preserve">ed </w:t>
+      </w:r>
+      <w:r>
+        <w:rPr>
+          <w:rFonts w:ascii="Times New Roman" w:hAnsi="Times New Roman" w:cs="Times New Roman"/>
+          <w:sz w:val="24"/>
+          <w:szCs w:val="24"/>
+        </w:rPr>
+        <w:t>to</w:t>
+      </w:r>
+      <w:r>
+        <w:rPr>
+          <w:rFonts w:ascii="Times New Roman" w:hAnsi="Times New Roman" w:cs="Times New Roman"/>
+          <w:sz w:val="24"/>
+          <w:szCs w:val="24"/>
+        </w:rPr>
+        <w:t xml:space="preserve"> the similarity search </w:t>
+      </w:r>
+      <w:r>
+        <w:rPr>
+          <w:rFonts w:ascii="Times New Roman" w:hAnsi="Times New Roman" w:cs="Times New Roman"/>
+          <w:sz w:val="24"/>
+          <w:szCs w:val="24"/>
+        </w:rPr>
+        <w:t>engine</w:t>
+      </w:r>
+      <w:r>
+        <w:rPr>
+          <w:rFonts w:ascii="Times New Roman" w:hAnsi="Times New Roman" w:cs="Times New Roman"/>
+          <w:sz w:val="24"/>
+          <w:szCs w:val="24"/>
+        </w:rPr>
+        <w:t xml:space="preserve">. In this way, it </w:t>
+      </w:r>
+      <w:r>
+        <w:rPr>
+          <w:rFonts w:ascii="Times New Roman" w:hAnsi="Times New Roman" w:cs="Times New Roman"/>
+          <w:sz w:val="24"/>
+          <w:szCs w:val="24"/>
+        </w:rPr>
+        <w:t xml:space="preserve">not only </w:t>
+      </w:r>
+      <w:r>
+        <w:rPr>
+          <w:rFonts w:ascii="Times New Roman" w:hAnsi="Times New Roman" w:cs="Times New Roman"/>
+          <w:sz w:val="24"/>
+          <w:szCs w:val="24"/>
+        </w:rPr>
+        <w:t xml:space="preserve">achieves post-query filtering’s </w:t>
+      </w:r>
+      <w:r>
+        <w:rPr>
+          <w:rFonts w:ascii="Times New Roman" w:hAnsi="Times New Roman" w:cs="Times New Roman"/>
+          <w:sz w:val="24"/>
+          <w:szCs w:val="24"/>
+        </w:rPr>
+        <w:t>high</w:t>
+      </w:r>
+      <w:r>
+        <w:rPr>
+          <w:rFonts w:ascii="Times New Roman" w:hAnsi="Times New Roman" w:cs="Times New Roman"/>
+          <w:sz w:val="24"/>
+          <w:szCs w:val="24"/>
+        </w:rPr>
+        <w:t xml:space="preserve"> flexibility, </w:t>
+      </w:r>
+      <w:r>
+        <w:rPr>
+          <w:rFonts w:ascii="Times New Roman" w:hAnsi="Times New Roman" w:cs="Times New Roman"/>
+          <w:sz w:val="24"/>
+          <w:szCs w:val="24"/>
+        </w:rPr>
+        <w:t xml:space="preserve">but also </w:t>
+      </w:r>
+      <w:r>
+        <w:rPr>
+          <w:rFonts w:ascii="Times New Roman" w:hAnsi="Times New Roman" w:cs="Times New Roman"/>
+          <w:sz w:val="24"/>
+          <w:szCs w:val="24"/>
+        </w:rPr>
+        <w:t xml:space="preserve">reduces overhead caused by </w:t>
+      </w:r>
+      <w:r>
+        <w:rPr>
+          <w:rFonts w:ascii="Times New Roman" w:hAnsi="Times New Roman" w:cs="Times New Roman"/>
+          <w:sz w:val="24"/>
+          <w:szCs w:val="24"/>
+        </w:rPr>
+        <w:t>acceptin</w:t>
+      </w:r>
+      <w:r>
+        <w:rPr>
+          <w:rFonts w:ascii="Times New Roman" w:hAnsi="Times New Roman" w:cs="Times New Roman"/>
+          <w:sz w:val="24"/>
+          <w:szCs w:val="24"/>
+        </w:rPr>
+        <w:t xml:space="preserve">g points that </w:t>
+      </w:r>
+      <w:r>
+        <w:rPr>
+          <w:rFonts w:ascii="Times New Roman" w:hAnsi="Times New Roman" w:cs="Times New Roman"/>
+          <w:sz w:val="24"/>
+          <w:szCs w:val="24"/>
+        </w:rPr>
+        <w:t>cannot pass</w:t>
+      </w:r>
+      <w:r>
+        <w:rPr>
+          <w:rFonts w:ascii="Times New Roman" w:hAnsi="Times New Roman" w:cs="Times New Roman"/>
+          <w:sz w:val="24"/>
+          <w:szCs w:val="24"/>
+        </w:rPr>
+        <w:t xml:space="preserve"> </w:t>
+      </w:r>
+      <w:r>
+        <w:rPr>
+          <w:rFonts w:ascii="Times New Roman" w:hAnsi="Times New Roman" w:cs="Times New Roman"/>
+          <w:sz w:val="24"/>
+          <w:szCs w:val="24"/>
+        </w:rPr>
+        <w:t>attribute filtering</w:t>
+      </w:r>
+      <w:r>
+        <w:rPr>
+          <w:rFonts w:ascii="Times New Roman" w:hAnsi="Times New Roman" w:cs="Times New Roman"/>
+          <w:sz w:val="24"/>
+          <w:szCs w:val="24"/>
+        </w:rPr>
+        <w:t>. It also</w:t>
+      </w:r>
+      <w:r>
+        <w:rPr>
+          <w:rFonts w:ascii="Times New Roman" w:hAnsi="Times New Roman" w:cs="Times New Roman"/>
+          <w:sz w:val="24"/>
+          <w:szCs w:val="24"/>
+        </w:rPr>
+        <w:t xml:space="preserve"> returns exactly as many results as requested through dynamic management of the result set. It effectively </w:t>
+      </w:r>
+      <w:r>
+        <w:rPr>
+          <w:rFonts w:ascii="Times New Roman" w:hAnsi="Times New Roman" w:cs="Times New Roman"/>
+          <w:sz w:val="24"/>
+          <w:szCs w:val="24"/>
+        </w:rPr>
+        <w:t>integrate</w:t>
+      </w:r>
+      <w:r>
+        <w:rPr>
+          <w:rFonts w:ascii="Times New Roman" w:hAnsi="Times New Roman" w:cs="Times New Roman"/>
+          <w:sz w:val="24"/>
+          <w:szCs w:val="24"/>
+        </w:rPr>
+        <w:t>s</w:t>
+      </w:r>
+      <w:r>
+        <w:rPr>
+          <w:rFonts w:ascii="Times New Roman" w:hAnsi="Times New Roman" w:cs="Times New Roman"/>
+          <w:sz w:val="24"/>
+          <w:szCs w:val="24"/>
+        </w:rPr>
+        <w:t xml:space="preserve"> the advantages and re</w:t>
+      </w:r>
+      <w:r>
+        <w:rPr>
+          <w:rFonts w:ascii="Times New Roman" w:hAnsi="Times New Roman" w:cs="Times New Roman"/>
+          <w:sz w:val="24"/>
+          <w:szCs w:val="24"/>
+        </w:rPr>
+        <w:t>solve</w:t>
+      </w:r>
+      <w:r>
+        <w:rPr>
+          <w:rFonts w:ascii="Times New Roman" w:hAnsi="Times New Roman" w:cs="Times New Roman"/>
+          <w:sz w:val="24"/>
+          <w:szCs w:val="24"/>
+        </w:rPr>
+        <w:t>s</w:t>
+      </w:r>
+      <w:r>
+        <w:rPr>
+          <w:rFonts w:ascii="Times New Roman" w:hAnsi="Times New Roman" w:cs="Times New Roman"/>
+          <w:sz w:val="24"/>
+          <w:szCs w:val="24"/>
+        </w:rPr>
+        <w:t xml:space="preserve"> the disadvantages of both pre-query and post-query filtering.</w:t>
+      </w:r>
+      <w:r>
+        <w:rPr>
+          <w:rFonts w:ascii="Times New Roman" w:hAnsi="Times New Roman" w:cs="Times New Roman"/>
+          <w:sz w:val="24"/>
+          <w:szCs w:val="24"/>
+        </w:rPr>
+        <w:t xml:space="preserve"> </w:t>
+      </w:r>
+      <w:r>
+        <w:rPr>
           <w:rFonts w:ascii="Times New Roman" w:hAnsi="Times New Roman" w:cs="Times New Roman" w:hint="eastAsia"/>
           <w:sz w:val="24"/>
           <w:szCs w:val="24"/>
         </w:rPr>
-        <w:t>T</w:t>
-      </w:r>
-      <w:r>
-        <w:rPr>
-          <w:rFonts w:ascii="Times New Roman" w:hAnsi="Times New Roman" w:cs="Times New Roman"/>
-          <w:sz w:val="24"/>
-          <w:szCs w:val="24"/>
-        </w:rPr>
-        <w:t xml:space="preserve">o address these problems, we </w:t>
-      </w:r>
-      <w:r>
-        <w:rPr>
-          <w:rFonts w:ascii="Times New Roman" w:hAnsi="Times New Roman" w:cs="Times New Roman"/>
-          <w:sz w:val="24"/>
-          <w:szCs w:val="24"/>
-        </w:rPr>
-        <w:t>combine</w:t>
-      </w:r>
-      <w:r>
-        <w:rPr>
-          <w:rFonts w:ascii="Times New Roman" w:hAnsi="Times New Roman" w:cs="Times New Roman"/>
-          <w:sz w:val="24"/>
-          <w:szCs w:val="24"/>
-        </w:rPr>
-        <w:t xml:space="preserve"> the two methods</w:t>
-      </w:r>
-      <w:r>
-        <w:rPr>
-          <w:rFonts w:ascii="Times New Roman" w:hAnsi="Times New Roman" w:cs="Times New Roman"/>
-          <w:sz w:val="24"/>
-          <w:szCs w:val="24"/>
-        </w:rPr>
-        <w:t xml:space="preserve"> to be concurrent filtering</w:t>
-      </w:r>
-      <w:r>
-        <w:rPr>
-          <w:rFonts w:ascii="Times New Roman" w:hAnsi="Times New Roman" w:cs="Times New Roman"/>
-          <w:sz w:val="24"/>
-          <w:szCs w:val="24"/>
-        </w:rPr>
-        <w:t xml:space="preserve">. While a full index is built as in post-query filtering, </w:t>
-      </w:r>
-      <w:r>
-        <w:rPr>
-          <w:rFonts w:ascii="Times New Roman" w:hAnsi="Times New Roman" w:cs="Times New Roman"/>
-          <w:sz w:val="24"/>
-          <w:szCs w:val="24"/>
-        </w:rPr>
-        <w:t>attribute</w:t>
-      </w:r>
-      <w:r>
-        <w:rPr>
-          <w:rFonts w:ascii="Times New Roman" w:hAnsi="Times New Roman" w:cs="Times New Roman"/>
-          <w:sz w:val="24"/>
-          <w:szCs w:val="24"/>
-        </w:rPr>
-        <w:t xml:space="preserve"> filter</w:t>
-      </w:r>
-      <w:r>
-        <w:rPr>
-          <w:rFonts w:ascii="Times New Roman" w:hAnsi="Times New Roman" w:cs="Times New Roman"/>
-          <w:sz w:val="24"/>
-          <w:szCs w:val="24"/>
-        </w:rPr>
-        <w:t>ing</w:t>
-      </w:r>
-      <w:r>
-        <w:rPr>
-          <w:rFonts w:ascii="Times New Roman" w:hAnsi="Times New Roman" w:cs="Times New Roman"/>
-          <w:sz w:val="24"/>
-          <w:szCs w:val="24"/>
-        </w:rPr>
-        <w:t xml:space="preserve"> is applied during (instead of after) vector search and information can be exchanged with the similarity search algorithm. In this way, it achieves post-query filtering’s </w:t>
-      </w:r>
-      <w:r>
-        <w:rPr>
-          <w:rFonts w:ascii="Times New Roman" w:hAnsi="Times New Roman" w:cs="Times New Roman"/>
-          <w:sz w:val="24"/>
-          <w:szCs w:val="24"/>
-        </w:rPr>
-        <w:t>high</w:t>
-      </w:r>
-      <w:r>
-        <w:rPr>
-          <w:rFonts w:ascii="Times New Roman" w:hAnsi="Times New Roman" w:cs="Times New Roman"/>
-          <w:sz w:val="24"/>
-          <w:szCs w:val="24"/>
-        </w:rPr>
-        <w:t xml:space="preserve"> flexibility, reduces overhead caused by considering points that </w:t>
-      </w:r>
-      <w:r>
-        <w:rPr>
-          <w:rFonts w:ascii="Times New Roman" w:hAnsi="Times New Roman" w:cs="Times New Roman"/>
-          <w:sz w:val="24"/>
-          <w:szCs w:val="24"/>
-        </w:rPr>
-        <w:t>cannot pass</w:t>
+        <w:t>The</w:t>
       </w:r>
       <w:r>
         <w:rPr>
@@ -4572,71 +4936,15 @@
           <w:sz w:val="24"/>
           <w:szCs w:val="24"/>
         </w:rPr>
-        <w:t>attribute filtering</w:t>
-      </w:r>
-      <w:r>
-        <w:rPr>
-          <w:rFonts w:ascii="Times New Roman" w:hAnsi="Times New Roman" w:cs="Times New Roman"/>
-          <w:sz w:val="24"/>
-          <w:szCs w:val="24"/>
-        </w:rPr>
-        <w:t>, and returns exactly as many results as requested through dynamic management of the result set. It effectively combin</w:t>
-      </w:r>
-      <w:r>
-        <w:rPr>
-          <w:rFonts w:ascii="Times New Roman" w:hAnsi="Times New Roman" w:cs="Times New Roman"/>
-          <w:sz w:val="24"/>
-          <w:szCs w:val="24"/>
-        </w:rPr>
-        <w:t>es</w:t>
-      </w:r>
-      <w:r>
-        <w:rPr>
-          <w:rFonts w:ascii="Times New Roman" w:hAnsi="Times New Roman" w:cs="Times New Roman"/>
-          <w:sz w:val="24"/>
-          <w:szCs w:val="24"/>
-        </w:rPr>
-        <w:t xml:space="preserve"> the advantages and remov</w:t>
-      </w:r>
-      <w:r>
-        <w:rPr>
-          <w:rFonts w:ascii="Times New Roman" w:hAnsi="Times New Roman" w:cs="Times New Roman"/>
-          <w:sz w:val="24"/>
-          <w:szCs w:val="24"/>
-        </w:rPr>
-        <w:t>es</w:t>
-      </w:r>
-      <w:r>
-        <w:rPr>
-          <w:rFonts w:ascii="Times New Roman" w:hAnsi="Times New Roman" w:cs="Times New Roman"/>
-          <w:sz w:val="24"/>
-          <w:szCs w:val="24"/>
-        </w:rPr>
-        <w:t xml:space="preserve"> the disadvantages of both pre-query and post-query filtering.</w:t>
-      </w:r>
-      <w:r>
-        <w:rPr>
-          <w:rFonts w:ascii="Times New Roman" w:hAnsi="Times New Roman" w:cs="Times New Roman"/>
-          <w:sz w:val="24"/>
-          <w:szCs w:val="24"/>
-        </w:rPr>
-        <w:t xml:space="preserve"> </w:t>
-      </w:r>
-      <w:r>
-        <w:rPr>
-          <w:rFonts w:ascii="Times New Roman" w:hAnsi="Times New Roman" w:cs="Times New Roman" w:hint="eastAsia"/>
-          <w:sz w:val="24"/>
-          <w:szCs w:val="24"/>
-        </w:rPr>
-        <w:t>The</w:t>
-      </w:r>
-      <w:r>
-        <w:rPr>
-          <w:rFonts w:ascii="Times New Roman" w:hAnsi="Times New Roman" w:cs="Times New Roman"/>
-          <w:sz w:val="24"/>
-          <w:szCs w:val="24"/>
-        </w:rPr>
-        <w:t xml:space="preserve"> features of the three methods are summarized in Table 1.</w:t>
+        <w:t>characteristic</w:t>
+      </w:r>
+      <w:r>
+        <w:rPr>
+          <w:rFonts w:ascii="Times New Roman" w:hAnsi="Times New Roman" w:cs="Times New Roman"/>
+          <w:sz w:val="24"/>
+          <w:szCs w:val="24"/>
+        </w:rPr>
+        <w:t>s of the three methods are summarized in Table 1.</w:t>
       </w:r>
     </w:p>
     <w:tbl>
@@ -4683,12 +4991,21 @@
             </w:pPr>
             <w:r>
               <w:rPr>
-                <w:rFonts w:ascii="等线" w:eastAsia="等线" w:hAnsi="等线" w:cs="宋体" w:hint="eastAsia"/>
-                <w:color w:val="000000"/>
-                <w:kern w:val="0"/>
-                <w:sz w:val="22"/>
-              </w:rPr>
-              <w:t>method</w:t>
+                <w:rFonts w:ascii="等线" w:eastAsia="等线" w:hAnsi="等线" w:cs="宋体"/>
+                <w:color w:val="000000"/>
+                <w:kern w:val="0"/>
+                <w:sz w:val="22"/>
+              </w:rPr>
+              <w:t>M</w:t>
+            </w:r>
+            <w:r>
+              <w:rPr>
+                <w:rFonts w:ascii="等线" w:eastAsia="等线" w:hAnsi="等线" w:cs="宋体" w:hint="eastAsia"/>
+                <w:color w:val="000000"/>
+                <w:kern w:val="0"/>
+                <w:sz w:val="22"/>
+              </w:rPr>
+              <w:t>ethod</w:t>
             </w:r>
           </w:p>
         </w:tc>
@@ -4818,12 +5135,21 @@
             </w:pPr>
             <w:r>
               <w:rPr>
-                <w:rFonts w:ascii="等线" w:eastAsia="等线" w:hAnsi="等线" w:cs="宋体" w:hint="eastAsia"/>
-                <w:color w:val="000000"/>
-                <w:kern w:val="0"/>
-                <w:sz w:val="22"/>
-              </w:rPr>
-              <w:t xml:space="preserve">speed </w:t>
+                <w:rFonts w:ascii="等线" w:eastAsia="等线" w:hAnsi="等线" w:cs="宋体"/>
+                <w:color w:val="000000"/>
+                <w:kern w:val="0"/>
+                <w:sz w:val="22"/>
+              </w:rPr>
+              <w:t>efficiency</w:t>
+            </w:r>
+            <w:r>
+              <w:rPr>
+                <w:rFonts w:ascii="等线" w:eastAsia="等线" w:hAnsi="等线" w:cs="宋体" w:hint="eastAsia"/>
+                <w:color w:val="000000"/>
+                <w:kern w:val="0"/>
+                <w:sz w:val="22"/>
+              </w:rPr>
+              <w:t xml:space="preserve"> </w:t>
             </w:r>
           </w:p>
           <w:p>
@@ -5377,7 +5703,16 @@
                 <w:kern w:val="0"/>
                 <w:sz w:val="22"/>
               </w:rPr>
-              <w:t>ncertain</w:t>
+              <w:t>n</w:t>
+            </w:r>
+            <w:r>
+              <w:rPr>
+                <w:rFonts w:ascii="等线" w:eastAsia="等线" w:hAnsi="等线" w:cs="宋体"/>
+                <w:color w:val="000000"/>
+                <w:kern w:val="0"/>
+                <w:sz w:val="22"/>
+              </w:rPr>
+              <w:t>specific</w:t>
             </w:r>
           </w:p>
         </w:tc>
@@ -5406,7 +5741,31 @@
           <w:sz w:val="24"/>
           <w:szCs w:val="24"/>
         </w:rPr>
-        <w:t>able 1: feature comparison between attribute filtering methods</w:t>
+        <w:t xml:space="preserve">able 1: </w:t>
+      </w:r>
+      <w:r>
+        <w:rPr>
+          <w:rFonts w:ascii="Times New Roman" w:hAnsi="Times New Roman" w:cs="Times New Roman"/>
+          <w:sz w:val="24"/>
+          <w:szCs w:val="24"/>
+        </w:rPr>
+        <w:t xml:space="preserve">qualitative </w:t>
+      </w:r>
+      <w:r>
+        <w:rPr>
+          <w:rFonts w:ascii="Times New Roman" w:hAnsi="Times New Roman" w:cs="Times New Roman"/>
+          <w:sz w:val="24"/>
+          <w:szCs w:val="24"/>
+        </w:rPr>
+        <w:t xml:space="preserve">comparison between attribute filtering </w:t>
+      </w:r>
+      <w:r>
+        <w:rPr>
+          <w:rFonts w:ascii="Times New Roman" w:hAnsi="Times New Roman" w:cs="Times New Roman"/>
+          <w:sz w:val="24"/>
+          <w:szCs w:val="24"/>
+        </w:rPr>
+        <w:t>approaches</w:t>
       </w:r>
     </w:p>
     <w:p>
@@ -5591,7 +5950,16 @@
           <w:sz w:val="24"/>
           <w:szCs w:val="24"/>
         </w:rPr>
-        <w:t xml:space="preserve">metric and all other parameters as default. Three datasets are used for this comparison: </w:t>
+        <w:t xml:space="preserve">metric and all other parameters as default. Three datasets are used </w:t>
+      </w:r>
+      <w:r>
+        <w:rPr>
+          <w:rFonts w:ascii="Times New Roman" w:hAnsi="Times New Roman" w:cs="Times New Roman"/>
+          <w:sz w:val="24"/>
+          <w:szCs w:val="24"/>
+        </w:rPr>
+        <w:lastRenderedPageBreak/>
+        <w:t xml:space="preserve">for this comparison: </w:t>
       </w:r>
       <w:proofErr w:type="spellStart"/>
       <w:r>
@@ -5674,7 +6042,6 @@
           <w:sz w:val="24"/>
           <w:szCs w:val="24"/>
         </w:rPr>
-        <w:lastRenderedPageBreak/>
         <w:t>VirusShare</w:t>
       </w:r>
       <w:proofErr w:type="spellEnd"/>
@@ -5849,44 +6216,23 @@
     <w:p>
       <w:pPr>
         <w:rPr>
-          <w:rFonts w:ascii="Times New Roman" w:hAnsi="Times New Roman" w:cs="Times New Roman"/>
-          <w:sz w:val="24"/>
-          <w:szCs w:val="24"/>
+          <w:rFonts w:ascii="Times New Roman" w:hAnsi="Times New Roman" w:cs="Times New Roman" w:hint="eastAsia"/>
+          <w:b/>
+          <w:bCs/>
+          <w:sz w:val="32"/>
+          <w:szCs w:val="32"/>
         </w:rPr>
       </w:pPr>
       <w:r>
         <w:rPr>
           <w:rFonts w:ascii="Times New Roman" w:hAnsi="Times New Roman" w:cs="Times New Roman"/>
-          <w:sz w:val="24"/>
-          <w:szCs w:val="24"/>
-        </w:rPr>
-        <w:t>2</w:t>
-      </w:r>
-      <w:r>
-        <w:rPr>
-          <w:rFonts w:ascii="Times New Roman" w:hAnsi="Times New Roman" w:cs="Times New Roman"/>
-          <w:sz w:val="24"/>
-          <w:szCs w:val="24"/>
-        </w:rPr>
-        <w:t>.</w:t>
-      </w:r>
-      <w:r>
-        <w:rPr>
-          <w:rFonts w:ascii="Times New Roman" w:hAnsi="Times New Roman" w:cs="Times New Roman"/>
-          <w:sz w:val="24"/>
-          <w:szCs w:val="24"/>
-        </w:rPr>
-        <w:t>1.1. KNN Efficiency Comparison</w:t>
-      </w:r>
-    </w:p>
-    <w:p>
-      <w:pPr>
-        <w:rPr>
-          <w:rFonts w:ascii="Times New Roman" w:hAnsi="Times New Roman" w:cs="Times New Roman"/>
-          <w:sz w:val="24"/>
-          <w:szCs w:val="24"/>
-        </w:rPr>
-      </w:pPr>
+          <w:b/>
+          <w:bCs/>
+          <w:sz w:val="24"/>
+          <w:szCs w:val="24"/>
+        </w:rPr>
+        <w:t>KNN Efficiency Comparison</w:t>
+      </w:r>
     </w:p>
     <w:p>
       <w:pPr>
@@ -6234,26 +6580,16 @@
         <w:ind w:left="360" w:firstLineChars="0" w:firstLine="0"/>
         <w:rPr>
           <w:rFonts w:ascii="Times New Roman" w:hAnsi="Times New Roman" w:cs="Times New Roman"/>
+          <w:b/>
+          <w:bCs/>
           <w:sz w:val="22"/>
         </w:rPr>
       </w:pPr>
       <w:r>
         <w:rPr>
-          <w:rFonts w:ascii="Times New Roman" w:hAnsi="Times New Roman" w:cs="Times New Roman" w:hint="eastAsia"/>
-          <w:sz w:val="22"/>
-        </w:rPr>
-        <w:t>2</w:t>
-      </w:r>
-      <w:r>
-        <w:rPr>
-          <w:rFonts w:ascii="Times New Roman" w:hAnsi="Times New Roman" w:cs="Times New Roman"/>
-          <w:sz w:val="22"/>
-        </w:rPr>
-        <w:t xml:space="preserve">.1.3. </w:t>
-      </w:r>
-      <w:r>
-        <w:rPr>
-          <w:rFonts w:ascii="Times New Roman" w:hAnsi="Times New Roman" w:cs="Times New Roman"/>
+          <w:rFonts w:ascii="Times New Roman" w:hAnsi="Times New Roman" w:cs="Times New Roman"/>
+          <w:b/>
+          <w:bCs/>
           <w:sz w:val="22"/>
         </w:rPr>
         <w:t>Evaluation of Concurrent Filtering</w:t>
@@ -6270,17 +6606,24 @@
       </w:pPr>
       <w:r>
         <w:rPr>
-          <w:rFonts w:ascii="Times New Roman" w:hAnsi="Times New Roman" w:cs="Times New Roman" w:hint="eastAsia"/>
+          <w:rFonts w:ascii="Times New Roman" w:hAnsi="Times New Roman" w:cs="Times New Roman"/>
           <w:sz w:val="22"/>
         </w:rPr>
-        <w:t>B</w:t>
+        <w:t>Figures 7 and 8 present</w:t>
       </w:r>
       <w:r>
         <w:rPr>
           <w:rFonts w:ascii="Times New Roman" w:hAnsi="Times New Roman" w:cs="Times New Roman"/>
           <w:sz w:val="22"/>
         </w:rPr>
-        <w:t xml:space="preserve">elow is the time per single query for the three approaches on </w:t>
+        <w:t xml:space="preserve"> the time per single query for the three approaches on </w:t>
+      </w:r>
+      <w:r>
+        <w:rPr>
+          <w:rFonts w:ascii="Times New Roman" w:hAnsi="Times New Roman" w:cs="Times New Roman"/>
+          <w:sz w:val="22"/>
+        </w:rPr>
+        <w:t xml:space="preserve">the </w:t>
       </w:r>
       <w:proofErr w:type="spellStart"/>
       <w:r>
@@ -6296,7 +6639,35 @@
           <w:rFonts w:ascii="Times New Roman" w:hAnsi="Times New Roman" w:cs="Times New Roman"/>
           <w:sz w:val="22"/>
         </w:rPr>
-        <w:t xml:space="preserve"> 50d. Note that this cannot solely rank the effectiveness of the algorithms. Here, we list two major reasons:</w:t>
+        <w:t xml:space="preserve"> 50d</w:t>
+      </w:r>
+      <w:r>
+        <w:rPr>
+          <w:rFonts w:ascii="Times New Roman" w:hAnsi="Times New Roman" w:cs="Times New Roman"/>
+          <w:sz w:val="22"/>
+        </w:rPr>
+        <w:t xml:space="preserve"> dataset</w:t>
+      </w:r>
+      <w:r>
+        <w:rPr>
+          <w:rFonts w:ascii="Times New Roman" w:hAnsi="Times New Roman" w:cs="Times New Roman"/>
+          <w:sz w:val="22"/>
+        </w:rPr>
+        <w:t>. Note that this cannot solely rank the effectiveness of the algorithms. Here</w:t>
+      </w:r>
+      <w:r>
+        <w:rPr>
+          <w:rFonts w:ascii="Times New Roman" w:hAnsi="Times New Roman" w:cs="Times New Roman"/>
+          <w:sz w:val="22"/>
+        </w:rPr>
+        <w:t xml:space="preserve"> are</w:t>
+      </w:r>
+      <w:r>
+        <w:rPr>
+          <w:rFonts w:ascii="Times New Roman" w:hAnsi="Times New Roman" w:cs="Times New Roman"/>
+          <w:sz w:val="22"/>
+        </w:rPr>
+        <w:t xml:space="preserve"> two major reasons:</w:t>
       </w:r>
     </w:p>
     <w:p>
@@ -6313,22 +6684,21 @@
           <w:rFonts w:ascii="Times New Roman" w:hAnsi="Times New Roman" w:cs="Times New Roman"/>
           <w:sz w:val="22"/>
         </w:rPr>
-        <w:t xml:space="preserve">First, the index building time is not included and it is much longer than the time for a single query. The index of pre-query filtering only works for one filtering criteria, but the index for post-query and concurrent filtering work for all criteria. This can be observed from the flowchart in section </w:t>
+        <w:t xml:space="preserve">First, the index building time is not included and it is much longer than the time for a single query. The index of pre-query filtering only works for one filtering criteria, but the index for post-query and concurrent filtering work for all criteria. This can be observed from the </w:t>
       </w:r>
       <w:r>
         <w:rPr>
           <w:rFonts w:ascii="Times New Roman" w:hAnsi="Times New Roman" w:cs="Times New Roman"/>
           <w:sz w:val="22"/>
-          <w:highlight w:val="yellow"/>
-        </w:rPr>
-        <w:t>2.1.2</w:t>
+        </w:rPr>
+        <w:t xml:space="preserve">Figure 1 </w:t>
       </w:r>
       <w:r>
         <w:rPr>
           <w:rFonts w:ascii="Times New Roman" w:hAnsi="Times New Roman" w:cs="Times New Roman"/>
           <w:sz w:val="22"/>
         </w:rPr>
-        <w:t xml:space="preserve"> (only pre-query filtering builds the index after applying attribute filter). </w:t>
+        <w:t xml:space="preserve">(only pre-query filtering builds the index after applying attribute filter). </w:t>
       </w:r>
     </w:p>
     <w:p>
@@ -6413,7 +6783,21 @@
           <w:rFonts w:ascii="Times New Roman" w:hAnsi="Times New Roman" w:cs="Times New Roman"/>
           <w:sz w:val="22"/>
         </w:rPr>
-        <w:t>igure 7: running time (</w:t>
+        <w:t xml:space="preserve">igure </w:t>
+      </w:r>
+      <w:r>
+        <w:rPr>
+          <w:rFonts w:ascii="Times New Roman" w:hAnsi="Times New Roman" w:cs="Times New Roman"/>
+          <w:sz w:val="22"/>
+        </w:rPr>
+        <w:t>4</w:t>
+      </w:r>
+      <w:r>
+        <w:rPr>
+          <w:rFonts w:ascii="Times New Roman" w:hAnsi="Times New Roman" w:cs="Times New Roman"/>
+          <w:sz w:val="22"/>
+        </w:rPr>
+        <w:t>: running time (</w:t>
       </w:r>
       <w:proofErr w:type="spellStart"/>
       <w:r>
@@ -6489,7 +6873,21 @@
           <w:rFonts w:ascii="Times New Roman" w:hAnsi="Times New Roman" w:cs="Times New Roman"/>
           <w:sz w:val="22"/>
         </w:rPr>
-        <w:t>igure 8: running time (</w:t>
+        <w:t xml:space="preserve">igure </w:t>
+      </w:r>
+      <w:r>
+        <w:rPr>
+          <w:rFonts w:ascii="Times New Roman" w:hAnsi="Times New Roman" w:cs="Times New Roman"/>
+          <w:sz w:val="22"/>
+        </w:rPr>
+        <w:t>5</w:t>
+      </w:r>
+      <w:r>
+        <w:rPr>
+          <w:rFonts w:ascii="Times New Roman" w:hAnsi="Times New Roman" w:cs="Times New Roman"/>
+          <w:sz w:val="22"/>
+        </w:rPr>
+        <w:t>: running time (</w:t>
       </w:r>
       <w:proofErr w:type="spellStart"/>
       <w:r>
@@ -6586,17 +6984,10 @@
       </w:pPr>
       <w:r>
         <w:rPr>
-          <w:rFonts w:ascii="Times New Roman" w:hAnsi="Times New Roman" w:cs="Times New Roman" w:hint="eastAsia"/>
+          <w:rFonts w:ascii="Times New Roman" w:hAnsi="Times New Roman" w:cs="Times New Roman"/>
           <w:sz w:val="22"/>
         </w:rPr>
-        <w:t>2</w:t>
-      </w:r>
-      <w:r>
-        <w:rPr>
-          <w:rFonts w:ascii="Times New Roman" w:hAnsi="Times New Roman" w:cs="Times New Roman"/>
-          <w:sz w:val="22"/>
-        </w:rPr>
-        <w:t xml:space="preserve">.2.1. </w:t>
+        <w:t xml:space="preserve">3.2.1. </w:t>
       </w:r>
       <w:r>
         <w:rPr>
@@ -13928,10 +14319,10 @@
       </w:pPr>
       <w:r>
         <w:rPr>
-          <w:rFonts w:ascii="Times New Roman" w:hAnsi="Times New Roman" w:cs="Times New Roman" w:hint="eastAsia"/>
+          <w:rFonts w:ascii="Times New Roman" w:hAnsi="Times New Roman" w:cs="Times New Roman"/>
           <w:sz w:val="22"/>
         </w:rPr>
-        <w:t>2</w:t>
+        <w:t>3</w:t>
       </w:r>
       <w:r>
         <w:rPr>
@@ -18232,19 +18623,6 @@
     </w:tbl>
     <w:p>
       <w:pPr>
-        <w:pStyle w:val="a3"/>
-        <w:ind w:left="360" w:firstLineChars="0" w:firstLine="0"/>
-        <w:rPr>
-          <w:rFonts w:ascii="等线" w:eastAsia="等线" w:hAnsi="等线" w:cs="宋体"/>
-          <w:color w:val="000000"/>
-          <w:kern w:val="0"/>
-          <w:sz w:val="20"/>
-          <w:szCs w:val="20"/>
-        </w:rPr>
-      </w:pPr>
-    </w:p>
-    <w:p>
-      <w:pPr>
         <w:rPr>
           <w:rFonts w:ascii="Times New Roman" w:hAnsi="Times New Roman" w:cs="Times New Roman"/>
           <w:sz w:val="32"/>
@@ -18257,7 +18635,16 @@
           <w:sz w:val="32"/>
           <w:szCs w:val="32"/>
         </w:rPr>
-        <w:t xml:space="preserve">2.3. </w:t>
+        <w:lastRenderedPageBreak/>
+        <w:t>3</w:t>
+      </w:r>
+      <w:r>
+        <w:rPr>
+          <w:rFonts w:ascii="Times New Roman" w:hAnsi="Times New Roman" w:cs="Times New Roman"/>
+          <w:sz w:val="32"/>
+          <w:szCs w:val="32"/>
+        </w:rPr>
+        <w:t xml:space="preserve">.3. </w:t>
       </w:r>
       <w:r>
         <w:rPr>

--- a/technical report.docx
+++ b/technical report.docx
@@ -6216,7 +6216,7 @@
     <w:p>
       <w:pPr>
         <w:rPr>
-          <w:rFonts w:ascii="Times New Roman" w:hAnsi="Times New Roman" w:cs="Times New Roman" w:hint="eastAsia"/>
+          <w:rFonts w:ascii="Times New Roman" w:hAnsi="Times New Roman" w:cs="Times New Roman"/>
           <w:b/>
           <w:bCs/>
           <w:sz w:val="32"/>
@@ -6317,7 +6317,21 @@
           <w:rFonts w:ascii="Times New Roman" w:hAnsi="Times New Roman" w:cs="Times New Roman"/>
           <w:sz w:val="22"/>
         </w:rPr>
-        <w:t>igure 1: running time (</w:t>
+        <w:t xml:space="preserve">igure </w:t>
+      </w:r>
+      <w:r>
+        <w:rPr>
+          <w:rFonts w:ascii="Times New Roman" w:hAnsi="Times New Roman" w:cs="Times New Roman"/>
+          <w:sz w:val="22"/>
+        </w:rPr>
+        <w:t>2-1</w:t>
+      </w:r>
+      <w:r>
+        <w:rPr>
+          <w:rFonts w:ascii="Times New Roman" w:hAnsi="Times New Roman" w:cs="Times New Roman"/>
+          <w:sz w:val="22"/>
+        </w:rPr>
+        <w:t>: running time (</w:t>
       </w:r>
       <w:proofErr w:type="spellStart"/>
       <w:r>
@@ -6420,7 +6434,7 @@
           <w:rFonts w:ascii="Times New Roman" w:hAnsi="Times New Roman" w:cs="Times New Roman"/>
           <w:sz w:val="22"/>
         </w:rPr>
-        <w:t>2</w:t>
+        <w:t>2-2</w:t>
       </w:r>
       <w:r>
         <w:rPr>
@@ -6530,7 +6544,7 @@
           <w:rFonts w:ascii="Times New Roman" w:hAnsi="Times New Roman" w:cs="Times New Roman"/>
           <w:sz w:val="22"/>
         </w:rPr>
-        <w:t>3</w:t>
+        <w:t>2-3</w:t>
       </w:r>
       <w:r>
         <w:rPr>
@@ -6790,7 +6804,7 @@
           <w:rFonts w:ascii="Times New Roman" w:hAnsi="Times New Roman" w:cs="Times New Roman"/>
           <w:sz w:val="22"/>
         </w:rPr>
-        <w:t>4</w:t>
+        <w:t>3-1</w:t>
       </w:r>
       <w:r>
         <w:rPr>
@@ -6880,7 +6894,7 @@
           <w:rFonts w:ascii="Times New Roman" w:hAnsi="Times New Roman" w:cs="Times New Roman"/>
           <w:sz w:val="22"/>
         </w:rPr>
-        <w:t>5</w:t>
+        <w:t>3-2</w:t>
       </w:r>
       <w:r>
         <w:rPr>

--- a/technical report.docx
+++ b/technical report.docx
@@ -2031,9 +2031,59 @@
                 <w:sz w:val="23"/>
                 <w:szCs w:val="23"/>
               </w:rPr>
-              <w:t xml:space="preserve"> </w:t>
-            </w:r>
-            <w:proofErr w:type="gramStart"/>
+              <w:t xml:space="preserve"> k</w:t>
+            </w:r>
+          </w:p>
+          <w:p>
+            <w:pPr>
+              <w:rPr>
+                <w:rFonts w:ascii="Times-Roman" w:eastAsia="Times New Roman" w:hAnsi="Times-Roman" w:cs="Times New Roman"/>
+                <w:b/>
+                <w:bCs/>
+                <w:color w:val="000000"/>
+                <w:sz w:val="23"/>
+                <w:szCs w:val="23"/>
+              </w:rPr>
+            </w:pPr>
+          </w:p>
+          <w:p>
+            <w:pPr>
+              <w:rPr>
+                <w:rFonts w:ascii="Times-Roman" w:eastAsia="Times New Roman" w:hAnsi="Times-Roman" w:cs="Times New Roman"/>
+                <w:b/>
+                <w:bCs/>
+                <w:color w:val="000000"/>
+                <w:sz w:val="23"/>
+                <w:szCs w:val="23"/>
+              </w:rPr>
+            </w:pPr>
+            <w:r>
+              <w:rPr>
+                <w:rFonts w:ascii="Times-Roman" w:eastAsia="Times New Roman" w:hAnsi="Times-Roman" w:cs="Times New Roman"/>
+                <w:b/>
+                <w:bCs/>
+                <w:color w:val="000000"/>
+                <w:sz w:val="23"/>
+                <w:szCs w:val="23"/>
+              </w:rPr>
+              <w:t xml:space="preserve">Global variables: </w:t>
+            </w:r>
+          </w:p>
+          <w:p>
+            <w:pPr>
+              <w:rPr>
+                <w:rFonts w:ascii="Times New Roman" w:hAnsi="Times New Roman" w:cs="Times New Roman"/>
+              </w:rPr>
+            </w:pPr>
+            <w:r>
+              <w:rPr>
+                <w:rFonts w:ascii="Times-Roman" w:eastAsia="Times New Roman" w:hAnsi="Times-Roman" w:cs="Times New Roman"/>
+                <w:color w:val="000000"/>
+                <w:sz w:val="23"/>
+                <w:szCs w:val="23"/>
+              </w:rPr>
+              <w:t xml:space="preserve">Maxheap </w:t>
+            </w:r>
             <w:r>
               <w:rPr>
                 <w:rFonts w:ascii="Times-Roman" w:eastAsia="Times New Roman" w:hAnsi="Times-Roman" w:cs="Times New Roman"/>
@@ -2043,9 +2093,151 @@
                 <w:sz w:val="23"/>
                 <w:szCs w:val="23"/>
               </w:rPr>
+              <w:t>result</w:t>
+            </w:r>
+            <w:r>
+              <w:rPr>
+                <w:rFonts w:ascii="Times-Roman" w:eastAsia="Times New Roman" w:hAnsi="Times-Roman" w:cs="Times New Roman"/>
+                <w:color w:val="000000"/>
+                <w:sz w:val="23"/>
+                <w:szCs w:val="23"/>
+              </w:rPr>
+              <w:t xml:space="preserve"> </w:t>
+            </w:r>
+            <w:r>
+              <w:rPr>
+                <w:rFonts w:ascii="Times-Roman" w:eastAsia="Times New Roman" w:hAnsi="Times-Roman" w:cs="Times New Roman"/>
+                <w:color w:val="000000"/>
+                <w:sz w:val="23"/>
+                <w:szCs w:val="23"/>
+              </w:rPr>
+              <w:t>/</w:t>
+            </w:r>
+            <w:r>
+              <w:rPr>
+                <w:rFonts w:ascii="Times-Roman" w:eastAsia="Times New Roman" w:hAnsi="Times-Roman" w:cs="Times New Roman"/>
+                <w:color w:val="000000"/>
+                <w:sz w:val="23"/>
+                <w:szCs w:val="23"/>
+              </w:rPr>
+              <w:t xml:space="preserve">* </w:t>
+            </w:r>
+            <w:r>
+              <w:rPr>
+                <w:rFonts w:ascii="Times New Roman" w:hAnsi="Times New Roman" w:cs="Times New Roman"/>
+                <w:i/>
+                <w:iCs/>
+              </w:rPr>
+              <w:t>result</w:t>
+            </w:r>
+            <w:r>
+              <w:rPr>
+                <w:rFonts w:ascii="Times New Roman" w:hAnsi="Times New Roman" w:cs="Times New Roman"/>
+              </w:rPr>
+              <w:t xml:space="preserve"> stores intermediate KNN results at a specific moment,</w:t>
+            </w:r>
+            <w:r>
+              <w:rPr>
+                <w:rFonts w:ascii="Times New Roman" w:hAnsi="Times New Roman" w:cs="Times New Roman"/>
+              </w:rPr>
+              <w:t xml:space="preserve"> ordered by distance to the </w:t>
+            </w:r>
+            <w:r>
+              <w:rPr>
+                <w:rFonts w:ascii="Times New Roman" w:hAnsi="Times New Roman" w:cs="Times New Roman"/>
+                <w:i/>
+                <w:iCs/>
+              </w:rPr>
+              <w:t>query</w:t>
+            </w:r>
+            <w:r>
+              <w:rPr>
+                <w:rFonts w:ascii="Times New Roman" w:hAnsi="Times New Roman" w:cs="Times New Roman"/>
+              </w:rPr>
+              <w:t xml:space="preserve"> point</w:t>
+            </w:r>
+            <w:r>
+              <w:rPr>
+                <w:rFonts w:ascii="Times-Roman" w:eastAsia="Times New Roman" w:hAnsi="Times-Roman" w:cs="Times New Roman"/>
+                <w:color w:val="000000"/>
+                <w:sz w:val="23"/>
+                <w:szCs w:val="23"/>
+              </w:rPr>
+              <w:t xml:space="preserve">, and </w:t>
+            </w:r>
+            <w:r>
+              <w:rPr>
+                <w:rFonts w:ascii="Times New Roman" w:hAnsi="Times New Roman" w:cs="Times New Roman"/>
+              </w:rPr>
+              <w:t>it</w:t>
+            </w:r>
+            <w:r>
+              <w:rPr>
+                <w:rFonts w:ascii="Times New Roman" w:hAnsi="Times New Roman" w:cs="Times New Roman"/>
+                <w:i/>
+                <w:iCs/>
+              </w:rPr>
+              <w:t xml:space="preserve"> </w:t>
+            </w:r>
+            <w:r>
+              <w:rPr>
+                <w:rFonts w:ascii="Times New Roman" w:hAnsi="Times New Roman" w:cs="Times New Roman"/>
+              </w:rPr>
+              <w:t xml:space="preserve">has a maximum capacity of </w:t>
+            </w:r>
+            <w:r>
+              <w:rPr>
+                <w:rFonts w:ascii="Times New Roman" w:hAnsi="Times New Roman" w:cs="Times New Roman"/>
+                <w:i/>
+                <w:iCs/>
+              </w:rPr>
               <w:t>k</w:t>
             </w:r>
-            <w:proofErr w:type="gramEnd"/>
+            <w:r>
+              <w:rPr>
+                <w:rFonts w:ascii="Times New Roman" w:hAnsi="Times New Roman" w:cs="Times New Roman"/>
+              </w:rPr>
+              <w:t>. Further insertion implies replacement</w:t>
+            </w:r>
+            <w:r>
+              <w:rPr>
+                <w:rFonts w:ascii="Times New Roman" w:hAnsi="Times New Roman" w:cs="Times New Roman"/>
+              </w:rPr>
+              <w:t xml:space="preserve"> of the root node</w:t>
+            </w:r>
+            <w:r>
+              <w:rPr>
+                <w:rFonts w:ascii="Times New Roman" w:hAnsi="Times New Roman" w:cs="Times New Roman"/>
+              </w:rPr>
+              <w:t>.</w:t>
+            </w:r>
+            <w:r>
+              <w:rPr>
+                <w:rFonts w:ascii="Times New Roman" w:hAnsi="Times New Roman" w:cs="Times New Roman"/>
+              </w:rPr>
+              <w:t xml:space="preserve"> </w:t>
+            </w:r>
+            <w:r>
+              <w:rPr>
+                <w:rFonts w:ascii="Times-Roman" w:eastAsia="Times New Roman" w:hAnsi="Times-Roman" w:cs="Times New Roman"/>
+                <w:color w:val="000000"/>
+                <w:sz w:val="23"/>
+                <w:szCs w:val="23"/>
+              </w:rPr>
+              <w:t>*/</w:t>
+            </w:r>
+          </w:p>
+          <w:p>
+            <w:pPr>
+              <w:rPr>
+                <w:rFonts w:ascii="Times-Roman" w:hAnsi="Times-Roman" w:cs="Times New Roman" w:hint="eastAsia"/>
+                <w:b/>
+                <w:bCs/>
+                <w:color w:val="000000"/>
+                <w:sz w:val="23"/>
+                <w:szCs w:val="23"/>
+              </w:rPr>
+            </w:pPr>
           </w:p>
           <w:p>
             <w:pPr>
@@ -2058,9 +2250,7 @@
                 <w:szCs w:val="23"/>
               </w:rPr>
             </w:pPr>
-          </w:p>
-          <w:p>
-            <w:pPr>
+            <w:r>
               <w:rPr>
                 <w:rFonts w:ascii="Times-Roman" w:eastAsia="Times New Roman" w:hAnsi="Times-Roman" w:cs="Times New Roman"/>
                 <w:b/>
@@ -2069,33 +2259,16 @@
                 <w:sz w:val="23"/>
                 <w:szCs w:val="23"/>
               </w:rPr>
-            </w:pPr>
+              <w:t xml:space="preserve">Input: </w:t>
+            </w:r>
             <w:r>
               <w:rPr>
                 <w:rFonts w:ascii="Times-Roman" w:eastAsia="Times New Roman" w:hAnsi="Times-Roman" w:cs="Times New Roman"/>
-                <w:b/>
-                <w:bCs/>
                 <w:color w:val="000000"/>
                 <w:sz w:val="23"/>
                 <w:szCs w:val="23"/>
               </w:rPr>
-              <w:t xml:space="preserve">Global variables: </w:t>
-            </w:r>
-          </w:p>
-          <w:p>
-            <w:pPr>
-              <w:rPr>
-                <w:rFonts w:ascii="Times New Roman" w:hAnsi="Times New Roman" w:cs="Times New Roman"/>
-              </w:rPr>
-            </w:pPr>
-            <w:r>
-              <w:rPr>
-                <w:rFonts w:ascii="Times-Roman" w:eastAsia="Times New Roman" w:hAnsi="Times-Roman" w:cs="Times New Roman"/>
-                <w:color w:val="000000"/>
-                <w:sz w:val="23"/>
-                <w:szCs w:val="23"/>
-              </w:rPr>
-              <w:t xml:space="preserve">Maxheap </w:t>
+              <w:t xml:space="preserve">Node </w:t>
             </w:r>
             <w:r>
               <w:rPr>
@@ -2106,184 +2279,8 @@
                 <w:sz w:val="23"/>
                 <w:szCs w:val="23"/>
               </w:rPr>
-              <w:t>result</w:t>
-            </w:r>
-            <w:r>
-              <w:rPr>
-                <w:rFonts w:ascii="Times-Roman" w:eastAsia="Times New Roman" w:hAnsi="Times-Roman" w:cs="Times New Roman"/>
-                <w:color w:val="000000"/>
-                <w:sz w:val="23"/>
-                <w:szCs w:val="23"/>
-              </w:rPr>
-              <w:t xml:space="preserve"> </w:t>
-            </w:r>
-            <w:r>
-              <w:rPr>
-                <w:rFonts w:ascii="Times-Roman" w:eastAsia="Times New Roman" w:hAnsi="Times-Roman" w:cs="Times New Roman"/>
-                <w:color w:val="000000"/>
-                <w:sz w:val="23"/>
-                <w:szCs w:val="23"/>
-              </w:rPr>
-              <w:t>/</w:t>
-            </w:r>
-            <w:r>
-              <w:rPr>
-                <w:rFonts w:ascii="Times-Roman" w:eastAsia="Times New Roman" w:hAnsi="Times-Roman" w:cs="Times New Roman"/>
-                <w:color w:val="000000"/>
-                <w:sz w:val="23"/>
-                <w:szCs w:val="23"/>
-              </w:rPr>
-              <w:t xml:space="preserve">* </w:t>
-            </w:r>
-            <w:r>
-              <w:rPr>
-                <w:rFonts w:ascii="Times New Roman" w:hAnsi="Times New Roman" w:cs="Times New Roman"/>
-                <w:i/>
-                <w:iCs/>
-              </w:rPr>
-              <w:t>result</w:t>
-            </w:r>
-            <w:r>
-              <w:rPr>
-                <w:rFonts w:ascii="Times New Roman" w:hAnsi="Times New Roman" w:cs="Times New Roman"/>
-              </w:rPr>
-              <w:t xml:space="preserve"> stores intermediate KNN results at a specific moment,</w:t>
-            </w:r>
-            <w:r>
-              <w:rPr>
-                <w:rFonts w:ascii="Times New Roman" w:hAnsi="Times New Roman" w:cs="Times New Roman"/>
-              </w:rPr>
-              <w:t xml:space="preserve"> ordered by distance to the </w:t>
-            </w:r>
-            <w:r>
-              <w:rPr>
-                <w:rFonts w:ascii="Times New Roman" w:hAnsi="Times New Roman" w:cs="Times New Roman"/>
-                <w:i/>
-                <w:iCs/>
-              </w:rPr>
-              <w:t>query</w:t>
-            </w:r>
-            <w:r>
-              <w:rPr>
-                <w:rFonts w:ascii="Times New Roman" w:hAnsi="Times New Roman" w:cs="Times New Roman"/>
-              </w:rPr>
-              <w:t xml:space="preserve"> point</w:t>
-            </w:r>
-            <w:r>
-              <w:rPr>
-                <w:rFonts w:ascii="Times-Roman" w:eastAsia="Times New Roman" w:hAnsi="Times-Roman" w:cs="Times New Roman"/>
-                <w:color w:val="000000"/>
-                <w:sz w:val="23"/>
-                <w:szCs w:val="23"/>
-              </w:rPr>
-              <w:t xml:space="preserve">, and </w:t>
-            </w:r>
-            <w:r>
-              <w:rPr>
-                <w:rFonts w:ascii="Times New Roman" w:hAnsi="Times New Roman" w:cs="Times New Roman"/>
-              </w:rPr>
-              <w:t>it</w:t>
-            </w:r>
-            <w:r>
-              <w:rPr>
-                <w:rFonts w:ascii="Times New Roman" w:hAnsi="Times New Roman" w:cs="Times New Roman"/>
-                <w:i/>
-                <w:iCs/>
-              </w:rPr>
-              <w:t xml:space="preserve"> </w:t>
-            </w:r>
-            <w:r>
-              <w:rPr>
-                <w:rFonts w:ascii="Times New Roman" w:hAnsi="Times New Roman" w:cs="Times New Roman"/>
-              </w:rPr>
-              <w:t xml:space="preserve">has a maximum capacity of </w:t>
-            </w:r>
-            <w:r>
-              <w:rPr>
-                <w:rFonts w:ascii="Times New Roman" w:hAnsi="Times New Roman" w:cs="Times New Roman"/>
-                <w:i/>
-                <w:iCs/>
-              </w:rPr>
-              <w:t>k</w:t>
-            </w:r>
-            <w:r>
-              <w:rPr>
-                <w:rFonts w:ascii="Times New Roman" w:hAnsi="Times New Roman" w:cs="Times New Roman"/>
-              </w:rPr>
-              <w:t>. Further insertion implies replacement.</w:t>
-            </w:r>
-            <w:r>
-              <w:rPr>
-                <w:rFonts w:ascii="Times New Roman" w:hAnsi="Times New Roman" w:cs="Times New Roman"/>
-              </w:rPr>
-              <w:t xml:space="preserve"> </w:t>
-            </w:r>
-            <w:r>
-              <w:rPr>
-                <w:rFonts w:ascii="Times-Roman" w:eastAsia="Times New Roman" w:hAnsi="Times-Roman" w:cs="Times New Roman"/>
-                <w:color w:val="000000"/>
-                <w:sz w:val="23"/>
-                <w:szCs w:val="23"/>
-              </w:rPr>
-              <w:t>*/</w:t>
-            </w:r>
-          </w:p>
-          <w:p>
-            <w:pPr>
-              <w:rPr>
-                <w:rFonts w:ascii="Times-Roman" w:hAnsi="Times-Roman" w:cs="Times New Roman" w:hint="eastAsia"/>
-                <w:b/>
-                <w:bCs/>
-                <w:color w:val="000000"/>
-                <w:sz w:val="23"/>
-                <w:szCs w:val="23"/>
-              </w:rPr>
-            </w:pPr>
-          </w:p>
-          <w:p>
-            <w:pPr>
-              <w:rPr>
-                <w:rFonts w:ascii="Times-Roman" w:eastAsia="Times New Roman" w:hAnsi="Times-Roman" w:cs="Times New Roman"/>
-                <w:b/>
-                <w:bCs/>
-                <w:color w:val="000000"/>
-                <w:sz w:val="23"/>
-                <w:szCs w:val="23"/>
-              </w:rPr>
-            </w:pPr>
-            <w:r>
-              <w:rPr>
-                <w:rFonts w:ascii="Times-Roman" w:eastAsia="Times New Roman" w:hAnsi="Times-Roman" w:cs="Times New Roman"/>
-                <w:b/>
-                <w:bCs/>
-                <w:color w:val="000000"/>
-                <w:sz w:val="23"/>
-                <w:szCs w:val="23"/>
-              </w:rPr>
-              <w:t xml:space="preserve">Input: </w:t>
-            </w:r>
-            <w:r>
-              <w:rPr>
-                <w:rFonts w:ascii="Times-Roman" w:eastAsia="Times New Roman" w:hAnsi="Times-Roman" w:cs="Times New Roman"/>
-                <w:color w:val="000000"/>
-                <w:sz w:val="23"/>
-                <w:szCs w:val="23"/>
-              </w:rPr>
-              <w:t xml:space="preserve">Node </w:t>
-            </w:r>
-            <w:proofErr w:type="spellStart"/>
-            <w:r>
-              <w:rPr>
-                <w:rFonts w:ascii="Times-Roman" w:eastAsia="Times New Roman" w:hAnsi="Times-Roman" w:cs="Times New Roman"/>
-                <w:i/>
-                <w:iCs/>
-                <w:color w:val="000000"/>
-                <w:sz w:val="23"/>
-                <w:szCs w:val="23"/>
-              </w:rPr>
               <w:t>node</w:t>
             </w:r>
-            <w:proofErr w:type="spellEnd"/>
             <w:r>
               <w:rPr>
                 <w:rFonts w:ascii="Times-Roman" w:eastAsia="Times New Roman" w:hAnsi="Times-Roman" w:cs="Times New Roman"/>
@@ -3093,7 +3090,6 @@
             <w:r>
               <w:t xml:space="preserve"> </w:t>
             </w:r>
-            <w:proofErr w:type="spellStart"/>
             <w:r>
               <w:rPr>
                 <w:rFonts w:ascii="Times-Roman" w:eastAsia="Times New Roman" w:hAnsi="Times-Roman" w:cs="Times New Roman"/>
@@ -3119,9 +3115,8 @@
                 <w:sz w:val="23"/>
                 <w:szCs w:val="23"/>
               </w:rPr>
-              <w:t>istance</w:t>
-            </w:r>
-            <w:proofErr w:type="spellEnd"/>
+              <w:t xml:space="preserve">istance </w:t>
+            </w:r>
             <w:r>
               <w:rPr>
                 <w:rFonts w:ascii="Times-Roman" w:eastAsia="Times New Roman" w:hAnsi="Times-Roman" w:cs="Times New Roman"/>
@@ -3129,19 +3124,8 @@
                 <w:sz w:val="23"/>
                 <w:szCs w:val="23"/>
               </w:rPr>
-              <w:t xml:space="preserve"> </w:t>
-            </w:r>
-            <w:r>
-              <w:rPr>
-                <w:rFonts w:ascii="Times-Roman" w:eastAsia="Times New Roman" w:hAnsi="Times-Roman" w:cs="Times New Roman"/>
-                <w:color w:val="000000"/>
-                <w:sz w:val="23"/>
-                <w:szCs w:val="23"/>
-              </w:rPr>
               <w:t>(</w:t>
             </w:r>
-            <w:proofErr w:type="spellStart"/>
-            <w:proofErr w:type="gramStart"/>
             <w:r>
               <w:rPr>
                 <w:rFonts w:ascii="Times-Roman" w:eastAsia="Times New Roman" w:hAnsi="Times-Roman" w:cs="Times New Roman"/>
@@ -3173,8 +3157,6 @@
               </w:rPr>
               <w:t>point</w:t>
             </w:r>
-            <w:proofErr w:type="spellEnd"/>
-            <w:proofErr w:type="gramEnd"/>
             <w:r>
               <w:rPr>
                 <w:rFonts w:ascii="Times-Roman" w:eastAsia="Times New Roman" w:hAnsi="Times-Roman" w:cs="Times New Roman"/>
@@ -3365,8 +3347,6 @@
               </w:rPr>
               <w:t xml:space="preserve"> </w:t>
             </w:r>
-            <w:proofErr w:type="spellStart"/>
-            <w:proofErr w:type="gramStart"/>
             <w:r>
               <w:rPr>
                 <w:rFonts w:ascii="Times-Roman" w:eastAsia="Times New Roman" w:hAnsi="Times-Roman" w:cs="Times New Roman"/>
@@ -3398,8 +3378,6 @@
               </w:rPr>
               <w:t>radius</w:t>
             </w:r>
-            <w:proofErr w:type="spellEnd"/>
-            <w:proofErr w:type="gramEnd"/>
           </w:p>
         </w:tc>
       </w:tr>
@@ -3582,8 +3560,6 @@
               </w:rPr>
               <w:t xml:space="preserve"> </w:t>
             </w:r>
-            <w:proofErr w:type="spellStart"/>
-            <w:proofErr w:type="gramStart"/>
             <w:r>
               <w:rPr>
                 <w:rFonts w:ascii="Times-Roman" w:eastAsia="Times New Roman" w:hAnsi="Times-Roman" w:cs="Times New Roman"/>
@@ -3594,10 +3570,89 @@
                 <w:szCs w:val="23"/>
                 <w:u w:val="single"/>
               </w:rPr>
-              <w:t>node.point</w:t>
-            </w:r>
-            <w:proofErr w:type="spellEnd"/>
-            <w:proofErr w:type="gramEnd"/>
+              <w:t xml:space="preserve">node.point </w:t>
+            </w:r>
+            <w:r>
+              <w:rPr>
+                <w:rFonts w:ascii="Times-Roman" w:eastAsia="Times New Roman" w:hAnsi="Times-Roman" w:cs="Times New Roman" w:hint="eastAsia"/>
+                <w:color w:val="000000"/>
+                <w:sz w:val="23"/>
+                <w:szCs w:val="23"/>
+                <w:u w:val="single"/>
+              </w:rPr>
+              <w:t>fulfills</w:t>
+            </w:r>
+            <w:r>
+              <w:rPr>
+                <w:rFonts w:ascii="Times-Roman" w:eastAsia="Times New Roman" w:hAnsi="Times-Roman" w:cs="Times New Roman"/>
+                <w:color w:val="000000"/>
+                <w:sz w:val="23"/>
+                <w:szCs w:val="23"/>
+                <w:u w:val="single"/>
+              </w:rPr>
+              <w:t xml:space="preserve"> attribute filtering criteria</w:t>
+            </w:r>
+          </w:p>
+        </w:tc>
+      </w:tr>
+      <w:tr>
+        <w:tc>
+          <w:tcPr>
+            <w:tcW w:w="572" w:type="dxa"/>
+            <w:tcBorders>
+              <w:top w:val="nil"/>
+              <w:left w:val="nil"/>
+              <w:bottom w:val="nil"/>
+              <w:right w:val="nil"/>
+            </w:tcBorders>
+          </w:tcPr>
+          <w:p>
+            <w:pPr>
+              <w:jc w:val="right"/>
+            </w:pPr>
+            <w:r>
+              <w:lastRenderedPageBreak/>
+              <w:t>12.</w:t>
+            </w:r>
+          </w:p>
+        </w:tc>
+        <w:tc>
+          <w:tcPr>
+            <w:tcW w:w="8642" w:type="dxa"/>
+            <w:tcBorders>
+              <w:top w:val="nil"/>
+              <w:left w:val="nil"/>
+              <w:bottom w:val="nil"/>
+              <w:right w:val="nil"/>
+            </w:tcBorders>
+          </w:tcPr>
+          <w:p>
+            <w:pPr>
+              <w:rPr>
+                <w:rFonts w:ascii="Times-Roman" w:eastAsia="Times New Roman" w:hAnsi="Times-Roman" w:cs="Times New Roman"/>
+                <w:color w:val="000000"/>
+                <w:sz w:val="23"/>
+                <w:szCs w:val="23"/>
+              </w:rPr>
+            </w:pPr>
+            <w:r>
+              <w:rPr>
+                <w:rFonts w:ascii="Times-Roman" w:eastAsia="Times New Roman" w:hAnsi="Times-Roman" w:cs="Times New Roman"/>
+                <w:color w:val="000000"/>
+                <w:sz w:val="23"/>
+                <w:szCs w:val="23"/>
+              </w:rPr>
+              <w:t xml:space="preserve">        </w:t>
+            </w:r>
+            <w:r>
+              <w:rPr>
+                <w:rFonts w:ascii="Times-Roman" w:eastAsia="Times New Roman" w:hAnsi="Times-Roman" w:cs="Times New Roman"/>
+                <w:color w:val="000000"/>
+                <w:sz w:val="23"/>
+                <w:szCs w:val="23"/>
+              </w:rPr>
+              <w:t xml:space="preserve">add </w:t>
+            </w:r>
             <w:r>
               <w:rPr>
                 <w:rFonts w:ascii="Times-Roman" w:eastAsia="Times New Roman" w:hAnsi="Times-Roman" w:cs="Times New Roman"/>
@@ -3606,92 +3661,18 @@
                 <w:color w:val="000000"/>
                 <w:sz w:val="23"/>
                 <w:szCs w:val="23"/>
-                <w:u w:val="single"/>
-              </w:rPr>
-              <w:t xml:space="preserve"> </w:t>
-            </w:r>
-            <w:r>
-              <w:rPr>
-                <w:rFonts w:ascii="Times-Roman" w:eastAsia="Times New Roman" w:hAnsi="Times-Roman" w:cs="Times New Roman" w:hint="eastAsia"/>
+              </w:rPr>
+              <w:t>node.point</w:t>
+            </w:r>
+            <w:r>
+              <w:rPr>
+                <w:rFonts w:ascii="Times-Roman" w:eastAsia="Times New Roman" w:hAnsi="Times-Roman" w:cs="Times New Roman"/>
                 <w:color w:val="000000"/>
                 <w:sz w:val="23"/>
                 <w:szCs w:val="23"/>
-                <w:u w:val="single"/>
-              </w:rPr>
-              <w:t>fulfills</w:t>
-            </w:r>
-            <w:r>
-              <w:rPr>
-                <w:rFonts w:ascii="Times-Roman" w:eastAsia="Times New Roman" w:hAnsi="Times-Roman" w:cs="Times New Roman"/>
-                <w:color w:val="000000"/>
-                <w:sz w:val="23"/>
-                <w:szCs w:val="23"/>
-                <w:u w:val="single"/>
-              </w:rPr>
-              <w:t xml:space="preserve"> attribute filtering criteria</w:t>
-            </w:r>
-          </w:p>
-        </w:tc>
-      </w:tr>
-      <w:tr>
-        <w:tc>
-          <w:tcPr>
-            <w:tcW w:w="572" w:type="dxa"/>
-            <w:tcBorders>
-              <w:top w:val="nil"/>
-              <w:left w:val="nil"/>
-              <w:bottom w:val="nil"/>
-              <w:right w:val="nil"/>
-            </w:tcBorders>
-          </w:tcPr>
-          <w:p>
-            <w:pPr>
-              <w:jc w:val="right"/>
-            </w:pPr>
-            <w:r>
-              <w:t>12.</w:t>
-            </w:r>
-          </w:p>
-        </w:tc>
-        <w:tc>
-          <w:tcPr>
-            <w:tcW w:w="8642" w:type="dxa"/>
-            <w:tcBorders>
-              <w:top w:val="nil"/>
-              <w:left w:val="nil"/>
-              <w:bottom w:val="nil"/>
-              <w:right w:val="nil"/>
-            </w:tcBorders>
-          </w:tcPr>
-          <w:p>
-            <w:pPr>
-              <w:rPr>
-                <w:rFonts w:ascii="Times-Roman" w:eastAsia="Times New Roman" w:hAnsi="Times-Roman" w:cs="Times New Roman"/>
-                <w:color w:val="000000"/>
-                <w:sz w:val="23"/>
-                <w:szCs w:val="23"/>
-              </w:rPr>
-            </w:pPr>
-            <w:r>
-              <w:rPr>
-                <w:rFonts w:ascii="Times-Roman" w:eastAsia="Times New Roman" w:hAnsi="Times-Roman" w:cs="Times New Roman"/>
-                <w:color w:val="000000"/>
-                <w:sz w:val="23"/>
-                <w:szCs w:val="23"/>
-              </w:rPr>
-              <w:t xml:space="preserve">        </w:t>
-            </w:r>
-            <w:r>
-              <w:rPr>
-                <w:rFonts w:ascii="Times-Roman" w:eastAsia="Times New Roman" w:hAnsi="Times-Roman" w:cs="Times New Roman"/>
-                <w:color w:val="000000"/>
-                <w:sz w:val="23"/>
-                <w:szCs w:val="23"/>
-              </w:rPr>
-              <w:t xml:space="preserve">add </w:t>
-            </w:r>
-            <w:proofErr w:type="spellStart"/>
-            <w:proofErr w:type="gramStart"/>
+              </w:rPr>
+              <w:t xml:space="preserve"> to </w:t>
+            </w:r>
             <w:r>
               <w:rPr>
                 <w:rFonts w:ascii="Times-Roman" w:eastAsia="Times New Roman" w:hAnsi="Times-Roman" w:cs="Times New Roman"/>
@@ -3701,20 +3682,119 @@
                 <w:sz w:val="23"/>
                 <w:szCs w:val="23"/>
               </w:rPr>
-              <w:t>node.point</w:t>
-            </w:r>
-            <w:proofErr w:type="spellEnd"/>
-            <w:proofErr w:type="gramEnd"/>
-            <w:r>
+              <w:t>result</w:t>
+            </w:r>
+          </w:p>
+        </w:tc>
+      </w:tr>
+      <w:tr>
+        <w:tc>
+          <w:tcPr>
+            <w:tcW w:w="572" w:type="dxa"/>
+            <w:tcBorders>
+              <w:top w:val="nil"/>
+              <w:left w:val="nil"/>
+              <w:bottom w:val="nil"/>
+              <w:right w:val="nil"/>
+            </w:tcBorders>
+          </w:tcPr>
+          <w:p>
+            <w:pPr>
+              <w:jc w:val="right"/>
+            </w:pPr>
+            <w:r>
+              <w:t>13.</w:t>
+            </w:r>
+          </w:p>
+        </w:tc>
+        <w:tc>
+          <w:tcPr>
+            <w:tcW w:w="8642" w:type="dxa"/>
+            <w:tcBorders>
+              <w:top w:val="nil"/>
+              <w:left w:val="nil"/>
+              <w:bottom w:val="nil"/>
+              <w:right w:val="nil"/>
+            </w:tcBorders>
+          </w:tcPr>
+          <w:p>
+            <w:pPr>
               <w:rPr>
                 <w:rFonts w:ascii="Times-Roman" w:eastAsia="Times New Roman" w:hAnsi="Times-Roman" w:cs="Times New Roman"/>
                 <w:color w:val="000000"/>
                 <w:sz w:val="23"/>
                 <w:szCs w:val="23"/>
               </w:rPr>
-              <w:t xml:space="preserve"> to </w:t>
-            </w:r>
-            <w:r>
+            </w:pPr>
+            <w:r>
+              <w:rPr>
+                <w:rFonts w:ascii="Times-Roman" w:eastAsia="Times New Roman" w:hAnsi="Times-Roman" w:cs="Times New Roman"/>
+                <w:color w:val="000000"/>
+                <w:sz w:val="23"/>
+                <w:szCs w:val="23"/>
+              </w:rPr>
+              <w:t>/*</w:t>
+            </w:r>
+            <w:r>
+              <w:rPr>
+                <w:rFonts w:ascii="Times New Roman" w:hAnsi="Times New Roman" w:cs="Times New Roman"/>
+                <w:sz w:val="21"/>
+              </w:rPr>
+              <w:t xml:space="preserve"> </w:t>
+            </w:r>
+            <w:r>
+              <w:rPr>
+                <w:rFonts w:ascii="Times-Roman" w:eastAsia="Times New Roman" w:hAnsi="Times-Roman" w:cs="Times New Roman"/>
+                <w:color w:val="000000"/>
+                <w:sz w:val="23"/>
+                <w:szCs w:val="23"/>
+              </w:rPr>
+              <w:t xml:space="preserve">search the inner subtree if it overlaps with the query area </w:t>
+            </w:r>
+            <w:r>
+              <w:rPr>
+                <w:rFonts w:ascii="Times-Roman" w:eastAsia="Times New Roman" w:hAnsi="Times-Roman" w:cs="Times New Roman"/>
+                <w:color w:val="000000"/>
+                <w:sz w:val="23"/>
+                <w:szCs w:val="23"/>
+              </w:rPr>
+              <w:t>*/</w:t>
+            </w:r>
+          </w:p>
+        </w:tc>
+      </w:tr>
+      <w:tr>
+        <w:tc>
+          <w:tcPr>
+            <w:tcW w:w="572" w:type="dxa"/>
+            <w:tcBorders>
+              <w:top w:val="nil"/>
+              <w:left w:val="nil"/>
+              <w:bottom w:val="nil"/>
+              <w:right w:val="nil"/>
+            </w:tcBorders>
+          </w:tcPr>
+          <w:p>
+            <w:pPr>
+              <w:jc w:val="right"/>
+            </w:pPr>
+            <w:r>
+              <w:t>14.</w:t>
+            </w:r>
+          </w:p>
+        </w:tc>
+        <w:tc>
+          <w:tcPr>
+            <w:tcW w:w="8642" w:type="dxa"/>
+            <w:tcBorders>
+              <w:top w:val="nil"/>
+              <w:left w:val="nil"/>
+              <w:bottom w:val="nil"/>
+              <w:right w:val="nil"/>
+            </w:tcBorders>
+          </w:tcPr>
+          <w:p>
+            <w:pPr>
               <w:rPr>
                 <w:rFonts w:ascii="Times-Roman" w:eastAsia="Times New Roman" w:hAnsi="Times-Roman" w:cs="Times New Roman"/>
                 <w:i/>
@@ -3723,120 +3803,19 @@
                 <w:sz w:val="23"/>
                 <w:szCs w:val="23"/>
               </w:rPr>
-              <w:t>result</w:t>
-            </w:r>
-          </w:p>
-        </w:tc>
-      </w:tr>
-      <w:tr>
-        <w:tc>
-          <w:tcPr>
-            <w:tcW w:w="572" w:type="dxa"/>
-            <w:tcBorders>
-              <w:top w:val="nil"/>
-              <w:left w:val="nil"/>
-              <w:bottom w:val="nil"/>
-              <w:right w:val="nil"/>
-            </w:tcBorders>
-          </w:tcPr>
-          <w:p>
-            <w:pPr>
-              <w:jc w:val="right"/>
-            </w:pPr>
-            <w:r>
-              <w:lastRenderedPageBreak/>
-              <w:t>13.</w:t>
-            </w:r>
-          </w:p>
-        </w:tc>
-        <w:tc>
-          <w:tcPr>
-            <w:tcW w:w="8642" w:type="dxa"/>
-            <w:tcBorders>
-              <w:top w:val="nil"/>
-              <w:left w:val="nil"/>
-              <w:bottom w:val="nil"/>
-              <w:right w:val="nil"/>
-            </w:tcBorders>
-          </w:tcPr>
-          <w:p>
-            <w:pPr>
+            </w:pPr>
+            <w:r>
               <w:rPr>
                 <w:rFonts w:ascii="Times-Roman" w:eastAsia="Times New Roman" w:hAnsi="Times-Roman" w:cs="Times New Roman"/>
+                <w:b/>
+                <w:bCs/>
                 <w:color w:val="000000"/>
                 <w:sz w:val="23"/>
                 <w:szCs w:val="23"/>
               </w:rPr>
-            </w:pPr>
-            <w:r>
-              <w:rPr>
-                <w:rFonts w:ascii="Times-Roman" w:eastAsia="Times New Roman" w:hAnsi="Times-Roman" w:cs="Times New Roman"/>
-                <w:color w:val="000000"/>
-                <w:sz w:val="23"/>
-                <w:szCs w:val="23"/>
-              </w:rPr>
-              <w:t>/*</w:t>
-            </w:r>
-            <w:r>
-              <w:rPr>
-                <w:rFonts w:ascii="Times New Roman" w:hAnsi="Times New Roman" w:cs="Times New Roman"/>
-                <w:sz w:val="21"/>
-              </w:rPr>
-              <w:t xml:space="preserve"> </w:t>
-            </w:r>
-            <w:r>
-              <w:rPr>
-                <w:rFonts w:ascii="Times-Roman" w:eastAsia="Times New Roman" w:hAnsi="Times-Roman" w:cs="Times New Roman"/>
-                <w:color w:val="000000"/>
-                <w:sz w:val="23"/>
-                <w:szCs w:val="23"/>
-              </w:rPr>
-              <w:t xml:space="preserve">search the inner subtree if it overlaps with the query area </w:t>
-            </w:r>
-            <w:r>
-              <w:rPr>
-                <w:rFonts w:ascii="Times-Roman" w:eastAsia="Times New Roman" w:hAnsi="Times-Roman" w:cs="Times New Roman"/>
-                <w:color w:val="000000"/>
-                <w:sz w:val="23"/>
-                <w:szCs w:val="23"/>
-              </w:rPr>
-              <w:t>*/</w:t>
-            </w:r>
-          </w:p>
-        </w:tc>
-      </w:tr>
-      <w:tr>
-        <w:tc>
-          <w:tcPr>
-            <w:tcW w:w="572" w:type="dxa"/>
-            <w:tcBorders>
-              <w:top w:val="nil"/>
-              <w:left w:val="nil"/>
-              <w:bottom w:val="nil"/>
-              <w:right w:val="nil"/>
-            </w:tcBorders>
-          </w:tcPr>
-          <w:p>
-            <w:pPr>
-              <w:jc w:val="right"/>
-            </w:pPr>
-            <w:r>
-              <w:t>14.</w:t>
-            </w:r>
-          </w:p>
-        </w:tc>
-        <w:tc>
-          <w:tcPr>
-            <w:tcW w:w="8642" w:type="dxa"/>
-            <w:tcBorders>
-              <w:top w:val="nil"/>
-              <w:left w:val="nil"/>
-              <w:bottom w:val="nil"/>
-              <w:right w:val="nil"/>
-            </w:tcBorders>
-          </w:tcPr>
-          <w:p>
-            <w:pPr>
+              <w:t xml:space="preserve">if </w:t>
+            </w:r>
+            <w:r>
               <w:rPr>
                 <w:rFonts w:ascii="Times-Roman" w:eastAsia="Times New Roman" w:hAnsi="Times-Roman" w:cs="Times New Roman"/>
                 <w:i/>
@@ -3845,42 +3824,8 @@
                 <w:sz w:val="23"/>
                 <w:szCs w:val="23"/>
               </w:rPr>
-            </w:pPr>
-            <w:r>
-              <w:rPr>
-                <w:rFonts w:ascii="Times-Roman" w:eastAsia="Times New Roman" w:hAnsi="Times-Roman" w:cs="Times New Roman"/>
-                <w:b/>
-                <w:bCs/>
-                <w:color w:val="000000"/>
-                <w:sz w:val="23"/>
-                <w:szCs w:val="23"/>
-              </w:rPr>
-              <w:t xml:space="preserve">if </w:t>
-            </w:r>
-            <w:r>
-              <w:rPr>
-                <w:rFonts w:ascii="Times-Roman" w:eastAsia="Times New Roman" w:hAnsi="Times-Roman" w:cs="Times New Roman"/>
-                <w:i/>
-                <w:iCs/>
-                <w:color w:val="000000"/>
-                <w:sz w:val="23"/>
-                <w:szCs w:val="23"/>
-              </w:rPr>
-              <w:t>d&lt;=</w:t>
-            </w:r>
-            <w:proofErr w:type="spellStart"/>
-            <w:r>
-              <w:rPr>
-                <w:rFonts w:ascii="Times-Roman" w:eastAsia="Times New Roman" w:hAnsi="Times-Roman" w:cs="Times New Roman"/>
-                <w:i/>
-                <w:iCs/>
-                <w:color w:val="000000"/>
-                <w:sz w:val="23"/>
-                <w:szCs w:val="23"/>
-              </w:rPr>
-              <w:t>r+t</w:t>
-            </w:r>
-            <w:proofErr w:type="spellEnd"/>
+              <w:t>d&lt;=r+t</w:t>
+            </w:r>
           </w:p>
         </w:tc>
       </w:tr>
@@ -5172,7 +5117,6 @@
               </w:rPr>
               <w:t>(</w:t>
             </w:r>
-            <w:proofErr w:type="gramStart"/>
             <w:r>
               <w:rPr>
                 <w:rFonts w:ascii="等线" w:eastAsia="等线" w:hAnsi="等线" w:cs="宋体"/>
@@ -5182,7 +5126,6 @@
               </w:rPr>
               <w:t>per</w:t>
             </w:r>
-            <w:proofErr w:type="gramEnd"/>
             <w:r>
               <w:rPr>
                 <w:rFonts w:ascii="等线" w:eastAsia="等线" w:hAnsi="等线" w:cs="宋体" w:hint="eastAsia"/>
@@ -5815,7 +5758,6 @@
         </w:rPr>
         <w:t xml:space="preserve"> </w:t>
       </w:r>
-      <w:proofErr w:type="spellStart"/>
       <w:r>
         <w:rPr>
           <w:rFonts w:ascii="Times New Roman" w:hAnsi="Times New Roman" w:cs="Times New Roman"/>
@@ -5824,7 +5766,6 @@
         </w:rPr>
         <w:t>nmslib</w:t>
       </w:r>
-      <w:proofErr w:type="spellEnd"/>
       <w:r>
         <w:rPr>
           <w:rFonts w:ascii="Times New Roman" w:hAnsi="Times New Roman" w:cs="Times New Roman"/>
@@ -5934,6 +5875,7 @@
           <w:sz w:val="24"/>
           <w:szCs w:val="24"/>
         </w:rPr>
+        <w:lastRenderedPageBreak/>
         <w:t xml:space="preserve">We use Euclidean distance </w:t>
       </w:r>
       <w:r>
@@ -5950,34 +5892,7 @@
           <w:sz w:val="24"/>
           <w:szCs w:val="24"/>
         </w:rPr>
-        <w:t xml:space="preserve">metric and all other parameters as default. Three datasets are used </w:t>
-      </w:r>
-      <w:r>
-        <w:rPr>
-          <w:rFonts w:ascii="Times New Roman" w:hAnsi="Times New Roman" w:cs="Times New Roman"/>
-          <w:sz w:val="24"/>
-          <w:szCs w:val="24"/>
-        </w:rPr>
-        <w:lastRenderedPageBreak/>
-        <w:t xml:space="preserve">for this comparison: </w:t>
-      </w:r>
-      <w:proofErr w:type="spellStart"/>
-      <w:r>
-        <w:rPr>
-          <w:rFonts w:ascii="Times New Roman" w:hAnsi="Times New Roman" w:cs="Times New Roman"/>
-          <w:sz w:val="24"/>
-          <w:szCs w:val="24"/>
-        </w:rPr>
-        <w:t>GloVe</w:t>
-      </w:r>
-      <w:proofErr w:type="spellEnd"/>
-      <w:r>
-        <w:rPr>
-          <w:rFonts w:ascii="Times New Roman" w:hAnsi="Times New Roman" w:cs="Times New Roman"/>
-          <w:sz w:val="24"/>
-          <w:szCs w:val="24"/>
-        </w:rPr>
-        <w:t xml:space="preserve"> 50d with 400,000 entries of 50-dimensional vectors (</w:t>
+        <w:t>metric and all other parameters as default. Three datasets are used for this comparison: GloVe 50d with 400,000 entries of 50-dimensional vectors (</w:t>
       </w:r>
       <w:hyperlink r:id="rId11" w:history="1">
         <w:r>
@@ -5996,25 +5911,7 @@
           <w:sz w:val="24"/>
           <w:szCs w:val="24"/>
         </w:rPr>
-        <w:t xml:space="preserve">), NUS-WIDE </w:t>
-      </w:r>
-      <w:proofErr w:type="spellStart"/>
-      <w:r>
-        <w:rPr>
-          <w:rFonts w:ascii="Times New Roman" w:hAnsi="Times New Roman" w:cs="Times New Roman"/>
-          <w:sz w:val="24"/>
-          <w:szCs w:val="24"/>
-        </w:rPr>
-        <w:t>Normalized_CH</w:t>
-      </w:r>
-      <w:proofErr w:type="spellEnd"/>
-      <w:r>
-        <w:rPr>
-          <w:rFonts w:ascii="Times New Roman" w:hAnsi="Times New Roman" w:cs="Times New Roman"/>
-          <w:sz w:val="24"/>
-          <w:szCs w:val="24"/>
-        </w:rPr>
-        <w:t xml:space="preserve"> with 269,648 entries of 64-dimensional vectors (</w:t>
+        <w:t>), NUS-WIDE Normalized_CH with 269,648 entries of 64-dimensional vectors (</w:t>
       </w:r>
       <w:hyperlink r:id="rId12" w:history="1">
         <w:r>
@@ -6033,25 +5930,7 @@
           <w:sz w:val="24"/>
           <w:szCs w:val="24"/>
         </w:rPr>
-        <w:t xml:space="preserve">), and </w:t>
-      </w:r>
-      <w:proofErr w:type="spellStart"/>
-      <w:r>
-        <w:rPr>
-          <w:rFonts w:ascii="Times New Roman" w:hAnsi="Times New Roman" w:cs="Times New Roman"/>
-          <w:sz w:val="24"/>
-          <w:szCs w:val="24"/>
-        </w:rPr>
-        <w:t>VirusShare</w:t>
-      </w:r>
-      <w:proofErr w:type="spellEnd"/>
-      <w:r>
-        <w:rPr>
-          <w:rFonts w:ascii="Times New Roman" w:hAnsi="Times New Roman" w:cs="Times New Roman"/>
-          <w:sz w:val="24"/>
-          <w:szCs w:val="24"/>
-        </w:rPr>
-        <w:t xml:space="preserve"> (redundant features removed) with 107,856 entries of 265-dimensional vectors (</w:t>
+        <w:t>), and VirusShare (redundant features removed) with 107,856 entries of 265-dimensional vectors (</w:t>
       </w:r>
       <w:hyperlink r:id="rId13" w:history="1">
         <w:r>
@@ -6153,25 +6032,7 @@
           <w:sz w:val="24"/>
           <w:szCs w:val="24"/>
         </w:rPr>
-        <w:t xml:space="preserve"> </w:t>
-      </w:r>
-      <w:proofErr w:type="spellStart"/>
-      <w:r>
-        <w:rPr>
-          <w:rFonts w:ascii="Times New Roman" w:hAnsi="Times New Roman" w:cs="Times New Roman"/>
-          <w:sz w:val="24"/>
-          <w:szCs w:val="24"/>
-        </w:rPr>
-        <w:t>GloVe</w:t>
-      </w:r>
-      <w:proofErr w:type="spellEnd"/>
-      <w:r>
-        <w:rPr>
-          <w:rFonts w:ascii="Times New Roman" w:hAnsi="Times New Roman" w:cs="Times New Roman"/>
-          <w:sz w:val="24"/>
-          <w:szCs w:val="24"/>
-        </w:rPr>
-        <w:t xml:space="preserve"> 50d </w:t>
+        <w:t xml:space="preserve"> GloVe 50d </w:t>
       </w:r>
       <w:r>
         <w:rPr>
@@ -6331,23 +6192,7 @@
           <w:rFonts w:ascii="Times New Roman" w:hAnsi="Times New Roman" w:cs="Times New Roman"/>
           <w:sz w:val="22"/>
         </w:rPr>
-        <w:t>: running time (</w:t>
-      </w:r>
-      <w:proofErr w:type="spellStart"/>
-      <w:r>
-        <w:rPr>
-          <w:rFonts w:ascii="Times New Roman" w:hAnsi="Times New Roman" w:cs="Times New Roman"/>
-          <w:sz w:val="22"/>
-        </w:rPr>
-        <w:t>ms</w:t>
-      </w:r>
-      <w:proofErr w:type="spellEnd"/>
-      <w:r>
-        <w:rPr>
-          <w:rFonts w:ascii="Times New Roman" w:hAnsi="Times New Roman" w:cs="Times New Roman"/>
-          <w:sz w:val="22"/>
-        </w:rPr>
-        <w:t>) vs. method</w:t>
+        <w:t>: running time (ms) vs. method</w:t>
       </w:r>
       <w:r>
         <w:rPr>
@@ -6441,23 +6286,7 @@
           <w:rFonts w:ascii="Times New Roman" w:hAnsi="Times New Roman" w:cs="Times New Roman"/>
           <w:sz w:val="22"/>
         </w:rPr>
-        <w:t>: running time (</w:t>
-      </w:r>
-      <w:proofErr w:type="spellStart"/>
-      <w:r>
-        <w:rPr>
-          <w:rFonts w:ascii="Times New Roman" w:hAnsi="Times New Roman" w:cs="Times New Roman"/>
-          <w:sz w:val="22"/>
-        </w:rPr>
-        <w:t>ms</w:t>
-      </w:r>
-      <w:proofErr w:type="spellEnd"/>
-      <w:r>
-        <w:rPr>
-          <w:rFonts w:ascii="Times New Roman" w:hAnsi="Times New Roman" w:cs="Times New Roman"/>
-          <w:sz w:val="22"/>
-        </w:rPr>
-        <w:t>) vs. method</w:t>
+        <w:t>: running time (ms) vs. method</w:t>
       </w:r>
       <w:r>
         <w:rPr>
@@ -6551,23 +6380,7 @@
           <w:rFonts w:ascii="Times New Roman" w:hAnsi="Times New Roman" w:cs="Times New Roman"/>
           <w:sz w:val="22"/>
         </w:rPr>
-        <w:t>: running time (</w:t>
-      </w:r>
-      <w:proofErr w:type="spellStart"/>
-      <w:r>
-        <w:rPr>
-          <w:rFonts w:ascii="Times New Roman" w:hAnsi="Times New Roman" w:cs="Times New Roman"/>
-          <w:sz w:val="22"/>
-        </w:rPr>
-        <w:t>ms</w:t>
-      </w:r>
-      <w:proofErr w:type="spellEnd"/>
-      <w:r>
-        <w:rPr>
-          <w:rFonts w:ascii="Times New Roman" w:hAnsi="Times New Roman" w:cs="Times New Roman"/>
-          <w:sz w:val="22"/>
-        </w:rPr>
-        <w:t>) vs. method</w:t>
+        <w:t>: running time (ms) vs. method</w:t>
       </w:r>
       <w:r>
         <w:rPr>
@@ -6639,21 +6452,12 @@
         </w:rPr>
         <w:t xml:space="preserve">the </w:t>
       </w:r>
-      <w:proofErr w:type="spellStart"/>
       <w:r>
         <w:rPr>
           <w:rFonts w:ascii="Times New Roman" w:hAnsi="Times New Roman" w:cs="Times New Roman"/>
           <w:sz w:val="22"/>
         </w:rPr>
-        <w:t>GloVe</w:t>
-      </w:r>
-      <w:proofErr w:type="spellEnd"/>
-      <w:r>
-        <w:rPr>
-          <w:rFonts w:ascii="Times New Roman" w:hAnsi="Times New Roman" w:cs="Times New Roman"/>
-          <w:sz w:val="22"/>
-        </w:rPr>
-        <w:t xml:space="preserve"> 50d</w:t>
+        <w:t>GloVe 50d</w:t>
       </w:r>
       <w:r>
         <w:rPr>
@@ -6811,23 +6615,7 @@
           <w:rFonts w:ascii="Times New Roman" w:hAnsi="Times New Roman" w:cs="Times New Roman"/>
           <w:sz w:val="22"/>
         </w:rPr>
-        <w:t>: running time (</w:t>
-      </w:r>
-      <w:proofErr w:type="spellStart"/>
-      <w:r>
-        <w:rPr>
-          <w:rFonts w:ascii="Times New Roman" w:hAnsi="Times New Roman" w:cs="Times New Roman"/>
-          <w:sz w:val="22"/>
-        </w:rPr>
-        <w:t>ms</w:t>
-      </w:r>
-      <w:proofErr w:type="spellEnd"/>
-      <w:r>
-        <w:rPr>
-          <w:rFonts w:ascii="Times New Roman" w:hAnsi="Times New Roman" w:cs="Times New Roman"/>
-          <w:sz w:val="22"/>
-        </w:rPr>
-        <w:t>) vs. different implementations of VP-Tree</w:t>
+        <w:t>: running time (ms) vs. different implementations of VP-Tree</w:t>
       </w:r>
     </w:p>
     <w:p>
@@ -6901,33 +6689,8 @@
           <w:rFonts w:ascii="Times New Roman" w:hAnsi="Times New Roman" w:cs="Times New Roman"/>
           <w:sz w:val="22"/>
         </w:rPr>
-        <w:t>: running time (</w:t>
-      </w:r>
-      <w:proofErr w:type="spellStart"/>
-      <w:r>
-        <w:rPr>
-          <w:rFonts w:ascii="Times New Roman" w:hAnsi="Times New Roman" w:cs="Times New Roman"/>
-          <w:sz w:val="22"/>
-        </w:rPr>
-        <w:t>ms</w:t>
-      </w:r>
-      <w:proofErr w:type="spellEnd"/>
-      <w:r>
-        <w:rPr>
-          <w:rFonts w:ascii="Times New Roman" w:hAnsi="Times New Roman" w:cs="Times New Roman"/>
-          <w:sz w:val="22"/>
-        </w:rPr>
-        <w:t xml:space="preserve">) vs. different implementations of </w:t>
-      </w:r>
-      <w:proofErr w:type="gramStart"/>
-      <w:r>
-        <w:rPr>
-          <w:rFonts w:ascii="Times New Roman" w:hAnsi="Times New Roman" w:cs="Times New Roman"/>
-          <w:sz w:val="22"/>
-        </w:rPr>
-        <w:t>NSW</w:t>
-      </w:r>
-      <w:proofErr w:type="gramEnd"/>
+        <w:t>: running time (ms) vs. different implementations of NSW</w:t>
+      </w:r>
     </w:p>
     <w:p>
       <w:pPr>
@@ -7064,27 +6827,7 @@
                 <w:kern w:val="0"/>
                 <w:sz w:val="22"/>
               </w:rPr>
-              <w:t>Time (</w:t>
-            </w:r>
-            <w:proofErr w:type="spellStart"/>
-            <w:r>
-              <w:rPr>
-                <w:rFonts w:ascii="等线" w:eastAsia="等线" w:hAnsi="等线" w:cs="宋体" w:hint="eastAsia"/>
-                <w:color w:val="000000"/>
-                <w:kern w:val="0"/>
-                <w:sz w:val="22"/>
-              </w:rPr>
-              <w:t>ms</w:t>
-            </w:r>
-            <w:proofErr w:type="spellEnd"/>
-            <w:r>
-              <w:rPr>
-                <w:rFonts w:ascii="等线" w:eastAsia="等线" w:hAnsi="等线" w:cs="宋体" w:hint="eastAsia"/>
-                <w:color w:val="000000"/>
-                <w:kern w:val="0"/>
-                <w:sz w:val="22"/>
-              </w:rPr>
-              <w:t>) of 100 queries of ANN methods</w:t>
+              <w:t>Time (ms) of 100 queries of ANN methods</w:t>
             </w:r>
           </w:p>
         </w:tc>
@@ -7581,7 +7324,6 @@
                 <w:sz w:val="22"/>
               </w:rPr>
             </w:pPr>
-            <w:proofErr w:type="spellStart"/>
             <w:r>
               <w:rPr>
                 <w:rFonts w:ascii="等线" w:eastAsia="等线" w:hAnsi="等线" w:cs="宋体" w:hint="eastAsia"/>
@@ -7591,7 +7333,6 @@
               </w:rPr>
               <w:t>GloVe</w:t>
             </w:r>
-            <w:proofErr w:type="spellEnd"/>
           </w:p>
         </w:tc>
         <w:tc>
@@ -8099,7 +7840,6 @@
                 <w:sz w:val="22"/>
               </w:rPr>
             </w:pPr>
-            <w:proofErr w:type="spellStart"/>
             <w:r>
               <w:rPr>
                 <w:rFonts w:ascii="等线" w:eastAsia="等线" w:hAnsi="等线" w:cs="宋体" w:hint="eastAsia"/>
@@ -8109,7 +7849,6 @@
               </w:rPr>
               <w:t>VirusShare</w:t>
             </w:r>
-            <w:proofErr w:type="spellEnd"/>
           </w:p>
         </w:tc>
         <w:tc>
@@ -8617,7 +8356,6 @@
                 <w:sz w:val="22"/>
               </w:rPr>
             </w:pPr>
-            <w:proofErr w:type="spellStart"/>
             <w:r>
               <w:rPr>
                 <w:rFonts w:ascii="等线" w:eastAsia="等线" w:hAnsi="等线" w:cs="宋体" w:hint="eastAsia"/>
@@ -8627,7 +8365,6 @@
               </w:rPr>
               <w:t>GloVe</w:t>
             </w:r>
-            <w:proofErr w:type="spellEnd"/>
           </w:p>
         </w:tc>
         <w:tc>
@@ -9135,7 +8872,6 @@
                 <w:sz w:val="22"/>
               </w:rPr>
             </w:pPr>
-            <w:proofErr w:type="spellStart"/>
             <w:r>
               <w:rPr>
                 <w:rFonts w:ascii="等线" w:eastAsia="等线" w:hAnsi="等线" w:cs="宋体" w:hint="eastAsia"/>
@@ -9146,7 +8882,6 @@
               <w:lastRenderedPageBreak/>
               <w:t>VirusShare</w:t>
             </w:r>
-            <w:proofErr w:type="spellEnd"/>
           </w:p>
         </w:tc>
         <w:tc>
@@ -10053,7 +9788,6 @@
                 <w:sz w:val="22"/>
               </w:rPr>
             </w:pPr>
-            <w:proofErr w:type="spellStart"/>
             <w:r>
               <w:rPr>
                 <w:rFonts w:ascii="等线" w:eastAsia="等线" w:hAnsi="等线" w:cs="宋体" w:hint="eastAsia"/>
@@ -10063,7 +9797,6 @@
               </w:rPr>
               <w:t>GloVe</w:t>
             </w:r>
-            <w:proofErr w:type="spellEnd"/>
           </w:p>
         </w:tc>
         <w:tc>
@@ -10571,7 +10304,6 @@
                 <w:sz w:val="22"/>
               </w:rPr>
             </w:pPr>
-            <w:proofErr w:type="spellStart"/>
             <w:r>
               <w:rPr>
                 <w:rFonts w:ascii="等线" w:eastAsia="等线" w:hAnsi="等线" w:cs="宋体" w:hint="eastAsia"/>
@@ -10581,7 +10313,6 @@
               </w:rPr>
               <w:t>VirusShare</w:t>
             </w:r>
-            <w:proofErr w:type="spellEnd"/>
           </w:p>
         </w:tc>
         <w:tc>
@@ -11089,7 +10820,6 @@
                 <w:sz w:val="22"/>
               </w:rPr>
             </w:pPr>
-            <w:proofErr w:type="spellStart"/>
             <w:r>
               <w:rPr>
                 <w:rFonts w:ascii="等线" w:eastAsia="等线" w:hAnsi="等线" w:cs="宋体" w:hint="eastAsia"/>
@@ -11099,7 +10829,6 @@
               </w:rPr>
               <w:t>GloVe</w:t>
             </w:r>
-            <w:proofErr w:type="spellEnd"/>
           </w:p>
         </w:tc>
         <w:tc>
@@ -11607,7 +11336,6 @@
                 <w:sz w:val="22"/>
               </w:rPr>
             </w:pPr>
-            <w:proofErr w:type="spellStart"/>
             <w:r>
               <w:rPr>
                 <w:rFonts w:ascii="等线" w:eastAsia="等线" w:hAnsi="等线" w:cs="宋体" w:hint="eastAsia"/>
@@ -11617,7 +11345,6 @@
               </w:rPr>
               <w:t>VirusShare</w:t>
             </w:r>
-            <w:proofErr w:type="spellEnd"/>
           </w:p>
         </w:tc>
         <w:tc>
@@ -12524,7 +12251,6 @@
                 <w:sz w:val="22"/>
               </w:rPr>
             </w:pPr>
-            <w:proofErr w:type="spellStart"/>
             <w:r>
               <w:rPr>
                 <w:rFonts w:ascii="等线" w:eastAsia="等线" w:hAnsi="等线" w:cs="宋体" w:hint="eastAsia"/>
@@ -12534,7 +12260,6 @@
               </w:rPr>
               <w:t>GloVe</w:t>
             </w:r>
-            <w:proofErr w:type="spellEnd"/>
           </w:p>
         </w:tc>
         <w:tc>
@@ -13042,7 +12767,6 @@
                 <w:sz w:val="22"/>
               </w:rPr>
             </w:pPr>
-            <w:proofErr w:type="spellStart"/>
             <w:r>
               <w:rPr>
                 <w:rFonts w:ascii="等线" w:eastAsia="等线" w:hAnsi="等线" w:cs="宋体" w:hint="eastAsia"/>
@@ -13052,7 +12776,6 @@
               </w:rPr>
               <w:t>VirusShare</w:t>
             </w:r>
-            <w:proofErr w:type="spellEnd"/>
           </w:p>
         </w:tc>
         <w:tc>
@@ -13560,7 +13283,6 @@
                 <w:sz w:val="22"/>
               </w:rPr>
             </w:pPr>
-            <w:proofErr w:type="spellStart"/>
             <w:r>
               <w:rPr>
                 <w:rFonts w:ascii="等线" w:eastAsia="等线" w:hAnsi="等线" w:cs="宋体" w:hint="eastAsia"/>
@@ -13570,7 +13292,6 @@
               </w:rPr>
               <w:t>GloVe</w:t>
             </w:r>
-            <w:proofErr w:type="spellEnd"/>
           </w:p>
         </w:tc>
         <w:tc>
@@ -14078,7 +13799,6 @@
                 <w:sz w:val="22"/>
               </w:rPr>
             </w:pPr>
-            <w:proofErr w:type="spellStart"/>
             <w:r>
               <w:rPr>
                 <w:rFonts w:ascii="等线" w:eastAsia="等线" w:hAnsi="等线" w:cs="宋体" w:hint="eastAsia"/>
@@ -14088,7 +13808,6 @@
               </w:rPr>
               <w:t>VirusShare</w:t>
             </w:r>
-            <w:proofErr w:type="spellEnd"/>
           </w:p>
         </w:tc>
         <w:tc>
@@ -14399,51 +14118,7 @@
                 <w:sz w:val="20"/>
                 <w:szCs w:val="20"/>
               </w:rPr>
-              <w:t xml:space="preserve">Hybrid Search Algorithms on </w:t>
-            </w:r>
-            <w:proofErr w:type="spellStart"/>
-            <w:r>
-              <w:rPr>
-                <w:rFonts w:ascii="等线" w:eastAsia="等线" w:hAnsi="等线" w:cs="宋体" w:hint="eastAsia"/>
-                <w:color w:val="000000"/>
-                <w:kern w:val="0"/>
-                <w:sz w:val="20"/>
-                <w:szCs w:val="20"/>
-              </w:rPr>
-              <w:t>GloVe</w:t>
-            </w:r>
-            <w:proofErr w:type="spellEnd"/>
-            <w:r>
-              <w:rPr>
-                <w:rFonts w:ascii="等线" w:eastAsia="等线" w:hAnsi="等线" w:cs="宋体" w:hint="eastAsia"/>
-                <w:color w:val="000000"/>
-                <w:kern w:val="0"/>
-                <w:sz w:val="20"/>
-                <w:szCs w:val="20"/>
-              </w:rPr>
-              <w:t xml:space="preserve"> 50d (time in </w:t>
-            </w:r>
-            <w:proofErr w:type="spellStart"/>
-            <w:r>
-              <w:rPr>
-                <w:rFonts w:ascii="等线" w:eastAsia="等线" w:hAnsi="等线" w:cs="宋体" w:hint="eastAsia"/>
-                <w:color w:val="000000"/>
-                <w:kern w:val="0"/>
-                <w:sz w:val="20"/>
-                <w:szCs w:val="20"/>
-              </w:rPr>
-              <w:t>ms</w:t>
-            </w:r>
-            <w:proofErr w:type="spellEnd"/>
-            <w:r>
-              <w:rPr>
-                <w:rFonts w:ascii="等线" w:eastAsia="等线" w:hAnsi="等线" w:cs="宋体" w:hint="eastAsia"/>
-                <w:color w:val="000000"/>
-                <w:kern w:val="0"/>
-                <w:sz w:val="20"/>
-                <w:szCs w:val="20"/>
-              </w:rPr>
-              <w:t>)</w:t>
+              <w:t>Hybrid Search Algorithms on GloVe 50d (time in ms)</w:t>
             </w:r>
           </w:p>
         </w:tc>

--- a/technical report.docx
+++ b/technical report.docx
@@ -2031,8 +2031,21 @@
                 <w:sz w:val="23"/>
                 <w:szCs w:val="23"/>
               </w:rPr>
-              <w:t xml:space="preserve"> k</w:t>
-            </w:r>
+              <w:t xml:space="preserve"> </w:t>
+            </w:r>
+            <w:proofErr w:type="gramStart"/>
+            <w:r>
+              <w:rPr>
+                <w:rFonts w:ascii="Times-Roman" w:eastAsia="Times New Roman" w:hAnsi="Times-Roman" w:cs="Times New Roman"/>
+                <w:i/>
+                <w:iCs/>
+                <w:color w:val="000000"/>
+                <w:sz w:val="23"/>
+                <w:szCs w:val="23"/>
+              </w:rPr>
+              <w:t>k</w:t>
+            </w:r>
+            <w:proofErr w:type="gramEnd"/>
           </w:p>
           <w:p>
             <w:pPr>
@@ -2219,12 +2232,46 @@
             </w:r>
             <w:r>
               <w:rPr>
+                <w:rFonts w:ascii="Times New Roman" w:hAnsi="Times New Roman" w:cs="Times New Roman"/>
+              </w:rPr>
+              <w:t xml:space="preserve">It is empty in the beginning. After the execution of </w:t>
+            </w:r>
+            <w:r>
+              <w:rPr>
+                <w:rFonts w:ascii="Times New Roman" w:hAnsi="Times New Roman" w:cs="Times New Roman"/>
+                <w:i/>
+                <w:iCs/>
+              </w:rPr>
+              <w:t>search(root)</w:t>
+            </w:r>
+            <w:r>
+              <w:rPr>
                 <w:rFonts w:ascii="Times-Roman" w:eastAsia="Times New Roman" w:hAnsi="Times-Roman" w:cs="Times New Roman"/>
                 <w:color w:val="000000"/>
                 <w:sz w:val="23"/>
                 <w:szCs w:val="23"/>
               </w:rPr>
-              <w:t>*/</w:t>
+              <w:t xml:space="preserve">, it contains the final hybrid search results. </w:t>
+            </w:r>
+            <w:proofErr w:type="gramStart"/>
+            <w:r>
+              <w:rPr>
+                <w:rFonts w:ascii="Times-Roman" w:eastAsia="Times New Roman" w:hAnsi="Times-Roman" w:cs="Times New Roman"/>
+                <w:color w:val="000000"/>
+                <w:sz w:val="23"/>
+                <w:szCs w:val="23"/>
+              </w:rPr>
+              <w:t>*</w:t>
+            </w:r>
+            <w:proofErr w:type="gramEnd"/>
+            <w:r>
+              <w:rPr>
+                <w:rFonts w:ascii="Times-Roman" w:eastAsia="Times New Roman" w:hAnsi="Times-Roman" w:cs="Times New Roman"/>
+                <w:color w:val="000000"/>
+                <w:sz w:val="23"/>
+                <w:szCs w:val="23"/>
+              </w:rPr>
+              <w:t>/</w:t>
             </w:r>
           </w:p>
           <w:p>
@@ -2270,6 +2317,7 @@
               </w:rPr>
               <w:t xml:space="preserve">Node </w:t>
             </w:r>
+            <w:proofErr w:type="spellStart"/>
             <w:r>
               <w:rPr>
                 <w:rFonts w:ascii="Times-Roman" w:eastAsia="Times New Roman" w:hAnsi="Times-Roman" w:cs="Times New Roman"/>
@@ -2281,6 +2329,7 @@
               </w:rPr>
               <w:t>node</w:t>
             </w:r>
+            <w:proofErr w:type="spellEnd"/>
             <w:r>
               <w:rPr>
                 <w:rFonts w:ascii="Times-Roman" w:eastAsia="Times New Roman" w:hAnsi="Times-Roman" w:cs="Times New Roman"/>
@@ -3090,6 +3139,7 @@
             <w:r>
               <w:t xml:space="preserve"> </w:t>
             </w:r>
+            <w:proofErr w:type="spellStart"/>
             <w:r>
               <w:rPr>
                 <w:rFonts w:ascii="Times-Roman" w:eastAsia="Times New Roman" w:hAnsi="Times-Roman" w:cs="Times New Roman"/>
@@ -3115,8 +3165,9 @@
                 <w:sz w:val="23"/>
                 <w:szCs w:val="23"/>
               </w:rPr>
-              <w:t xml:space="preserve">istance </w:t>
-            </w:r>
+              <w:t>istance</w:t>
+            </w:r>
+            <w:proofErr w:type="spellEnd"/>
             <w:r>
               <w:rPr>
                 <w:rFonts w:ascii="Times-Roman" w:eastAsia="Times New Roman" w:hAnsi="Times-Roman" w:cs="Times New Roman"/>
@@ -3124,8 +3175,19 @@
                 <w:sz w:val="23"/>
                 <w:szCs w:val="23"/>
               </w:rPr>
+              <w:t xml:space="preserve"> </w:t>
+            </w:r>
+            <w:r>
+              <w:rPr>
+                <w:rFonts w:ascii="Times-Roman" w:eastAsia="Times New Roman" w:hAnsi="Times-Roman" w:cs="Times New Roman"/>
+                <w:color w:val="000000"/>
+                <w:sz w:val="23"/>
+                <w:szCs w:val="23"/>
+              </w:rPr>
               <w:t>(</w:t>
             </w:r>
+            <w:proofErr w:type="spellStart"/>
+            <w:proofErr w:type="gramStart"/>
             <w:r>
               <w:rPr>
                 <w:rFonts w:ascii="Times-Roman" w:eastAsia="Times New Roman" w:hAnsi="Times-Roman" w:cs="Times New Roman"/>
@@ -3157,6 +3219,8 @@
               </w:rPr>
               <w:t>point</w:t>
             </w:r>
+            <w:proofErr w:type="spellEnd"/>
+            <w:proofErr w:type="gramEnd"/>
             <w:r>
               <w:rPr>
                 <w:rFonts w:ascii="Times-Roman" w:eastAsia="Times New Roman" w:hAnsi="Times-Roman" w:cs="Times New Roman"/>
@@ -3347,6 +3411,8 @@
               </w:rPr>
               <w:t xml:space="preserve"> </w:t>
             </w:r>
+            <w:proofErr w:type="spellStart"/>
+            <w:proofErr w:type="gramStart"/>
             <w:r>
               <w:rPr>
                 <w:rFonts w:ascii="Times-Roman" w:eastAsia="Times New Roman" w:hAnsi="Times-Roman" w:cs="Times New Roman"/>
@@ -3378,6 +3444,8 @@
               </w:rPr>
               <w:t>radius</w:t>
             </w:r>
+            <w:proofErr w:type="spellEnd"/>
+            <w:proofErr w:type="gramEnd"/>
           </w:p>
         </w:tc>
       </w:tr>
@@ -3493,6 +3561,7 @@
               <w:jc w:val="right"/>
             </w:pPr>
             <w:r>
+              <w:lastRenderedPageBreak/>
               <w:t>11.</w:t>
             </w:r>
           </w:p>
@@ -3560,6 +3629,8 @@
               </w:rPr>
               <w:t xml:space="preserve"> </w:t>
             </w:r>
+            <w:proofErr w:type="spellStart"/>
+            <w:proofErr w:type="gramStart"/>
             <w:r>
               <w:rPr>
                 <w:rFonts w:ascii="Times-Roman" w:eastAsia="Times New Roman" w:hAnsi="Times-Roman" w:cs="Times New Roman"/>
@@ -3570,26 +3641,40 @@
                 <w:szCs w:val="23"/>
                 <w:u w:val="single"/>
               </w:rPr>
-              <w:t xml:space="preserve">node.point </w:t>
-            </w:r>
-            <w:r>
-              <w:rPr>
-                <w:rFonts w:ascii="Times-Roman" w:eastAsia="Times New Roman" w:hAnsi="Times-Roman" w:cs="Times New Roman" w:hint="eastAsia"/>
+              <w:t>node.point</w:t>
+            </w:r>
+            <w:proofErr w:type="spellEnd"/>
+            <w:proofErr w:type="gramEnd"/>
+            <w:r>
+              <w:rPr>
+                <w:rFonts w:ascii="Times-Roman" w:eastAsia="Times New Roman" w:hAnsi="Times-Roman" w:cs="Times New Roman"/>
+                <w:i/>
+                <w:iCs/>
                 <w:color w:val="000000"/>
                 <w:sz w:val="23"/>
                 <w:szCs w:val="23"/>
                 <w:u w:val="single"/>
               </w:rPr>
-              <w:t>fulfills</w:t>
-            </w:r>
-            <w:r>
-              <w:rPr>
-                <w:rFonts w:ascii="Times-Roman" w:eastAsia="Times New Roman" w:hAnsi="Times-Roman" w:cs="Times New Roman"/>
+              <w:t xml:space="preserve"> </w:t>
+            </w:r>
+            <w:r>
+              <w:rPr>
+                <w:rFonts w:ascii="Times-Roman" w:eastAsia="Times New Roman" w:hAnsi="Times-Roman" w:cs="Times New Roman" w:hint="eastAsia"/>
                 <w:color w:val="000000"/>
                 <w:sz w:val="23"/>
                 <w:szCs w:val="23"/>
                 <w:u w:val="single"/>
               </w:rPr>
+              <w:t>fulfills</w:t>
+            </w:r>
+            <w:r>
+              <w:rPr>
+                <w:rFonts w:ascii="Times-Roman" w:eastAsia="Times New Roman" w:hAnsi="Times-Roman" w:cs="Times New Roman"/>
+                <w:color w:val="000000"/>
+                <w:sz w:val="23"/>
+                <w:szCs w:val="23"/>
+                <w:u w:val="single"/>
+              </w:rPr>
               <w:t xml:space="preserve"> attribute filtering criteria</w:t>
             </w:r>
           </w:p>
@@ -3611,7 +3696,6 @@
               <w:jc w:val="right"/>
             </w:pPr>
             <w:r>
-              <w:lastRenderedPageBreak/>
               <w:t>12.</w:t>
             </w:r>
           </w:p>
@@ -3653,6 +3737,8 @@
               </w:rPr>
               <w:t xml:space="preserve">add </w:t>
             </w:r>
+            <w:proofErr w:type="spellStart"/>
+            <w:proofErr w:type="gramStart"/>
             <w:r>
               <w:rPr>
                 <w:rFonts w:ascii="Times-Roman" w:eastAsia="Times New Roman" w:hAnsi="Times-Roman" w:cs="Times New Roman"/>
@@ -3664,6 +3750,8 @@
               </w:rPr>
               <w:t>node.point</w:t>
             </w:r>
+            <w:proofErr w:type="spellEnd"/>
+            <w:proofErr w:type="gramEnd"/>
             <w:r>
               <w:rPr>
                 <w:rFonts w:ascii="Times-Roman" w:eastAsia="Times New Roman" w:hAnsi="Times-Roman" w:cs="Times New Roman"/>
@@ -3824,8 +3912,21 @@
                 <w:sz w:val="23"/>
                 <w:szCs w:val="23"/>
               </w:rPr>
-              <w:t>d&lt;=r+t</w:t>
-            </w:r>
+              <w:t>d&lt;=</w:t>
+            </w:r>
+            <w:proofErr w:type="spellStart"/>
+            <w:r>
+              <w:rPr>
+                <w:rFonts w:ascii="Times-Roman" w:eastAsia="Times New Roman" w:hAnsi="Times-Roman" w:cs="Times New Roman"/>
+                <w:i/>
+                <w:iCs/>
+                <w:color w:val="000000"/>
+                <w:sz w:val="23"/>
+                <w:szCs w:val="23"/>
+              </w:rPr>
+              <w:t>r+t</w:t>
+            </w:r>
+            <w:proofErr w:type="spellEnd"/>
           </w:p>
         </w:tc>
       </w:tr>
@@ -5117,6 +5218,7 @@
               </w:rPr>
               <w:t>(</w:t>
             </w:r>
+            <w:proofErr w:type="gramStart"/>
             <w:r>
               <w:rPr>
                 <w:rFonts w:ascii="等线" w:eastAsia="等线" w:hAnsi="等线" w:cs="宋体"/>
@@ -5126,6 +5228,7 @@
               </w:rPr>
               <w:t>per</w:t>
             </w:r>
+            <w:proofErr w:type="gramEnd"/>
             <w:r>
               <w:rPr>
                 <w:rFonts w:ascii="等线" w:eastAsia="等线" w:hAnsi="等线" w:cs="宋体" w:hint="eastAsia"/>
@@ -5758,6 +5861,7 @@
         </w:rPr>
         <w:t xml:space="preserve"> </w:t>
       </w:r>
+      <w:proofErr w:type="spellStart"/>
       <w:r>
         <w:rPr>
           <w:rFonts w:ascii="Times New Roman" w:hAnsi="Times New Roman" w:cs="Times New Roman"/>
@@ -5766,6 +5870,7 @@
         </w:rPr>
         <w:t>nmslib</w:t>
       </w:r>
+      <w:proofErr w:type="spellEnd"/>
       <w:r>
         <w:rPr>
           <w:rFonts w:ascii="Times New Roman" w:hAnsi="Times New Roman" w:cs="Times New Roman"/>
@@ -5850,7 +5955,16 @@
           <w:sz w:val="24"/>
           <w:szCs w:val="24"/>
         </w:rPr>
-        <w:t xml:space="preserve">(a variant of SW) </w:t>
+        <w:t xml:space="preserve">(a variant of </w:t>
+      </w:r>
+      <w:r>
+        <w:rPr>
+          <w:rFonts w:ascii="Times New Roman" w:hAnsi="Times New Roman" w:cs="Times New Roman"/>
+          <w:sz w:val="24"/>
+          <w:szCs w:val="24"/>
+        </w:rPr>
+        <w:lastRenderedPageBreak/>
+        <w:t xml:space="preserve">SW) </w:t>
       </w:r>
       <w:r>
         <w:rPr>
@@ -5875,7 +5989,6 @@
           <w:sz w:val="24"/>
           <w:szCs w:val="24"/>
         </w:rPr>
-        <w:lastRenderedPageBreak/>
         <w:t xml:space="preserve">We use Euclidean distance </w:t>
       </w:r>
       <w:r>
@@ -5892,7 +6005,25 @@
           <w:sz w:val="24"/>
           <w:szCs w:val="24"/>
         </w:rPr>
-        <w:t>metric and all other parameters as default. Three datasets are used for this comparison: GloVe 50d with 400,000 entries of 50-dimensional vectors (</w:t>
+        <w:t xml:space="preserve">metric and all other parameters as default. Three datasets are used for this comparison: </w:t>
+      </w:r>
+      <w:proofErr w:type="spellStart"/>
+      <w:r>
+        <w:rPr>
+          <w:rFonts w:ascii="Times New Roman" w:hAnsi="Times New Roman" w:cs="Times New Roman"/>
+          <w:sz w:val="24"/>
+          <w:szCs w:val="24"/>
+        </w:rPr>
+        <w:t>GloVe</w:t>
+      </w:r>
+      <w:proofErr w:type="spellEnd"/>
+      <w:r>
+        <w:rPr>
+          <w:rFonts w:ascii="Times New Roman" w:hAnsi="Times New Roman" w:cs="Times New Roman"/>
+          <w:sz w:val="24"/>
+          <w:szCs w:val="24"/>
+        </w:rPr>
+        <w:t xml:space="preserve"> 50d with 400,000 entries of 50-dimensional vectors (</w:t>
       </w:r>
       <w:hyperlink r:id="rId11" w:history="1">
         <w:r>
@@ -5911,7 +6042,25 @@
           <w:sz w:val="24"/>
           <w:szCs w:val="24"/>
         </w:rPr>
-        <w:t>), NUS-WIDE Normalized_CH with 269,648 entries of 64-dimensional vectors (</w:t>
+        <w:t xml:space="preserve">), NUS-WIDE </w:t>
+      </w:r>
+      <w:proofErr w:type="spellStart"/>
+      <w:r>
+        <w:rPr>
+          <w:rFonts w:ascii="Times New Roman" w:hAnsi="Times New Roman" w:cs="Times New Roman"/>
+          <w:sz w:val="24"/>
+          <w:szCs w:val="24"/>
+        </w:rPr>
+        <w:t>Normalized_CH</w:t>
+      </w:r>
+      <w:proofErr w:type="spellEnd"/>
+      <w:r>
+        <w:rPr>
+          <w:rFonts w:ascii="Times New Roman" w:hAnsi="Times New Roman" w:cs="Times New Roman"/>
+          <w:sz w:val="24"/>
+          <w:szCs w:val="24"/>
+        </w:rPr>
+        <w:t xml:space="preserve"> with 269,648 entries of 64-dimensional vectors (</w:t>
       </w:r>
       <w:hyperlink r:id="rId12" w:history="1">
         <w:r>
@@ -5930,7 +6079,25 @@
           <w:sz w:val="24"/>
           <w:szCs w:val="24"/>
         </w:rPr>
-        <w:t>), and VirusShare (redundant features removed) with 107,856 entries of 265-dimensional vectors (</w:t>
+        <w:t xml:space="preserve">), and </w:t>
+      </w:r>
+      <w:proofErr w:type="spellStart"/>
+      <w:r>
+        <w:rPr>
+          <w:rFonts w:ascii="Times New Roman" w:hAnsi="Times New Roman" w:cs="Times New Roman"/>
+          <w:sz w:val="24"/>
+          <w:szCs w:val="24"/>
+        </w:rPr>
+        <w:t>VirusShare</w:t>
+      </w:r>
+      <w:proofErr w:type="spellEnd"/>
+      <w:r>
+        <w:rPr>
+          <w:rFonts w:ascii="Times New Roman" w:hAnsi="Times New Roman" w:cs="Times New Roman"/>
+          <w:sz w:val="24"/>
+          <w:szCs w:val="24"/>
+        </w:rPr>
+        <w:t xml:space="preserve"> (redundant features removed) with 107,856 entries of 265-dimensional vectors (</w:t>
       </w:r>
       <w:hyperlink r:id="rId13" w:history="1">
         <w:r>
@@ -6032,7 +6199,25 @@
           <w:sz w:val="24"/>
           <w:szCs w:val="24"/>
         </w:rPr>
-        <w:t xml:space="preserve"> GloVe 50d </w:t>
+        <w:t xml:space="preserve"> </w:t>
+      </w:r>
+      <w:proofErr w:type="spellStart"/>
+      <w:r>
+        <w:rPr>
+          <w:rFonts w:ascii="Times New Roman" w:hAnsi="Times New Roman" w:cs="Times New Roman"/>
+          <w:sz w:val="24"/>
+          <w:szCs w:val="24"/>
+        </w:rPr>
+        <w:t>GloVe</w:t>
+      </w:r>
+      <w:proofErr w:type="spellEnd"/>
+      <w:r>
+        <w:rPr>
+          <w:rFonts w:ascii="Times New Roman" w:hAnsi="Times New Roman" w:cs="Times New Roman"/>
+          <w:sz w:val="24"/>
+          <w:szCs w:val="24"/>
+        </w:rPr>
+        <w:t xml:space="preserve"> 50d </w:t>
       </w:r>
       <w:r>
         <w:rPr>
@@ -6192,7 +6377,23 @@
           <w:rFonts w:ascii="Times New Roman" w:hAnsi="Times New Roman" w:cs="Times New Roman"/>
           <w:sz w:val="22"/>
         </w:rPr>
-        <w:t>: running time (ms) vs. method</w:t>
+        <w:t>: running time (</w:t>
+      </w:r>
+      <w:proofErr w:type="spellStart"/>
+      <w:r>
+        <w:rPr>
+          <w:rFonts w:ascii="Times New Roman" w:hAnsi="Times New Roman" w:cs="Times New Roman"/>
+          <w:sz w:val="22"/>
+        </w:rPr>
+        <w:t>ms</w:t>
+      </w:r>
+      <w:proofErr w:type="spellEnd"/>
+      <w:r>
+        <w:rPr>
+          <w:rFonts w:ascii="Times New Roman" w:hAnsi="Times New Roman" w:cs="Times New Roman"/>
+          <w:sz w:val="22"/>
+        </w:rPr>
+        <w:t>) vs. method</w:t>
       </w:r>
       <w:r>
         <w:rPr>
@@ -6286,7 +6487,23 @@
           <w:rFonts w:ascii="Times New Roman" w:hAnsi="Times New Roman" w:cs="Times New Roman"/>
           <w:sz w:val="22"/>
         </w:rPr>
-        <w:t>: running time (ms) vs. method</w:t>
+        <w:t>: running time (</w:t>
+      </w:r>
+      <w:proofErr w:type="spellStart"/>
+      <w:r>
+        <w:rPr>
+          <w:rFonts w:ascii="Times New Roman" w:hAnsi="Times New Roman" w:cs="Times New Roman"/>
+          <w:sz w:val="22"/>
+        </w:rPr>
+        <w:t>ms</w:t>
+      </w:r>
+      <w:proofErr w:type="spellEnd"/>
+      <w:r>
+        <w:rPr>
+          <w:rFonts w:ascii="Times New Roman" w:hAnsi="Times New Roman" w:cs="Times New Roman"/>
+          <w:sz w:val="22"/>
+        </w:rPr>
+        <w:t>) vs. method</w:t>
       </w:r>
       <w:r>
         <w:rPr>
@@ -6380,7 +6597,23 @@
           <w:rFonts w:ascii="Times New Roman" w:hAnsi="Times New Roman" w:cs="Times New Roman"/>
           <w:sz w:val="22"/>
         </w:rPr>
-        <w:t>: running time (ms) vs. method</w:t>
+        <w:t>: running time (</w:t>
+      </w:r>
+      <w:proofErr w:type="spellStart"/>
+      <w:r>
+        <w:rPr>
+          <w:rFonts w:ascii="Times New Roman" w:hAnsi="Times New Roman" w:cs="Times New Roman"/>
+          <w:sz w:val="22"/>
+        </w:rPr>
+        <w:t>ms</w:t>
+      </w:r>
+      <w:proofErr w:type="spellEnd"/>
+      <w:r>
+        <w:rPr>
+          <w:rFonts w:ascii="Times New Roman" w:hAnsi="Times New Roman" w:cs="Times New Roman"/>
+          <w:sz w:val="22"/>
+        </w:rPr>
+        <w:t>) vs. method</w:t>
       </w:r>
       <w:r>
         <w:rPr>
@@ -6452,12 +6685,21 @@
         </w:rPr>
         <w:t xml:space="preserve">the </w:t>
       </w:r>
+      <w:proofErr w:type="spellStart"/>
       <w:r>
         <w:rPr>
           <w:rFonts w:ascii="Times New Roman" w:hAnsi="Times New Roman" w:cs="Times New Roman"/>
           <w:sz w:val="22"/>
         </w:rPr>
-        <w:t>GloVe 50d</w:t>
+        <w:t>GloVe</w:t>
+      </w:r>
+      <w:proofErr w:type="spellEnd"/>
+      <w:r>
+        <w:rPr>
+          <w:rFonts w:ascii="Times New Roman" w:hAnsi="Times New Roman" w:cs="Times New Roman"/>
+          <w:sz w:val="22"/>
+        </w:rPr>
+        <w:t xml:space="preserve"> 50d</w:t>
       </w:r>
       <w:r>
         <w:rPr>
@@ -6615,7 +6857,23 @@
           <w:rFonts w:ascii="Times New Roman" w:hAnsi="Times New Roman" w:cs="Times New Roman"/>
           <w:sz w:val="22"/>
         </w:rPr>
-        <w:t>: running time (ms) vs. different implementations of VP-Tree</w:t>
+        <w:t>: running time (</w:t>
+      </w:r>
+      <w:proofErr w:type="spellStart"/>
+      <w:r>
+        <w:rPr>
+          <w:rFonts w:ascii="Times New Roman" w:hAnsi="Times New Roman" w:cs="Times New Roman"/>
+          <w:sz w:val="22"/>
+        </w:rPr>
+        <w:t>ms</w:t>
+      </w:r>
+      <w:proofErr w:type="spellEnd"/>
+      <w:r>
+        <w:rPr>
+          <w:rFonts w:ascii="Times New Roman" w:hAnsi="Times New Roman" w:cs="Times New Roman"/>
+          <w:sz w:val="22"/>
+        </w:rPr>
+        <w:t>) vs. different implementations of VP-Tree</w:t>
       </w:r>
     </w:p>
     <w:p>
@@ -6689,8 +6947,33 @@
           <w:rFonts w:ascii="Times New Roman" w:hAnsi="Times New Roman" w:cs="Times New Roman"/>
           <w:sz w:val="22"/>
         </w:rPr>
-        <w:t>: running time (ms) vs. different implementations of NSW</w:t>
-      </w:r>
+        <w:t>: running time (</w:t>
+      </w:r>
+      <w:proofErr w:type="spellStart"/>
+      <w:r>
+        <w:rPr>
+          <w:rFonts w:ascii="Times New Roman" w:hAnsi="Times New Roman" w:cs="Times New Roman"/>
+          <w:sz w:val="22"/>
+        </w:rPr>
+        <w:t>ms</w:t>
+      </w:r>
+      <w:proofErr w:type="spellEnd"/>
+      <w:r>
+        <w:rPr>
+          <w:rFonts w:ascii="Times New Roman" w:hAnsi="Times New Roman" w:cs="Times New Roman"/>
+          <w:sz w:val="22"/>
+        </w:rPr>
+        <w:t xml:space="preserve">) vs. different implementations of </w:t>
+      </w:r>
+      <w:proofErr w:type="gramStart"/>
+      <w:r>
+        <w:rPr>
+          <w:rFonts w:ascii="Times New Roman" w:hAnsi="Times New Roman" w:cs="Times New Roman"/>
+          <w:sz w:val="22"/>
+        </w:rPr>
+        <w:t>NSW</w:t>
+      </w:r>
+      <w:proofErr w:type="gramEnd"/>
     </w:p>
     <w:p>
       <w:pPr>
@@ -6827,7 +7110,27 @@
                 <w:kern w:val="0"/>
                 <w:sz w:val="22"/>
               </w:rPr>
-              <w:t>Time (ms) of 100 queries of ANN methods</w:t>
+              <w:t>Time (</w:t>
+            </w:r>
+            <w:proofErr w:type="spellStart"/>
+            <w:r>
+              <w:rPr>
+                <w:rFonts w:ascii="等线" w:eastAsia="等线" w:hAnsi="等线" w:cs="宋体" w:hint="eastAsia"/>
+                <w:color w:val="000000"/>
+                <w:kern w:val="0"/>
+                <w:sz w:val="22"/>
+              </w:rPr>
+              <w:t>ms</w:t>
+            </w:r>
+            <w:proofErr w:type="spellEnd"/>
+            <w:r>
+              <w:rPr>
+                <w:rFonts w:ascii="等线" w:eastAsia="等线" w:hAnsi="等线" w:cs="宋体" w:hint="eastAsia"/>
+                <w:color w:val="000000"/>
+                <w:kern w:val="0"/>
+                <w:sz w:val="22"/>
+              </w:rPr>
+              <w:t>) of 100 queries of ANN methods</w:t>
             </w:r>
           </w:p>
         </w:tc>
@@ -7324,6 +7627,7 @@
                 <w:sz w:val="22"/>
               </w:rPr>
             </w:pPr>
+            <w:proofErr w:type="spellStart"/>
             <w:r>
               <w:rPr>
                 <w:rFonts w:ascii="等线" w:eastAsia="等线" w:hAnsi="等线" w:cs="宋体" w:hint="eastAsia"/>
@@ -7333,6 +7637,7 @@
               </w:rPr>
               <w:t>GloVe</w:t>
             </w:r>
+            <w:proofErr w:type="spellEnd"/>
           </w:p>
         </w:tc>
         <w:tc>
@@ -7840,6 +8145,7 @@
                 <w:sz w:val="22"/>
               </w:rPr>
             </w:pPr>
+            <w:proofErr w:type="spellStart"/>
             <w:r>
               <w:rPr>
                 <w:rFonts w:ascii="等线" w:eastAsia="等线" w:hAnsi="等线" w:cs="宋体" w:hint="eastAsia"/>
@@ -7849,6 +8155,7 @@
               </w:rPr>
               <w:t>VirusShare</w:t>
             </w:r>
+            <w:proofErr w:type="spellEnd"/>
           </w:p>
         </w:tc>
         <w:tc>
@@ -8356,6 +8663,7 @@
                 <w:sz w:val="22"/>
               </w:rPr>
             </w:pPr>
+            <w:proofErr w:type="spellStart"/>
             <w:r>
               <w:rPr>
                 <w:rFonts w:ascii="等线" w:eastAsia="等线" w:hAnsi="等线" w:cs="宋体" w:hint="eastAsia"/>
@@ -8365,6 +8673,7 @@
               </w:rPr>
               <w:t>GloVe</w:t>
             </w:r>
+            <w:proofErr w:type="spellEnd"/>
           </w:p>
         </w:tc>
         <w:tc>
@@ -8872,6 +9181,7 @@
                 <w:sz w:val="22"/>
               </w:rPr>
             </w:pPr>
+            <w:proofErr w:type="spellStart"/>
             <w:r>
               <w:rPr>
                 <w:rFonts w:ascii="等线" w:eastAsia="等线" w:hAnsi="等线" w:cs="宋体" w:hint="eastAsia"/>
@@ -8882,6 +9192,7 @@
               <w:lastRenderedPageBreak/>
               <w:t>VirusShare</w:t>
             </w:r>
+            <w:proofErr w:type="spellEnd"/>
           </w:p>
         </w:tc>
         <w:tc>
@@ -9788,6 +10099,7 @@
                 <w:sz w:val="22"/>
               </w:rPr>
             </w:pPr>
+            <w:proofErr w:type="spellStart"/>
             <w:r>
               <w:rPr>
                 <w:rFonts w:ascii="等线" w:eastAsia="等线" w:hAnsi="等线" w:cs="宋体" w:hint="eastAsia"/>
@@ -9797,6 +10109,7 @@
               </w:rPr>
               <w:t>GloVe</w:t>
             </w:r>
+            <w:proofErr w:type="spellEnd"/>
           </w:p>
         </w:tc>
         <w:tc>
@@ -10304,6 +10617,7 @@
                 <w:sz w:val="22"/>
               </w:rPr>
             </w:pPr>
+            <w:proofErr w:type="spellStart"/>
             <w:r>
               <w:rPr>
                 <w:rFonts w:ascii="等线" w:eastAsia="等线" w:hAnsi="等线" w:cs="宋体" w:hint="eastAsia"/>
@@ -10313,6 +10627,7 @@
               </w:rPr>
               <w:t>VirusShare</w:t>
             </w:r>
+            <w:proofErr w:type="spellEnd"/>
           </w:p>
         </w:tc>
         <w:tc>
@@ -10820,6 +11135,7 @@
                 <w:sz w:val="22"/>
               </w:rPr>
             </w:pPr>
+            <w:proofErr w:type="spellStart"/>
             <w:r>
               <w:rPr>
                 <w:rFonts w:ascii="等线" w:eastAsia="等线" w:hAnsi="等线" w:cs="宋体" w:hint="eastAsia"/>
@@ -10829,6 +11145,7 @@
               </w:rPr>
               <w:t>GloVe</w:t>
             </w:r>
+            <w:proofErr w:type="spellEnd"/>
           </w:p>
         </w:tc>
         <w:tc>
@@ -11336,6 +11653,7 @@
                 <w:sz w:val="22"/>
               </w:rPr>
             </w:pPr>
+            <w:proofErr w:type="spellStart"/>
             <w:r>
               <w:rPr>
                 <w:rFonts w:ascii="等线" w:eastAsia="等线" w:hAnsi="等线" w:cs="宋体" w:hint="eastAsia"/>
@@ -11345,6 +11663,7 @@
               </w:rPr>
               <w:t>VirusShare</w:t>
             </w:r>
+            <w:proofErr w:type="spellEnd"/>
           </w:p>
         </w:tc>
         <w:tc>
@@ -12251,6 +12570,7 @@
                 <w:sz w:val="22"/>
               </w:rPr>
             </w:pPr>
+            <w:proofErr w:type="spellStart"/>
             <w:r>
               <w:rPr>
                 <w:rFonts w:ascii="等线" w:eastAsia="等线" w:hAnsi="等线" w:cs="宋体" w:hint="eastAsia"/>
@@ -12260,6 +12580,7 @@
               </w:rPr>
               <w:t>GloVe</w:t>
             </w:r>
+            <w:proofErr w:type="spellEnd"/>
           </w:p>
         </w:tc>
         <w:tc>
@@ -12767,6 +13088,7 @@
                 <w:sz w:val="22"/>
               </w:rPr>
             </w:pPr>
+            <w:proofErr w:type="spellStart"/>
             <w:r>
               <w:rPr>
                 <w:rFonts w:ascii="等线" w:eastAsia="等线" w:hAnsi="等线" w:cs="宋体" w:hint="eastAsia"/>
@@ -12776,6 +13098,7 @@
               </w:rPr>
               <w:t>VirusShare</w:t>
             </w:r>
+            <w:proofErr w:type="spellEnd"/>
           </w:p>
         </w:tc>
         <w:tc>
@@ -13283,6 +13606,7 @@
                 <w:sz w:val="22"/>
               </w:rPr>
             </w:pPr>
+            <w:proofErr w:type="spellStart"/>
             <w:r>
               <w:rPr>
                 <w:rFonts w:ascii="等线" w:eastAsia="等线" w:hAnsi="等线" w:cs="宋体" w:hint="eastAsia"/>
@@ -13292,6 +13616,7 @@
               </w:rPr>
               <w:t>GloVe</w:t>
             </w:r>
+            <w:proofErr w:type="spellEnd"/>
           </w:p>
         </w:tc>
         <w:tc>
@@ -13799,6 +14124,7 @@
                 <w:sz w:val="22"/>
               </w:rPr>
             </w:pPr>
+            <w:proofErr w:type="spellStart"/>
             <w:r>
               <w:rPr>
                 <w:rFonts w:ascii="等线" w:eastAsia="等线" w:hAnsi="等线" w:cs="宋体" w:hint="eastAsia"/>
@@ -13808,6 +14134,7 @@
               </w:rPr>
               <w:t>VirusShare</w:t>
             </w:r>
+            <w:proofErr w:type="spellEnd"/>
           </w:p>
         </w:tc>
         <w:tc>
@@ -14118,7 +14445,51 @@
                 <w:sz w:val="20"/>
                 <w:szCs w:val="20"/>
               </w:rPr>
-              <w:t>Hybrid Search Algorithms on GloVe 50d (time in ms)</w:t>
+              <w:t xml:space="preserve">Hybrid Search Algorithms on </w:t>
+            </w:r>
+            <w:proofErr w:type="spellStart"/>
+            <w:r>
+              <w:rPr>
+                <w:rFonts w:ascii="等线" w:eastAsia="等线" w:hAnsi="等线" w:cs="宋体" w:hint="eastAsia"/>
+                <w:color w:val="000000"/>
+                <w:kern w:val="0"/>
+                <w:sz w:val="20"/>
+                <w:szCs w:val="20"/>
+              </w:rPr>
+              <w:t>GloVe</w:t>
+            </w:r>
+            <w:proofErr w:type="spellEnd"/>
+            <w:r>
+              <w:rPr>
+                <w:rFonts w:ascii="等线" w:eastAsia="等线" w:hAnsi="等线" w:cs="宋体" w:hint="eastAsia"/>
+                <w:color w:val="000000"/>
+                <w:kern w:val="0"/>
+                <w:sz w:val="20"/>
+                <w:szCs w:val="20"/>
+              </w:rPr>
+              <w:t xml:space="preserve"> 50d (time in </w:t>
+            </w:r>
+            <w:proofErr w:type="spellStart"/>
+            <w:r>
+              <w:rPr>
+                <w:rFonts w:ascii="等线" w:eastAsia="等线" w:hAnsi="等线" w:cs="宋体" w:hint="eastAsia"/>
+                <w:color w:val="000000"/>
+                <w:kern w:val="0"/>
+                <w:sz w:val="20"/>
+                <w:szCs w:val="20"/>
+              </w:rPr>
+              <w:t>ms</w:t>
+            </w:r>
+            <w:proofErr w:type="spellEnd"/>
+            <w:r>
+              <w:rPr>
+                <w:rFonts w:ascii="等线" w:eastAsia="等线" w:hAnsi="等线" w:cs="宋体" w:hint="eastAsia"/>
+                <w:color w:val="000000"/>
+                <w:kern w:val="0"/>
+                <w:sz w:val="20"/>
+                <w:szCs w:val="20"/>
+              </w:rPr>
+              <w:t>)</w:t>
             </w:r>
           </w:p>
         </w:tc>
